--- a/Математика/Векторный анализ/Векторная алгебра.docx
+++ b/Математика/Векторный анализ/Векторная алгебра.docx
@@ -1273,13 +1273,7 @@
                 <w:rPr>
                   <w:rFonts w:ascii="Cambria Math" w:eastAsiaTheme="minorEastAsia" w:hAnsi="Cambria Math"/>
                 </w:rPr>
-                <m:t>kl</m:t>
-              </m:r>
-              <m:r>
-                <w:rPr>
-                  <w:rFonts w:ascii="Cambria Math" w:eastAsiaTheme="minorEastAsia" w:hAnsi="Cambria Math"/>
-                </w:rPr>
-                <m:t>m</m:t>
+                <m:t>klm</m:t>
               </m:r>
             </m:sub>
           </m:sSub>
@@ -1326,12 +1320,24 @@
     </w:p>
     <w:p>
       <w:r>
+        <w:rPr>
+          <w:b/>
+          <w:bCs/>
+        </w:rPr>
         <w:t>Разложение на</w:t>
       </w:r>
       <w:r>
+        <w:rPr>
+          <w:b/>
+          <w:bCs/>
+        </w:rPr>
         <w:t xml:space="preserve"> </w:t>
       </w:r>
       <w:r>
+        <w:rPr>
+          <w:b/>
+          <w:bCs/>
+        </w:rPr>
         <w:t>множители</w:t>
       </w:r>
       <w:r>
@@ -1704,8 +1710,28 @@
       <w:r>
         <w:rPr>
           <w:rFonts w:eastAsiaTheme="minorEastAsia"/>
+          <w:b/>
+          <w:bCs/>
         </w:rPr>
-        <w:t>Дуальные объекты.</w:t>
+        <w:t>Дуальные объекты</w:t>
+      </w:r>
+      <w:r>
+        <w:rPr>
+          <w:rFonts w:eastAsiaTheme="minorEastAsia"/>
+        </w:rPr>
+        <w:t>.</w:t>
+      </w:r>
+      <w:r>
+        <w:rPr>
+          <w:rFonts w:eastAsiaTheme="minorEastAsia"/>
+        </w:rPr>
+        <w:t xml:space="preserve"> Если объект преобразовать таким образом</w:t>
+      </w:r>
+      <w:r>
+        <w:rPr>
+          <w:rFonts w:eastAsiaTheme="minorEastAsia"/>
+        </w:rPr>
+        <w:t>:</w:t>
       </w:r>
     </w:p>
     <w:p>
@@ -1806,7 +1832,8 @@
     <w:p>
       <w:pPr>
         <w:rPr>
-          <w:i/>
+          <w:rFonts w:eastAsiaTheme="minorEastAsia"/>
+          <w:iCs/>
           <w:lang w:val="en-US"/>
         </w:rPr>
       </w:pPr>
@@ -1981,6 +2008,13 @@
               </m:m>
             </m:e>
           </m:d>
+          <m:r>
+            <w:rPr>
+              <w:rFonts w:ascii="Cambria Math" w:hAnsi="Cambria Math"/>
+              <w:lang w:val="en-US"/>
+            </w:rPr>
+            <m:t xml:space="preserve">, </m:t>
+          </m:r>
           <m:r>
             <w:rPr>
               <w:rFonts w:ascii="Cambria Math" w:hAnsi="Cambria Math"/>
@@ -2301,6 +2335,6153 @@
         </m:oMath>
       </m:oMathPara>
     </w:p>
+    <w:p>
+      <w:pPr>
+        <w:rPr>
+          <w:rFonts w:eastAsiaTheme="minorEastAsia"/>
+          <w:iCs/>
+        </w:rPr>
+      </w:pPr>
+      <w:r>
+        <w:rPr>
+          <w:rFonts w:eastAsiaTheme="minorEastAsia"/>
+          <w:iCs/>
+        </w:rPr>
+        <w:t xml:space="preserve">то полученные объекты называются </w:t>
+      </w:r>
+      <w:r>
+        <w:rPr>
+          <w:rFonts w:eastAsiaTheme="minorEastAsia"/>
+          <w:b/>
+          <w:bCs/>
+          <w:iCs/>
+        </w:rPr>
+        <w:t>дуальными</w:t>
+      </w:r>
+      <w:r>
+        <w:rPr>
+          <w:rFonts w:eastAsiaTheme="minorEastAsia"/>
+          <w:iCs/>
+        </w:rPr>
+        <w:t xml:space="preserve">, а соответствующая операция – </w:t>
+      </w:r>
+      <w:r>
+        <w:rPr>
+          <w:rFonts w:eastAsiaTheme="minorEastAsia"/>
+          <w:b/>
+          <w:bCs/>
+          <w:iCs/>
+        </w:rPr>
+        <w:t>дуализацией</w:t>
+      </w:r>
+      <w:r>
+        <w:rPr>
+          <w:rFonts w:eastAsiaTheme="minorEastAsia"/>
+          <w:iCs/>
+        </w:rPr>
+        <w:t xml:space="preserve"> объектов.</w:t>
+      </w:r>
+    </w:p>
+    <w:p>
+      <w:pPr>
+        <w:pStyle w:val="a4"/>
+        <w:rPr>
+          <w:lang w:val="en-US"/>
+        </w:rPr>
+      </w:pPr>
+      <w:r>
+        <w:t>Обратное соотношение</w:t>
+      </w:r>
+      <w:r>
+        <w:rPr>
+          <w:lang w:val="en-US"/>
+        </w:rPr>
+        <w:t>:</w:t>
+      </w:r>
+    </w:p>
+    <w:p>
+      <w:pPr>
+        <w:rPr>
+          <w:rFonts w:eastAsiaTheme="minorEastAsia"/>
+        </w:rPr>
+      </w:pPr>
+      <m:oMathPara>
+        <m:oMath>
+          <m:sSub>
+            <m:sSubPr>
+              <m:ctrlPr>
+                <w:rPr>
+                  <w:rFonts w:ascii="Cambria Math" w:hAnsi="Cambria Math"/>
+                  <w:i/>
+                  <w:iCs/>
+                </w:rPr>
+              </m:ctrlPr>
+            </m:sSubPr>
+            <m:e>
+              <m:r>
+                <w:rPr>
+                  <w:rFonts w:ascii="Cambria Math" w:hAnsi="Cambria Math"/>
+                </w:rPr>
+                <m:t>a</m:t>
+              </m:r>
+            </m:e>
+            <m:sub>
+              <m:r>
+                <w:rPr>
+                  <w:rFonts w:ascii="Cambria Math" w:hAnsi="Cambria Math"/>
+                </w:rPr>
+                <m:t>l</m:t>
+              </m:r>
+            </m:sub>
+          </m:sSub>
+          <m:r>
+            <w:rPr>
+              <w:rFonts w:ascii="Cambria Math" w:hAnsi="Cambria Math"/>
+            </w:rPr>
+            <m:t>=</m:t>
+          </m:r>
+          <m:f>
+            <m:fPr>
+              <m:ctrlPr>
+                <w:rPr>
+                  <w:rFonts w:ascii="Cambria Math" w:hAnsi="Cambria Math"/>
+                  <w:i/>
+                  <w:iCs/>
+                </w:rPr>
+              </m:ctrlPr>
+            </m:fPr>
+            <m:num>
+              <m:r>
+                <w:rPr>
+                  <w:rFonts w:ascii="Cambria Math" w:hAnsi="Cambria Math"/>
+                </w:rPr>
+                <m:t>1</m:t>
+              </m:r>
+            </m:num>
+            <m:den>
+              <m:r>
+                <w:rPr>
+                  <w:rFonts w:ascii="Cambria Math" w:hAnsi="Cambria Math"/>
+                </w:rPr>
+                <m:t>2</m:t>
+              </m:r>
+            </m:den>
+          </m:f>
+          <m:r>
+            <w:rPr>
+              <w:rFonts w:ascii="Cambria Math" w:hAnsi="Cambria Math"/>
+            </w:rPr>
+            <m:t xml:space="preserve"> </m:t>
+          </m:r>
+          <m:sSub>
+            <m:sSubPr>
+              <m:ctrlPr>
+                <w:rPr>
+                  <w:rFonts w:ascii="Cambria Math" w:hAnsi="Cambria Math"/>
+                  <w:i/>
+                </w:rPr>
+              </m:ctrlPr>
+            </m:sSubPr>
+            <m:e>
+              <m:r>
+                <w:rPr>
+                  <w:rFonts w:ascii="Cambria Math" w:hAnsi="Cambria Math"/>
+                </w:rPr>
+                <m:t>ε</m:t>
+              </m:r>
+            </m:e>
+            <m:sub>
+              <m:r>
+                <w:rPr>
+                  <w:rFonts w:ascii="Cambria Math" w:hAnsi="Cambria Math"/>
+                </w:rPr>
+                <m:t>ikl</m:t>
+              </m:r>
+            </m:sub>
+          </m:sSub>
+          <m:sSub>
+            <m:sSubPr>
+              <m:ctrlPr>
+                <w:rPr>
+                  <w:rFonts w:ascii="Cambria Math" w:hAnsi="Cambria Math"/>
+                  <w:i/>
+                </w:rPr>
+              </m:ctrlPr>
+            </m:sSubPr>
+            <m:e>
+              <m:r>
+                <w:rPr>
+                  <w:rFonts w:ascii="Cambria Math" w:hAnsi="Cambria Math"/>
+                </w:rPr>
+                <m:t>a</m:t>
+              </m:r>
+            </m:e>
+            <m:sub>
+              <m:r>
+                <w:rPr>
+                  <w:rFonts w:ascii="Cambria Math" w:hAnsi="Cambria Math"/>
+                </w:rPr>
+                <m:t>ik</m:t>
+              </m:r>
+            </m:sub>
+          </m:sSub>
+        </m:oMath>
+      </m:oMathPara>
+    </w:p>
+    <w:p>
+      <w:pPr>
+        <w:rPr>
+          <w:rFonts w:eastAsiaTheme="minorEastAsia"/>
+        </w:rPr>
+      </w:pPr>
+      <w:r>
+        <w:rPr>
+          <w:rFonts w:eastAsiaTheme="minorEastAsia"/>
+        </w:rPr>
+        <w:t xml:space="preserve">Действительно,  </w:t>
+      </w:r>
+      <m:oMath>
+        <m:f>
+          <m:fPr>
+            <m:ctrlPr>
+              <w:rPr>
+                <w:rFonts w:ascii="Cambria Math" w:hAnsi="Cambria Math"/>
+                <w:i/>
+                <w:iCs/>
+              </w:rPr>
+            </m:ctrlPr>
+          </m:fPr>
+          <m:num>
+            <m:r>
+              <w:rPr>
+                <w:rFonts w:ascii="Cambria Math" w:hAnsi="Cambria Math"/>
+              </w:rPr>
+              <m:t>1</m:t>
+            </m:r>
+          </m:num>
+          <m:den>
+            <m:r>
+              <w:rPr>
+                <w:rFonts w:ascii="Cambria Math" w:hAnsi="Cambria Math"/>
+              </w:rPr>
+              <m:t>2</m:t>
+            </m:r>
+          </m:den>
+        </m:f>
+        <m:r>
+          <w:rPr>
+            <w:rFonts w:ascii="Cambria Math" w:hAnsi="Cambria Math"/>
+          </w:rPr>
+          <m:t xml:space="preserve"> </m:t>
+        </m:r>
+        <m:sSub>
+          <m:sSubPr>
+            <m:ctrlPr>
+              <w:rPr>
+                <w:rFonts w:ascii="Cambria Math" w:hAnsi="Cambria Math"/>
+                <w:i/>
+              </w:rPr>
+            </m:ctrlPr>
+          </m:sSubPr>
+          <m:e>
+            <m:r>
+              <w:rPr>
+                <w:rFonts w:ascii="Cambria Math" w:hAnsi="Cambria Math"/>
+              </w:rPr>
+              <m:t>ε</m:t>
+            </m:r>
+          </m:e>
+          <m:sub>
+            <m:r>
+              <w:rPr>
+                <w:rFonts w:ascii="Cambria Math" w:hAnsi="Cambria Math"/>
+              </w:rPr>
+              <m:t>ikl</m:t>
+            </m:r>
+          </m:sub>
+        </m:sSub>
+        <m:sSub>
+          <m:sSubPr>
+            <m:ctrlPr>
+              <w:rPr>
+                <w:rFonts w:ascii="Cambria Math" w:hAnsi="Cambria Math"/>
+                <w:i/>
+              </w:rPr>
+            </m:ctrlPr>
+          </m:sSubPr>
+          <m:e>
+            <m:r>
+              <w:rPr>
+                <w:rFonts w:ascii="Cambria Math" w:hAnsi="Cambria Math"/>
+              </w:rPr>
+              <m:t>a</m:t>
+            </m:r>
+          </m:e>
+          <m:sub>
+            <m:r>
+              <w:rPr>
+                <w:rFonts w:ascii="Cambria Math" w:hAnsi="Cambria Math"/>
+              </w:rPr>
+              <m:t>ik</m:t>
+            </m:r>
+          </m:sub>
+        </m:sSub>
+        <m:r>
+          <w:rPr>
+            <w:rFonts w:ascii="Cambria Math" w:hAnsi="Cambria Math"/>
+          </w:rPr>
+          <m:t>=</m:t>
+        </m:r>
+        <m:f>
+          <m:fPr>
+            <m:ctrlPr>
+              <w:rPr>
+                <w:rFonts w:ascii="Cambria Math" w:hAnsi="Cambria Math"/>
+                <w:i/>
+                <w:iCs/>
+              </w:rPr>
+            </m:ctrlPr>
+          </m:fPr>
+          <m:num>
+            <m:r>
+              <w:rPr>
+                <w:rFonts w:ascii="Cambria Math" w:hAnsi="Cambria Math"/>
+              </w:rPr>
+              <m:t>1</m:t>
+            </m:r>
+          </m:num>
+          <m:den>
+            <m:r>
+              <w:rPr>
+                <w:rFonts w:ascii="Cambria Math" w:hAnsi="Cambria Math"/>
+              </w:rPr>
+              <m:t>2</m:t>
+            </m:r>
+          </m:den>
+        </m:f>
+        <m:r>
+          <w:rPr>
+            <w:rFonts w:ascii="Cambria Math" w:hAnsi="Cambria Math"/>
+          </w:rPr>
+          <m:t xml:space="preserve"> </m:t>
+        </m:r>
+        <m:sSub>
+          <m:sSubPr>
+            <m:ctrlPr>
+              <w:rPr>
+                <w:rFonts w:ascii="Cambria Math" w:hAnsi="Cambria Math"/>
+                <w:i/>
+              </w:rPr>
+            </m:ctrlPr>
+          </m:sSubPr>
+          <m:e>
+            <m:r>
+              <w:rPr>
+                <w:rFonts w:ascii="Cambria Math" w:hAnsi="Cambria Math"/>
+              </w:rPr>
+              <m:t>ε</m:t>
+            </m:r>
+          </m:e>
+          <m:sub>
+            <m:r>
+              <w:rPr>
+                <w:rFonts w:ascii="Cambria Math" w:hAnsi="Cambria Math"/>
+              </w:rPr>
+              <m:t>ikl</m:t>
+            </m:r>
+          </m:sub>
+        </m:sSub>
+        <m:sSub>
+          <m:sSubPr>
+            <m:ctrlPr>
+              <w:rPr>
+                <w:rFonts w:ascii="Cambria Math" w:hAnsi="Cambria Math"/>
+                <w:i/>
+              </w:rPr>
+            </m:ctrlPr>
+          </m:sSubPr>
+          <m:e>
+            <m:r>
+              <w:rPr>
+                <w:rFonts w:ascii="Cambria Math" w:hAnsi="Cambria Math"/>
+              </w:rPr>
+              <m:t>ε</m:t>
+            </m:r>
+          </m:e>
+          <m:sub>
+            <m:r>
+              <w:rPr>
+                <w:rFonts w:ascii="Cambria Math" w:hAnsi="Cambria Math"/>
+              </w:rPr>
+              <m:t>ik</m:t>
+            </m:r>
+            <m:r>
+              <w:rPr>
+                <w:rFonts w:ascii="Cambria Math" w:hAnsi="Cambria Math"/>
+                <w:lang w:val="en-US"/>
+              </w:rPr>
+              <m:t>m</m:t>
+            </m:r>
+          </m:sub>
+        </m:sSub>
+        <m:sSub>
+          <m:sSubPr>
+            <m:ctrlPr>
+              <w:rPr>
+                <w:rFonts w:ascii="Cambria Math" w:hAnsi="Cambria Math"/>
+                <w:i/>
+              </w:rPr>
+            </m:ctrlPr>
+          </m:sSubPr>
+          <m:e>
+            <m:r>
+              <w:rPr>
+                <w:rFonts w:ascii="Cambria Math" w:hAnsi="Cambria Math"/>
+              </w:rPr>
+              <m:t>a</m:t>
+            </m:r>
+          </m:e>
+          <m:sub>
+            <m:r>
+              <w:rPr>
+                <w:rFonts w:ascii="Cambria Math" w:hAnsi="Cambria Math"/>
+              </w:rPr>
+              <m:t>m</m:t>
+            </m:r>
+          </m:sub>
+        </m:sSub>
+        <m:r>
+          <w:rPr>
+            <w:rFonts w:ascii="Cambria Math" w:hAnsi="Cambria Math"/>
+          </w:rPr>
+          <m:t>=</m:t>
+        </m:r>
+        <m:f>
+          <m:fPr>
+            <m:ctrlPr>
+              <w:rPr>
+                <w:rFonts w:ascii="Cambria Math" w:hAnsi="Cambria Math"/>
+                <w:i/>
+              </w:rPr>
+            </m:ctrlPr>
+          </m:fPr>
+          <m:num>
+            <m:r>
+              <w:rPr>
+                <w:rFonts w:ascii="Cambria Math" w:hAnsi="Cambria Math"/>
+              </w:rPr>
+              <m:t>1</m:t>
+            </m:r>
+          </m:num>
+          <m:den>
+            <m:r>
+              <w:rPr>
+                <w:rFonts w:ascii="Cambria Math" w:hAnsi="Cambria Math"/>
+              </w:rPr>
+              <m:t>2</m:t>
+            </m:r>
+          </m:den>
+        </m:f>
+        <m:r>
+          <w:rPr>
+            <w:rFonts w:ascii="Cambria Math" w:hAnsi="Cambria Math"/>
+          </w:rPr>
+          <m:t>2</m:t>
+        </m:r>
+        <m:sSub>
+          <m:sSubPr>
+            <m:ctrlPr>
+              <w:rPr>
+                <w:rFonts w:ascii="Cambria Math" w:eastAsiaTheme="minorEastAsia" w:hAnsi="Cambria Math"/>
+                <w:i/>
+              </w:rPr>
+            </m:ctrlPr>
+          </m:sSubPr>
+          <m:e>
+            <m:r>
+              <w:rPr>
+                <w:rFonts w:ascii="Cambria Math" w:eastAsiaTheme="minorEastAsia" w:hAnsi="Cambria Math"/>
+              </w:rPr>
+              <m:t>δ</m:t>
+            </m:r>
+          </m:e>
+          <m:sub>
+            <m:r>
+              <w:rPr>
+                <w:rFonts w:ascii="Cambria Math" w:eastAsiaTheme="minorEastAsia" w:hAnsi="Cambria Math"/>
+              </w:rPr>
+              <m:t>lm</m:t>
+            </m:r>
+          </m:sub>
+        </m:sSub>
+        <m:sSub>
+          <m:sSubPr>
+            <m:ctrlPr>
+              <w:rPr>
+                <w:rFonts w:ascii="Cambria Math" w:hAnsi="Cambria Math"/>
+                <w:i/>
+              </w:rPr>
+            </m:ctrlPr>
+          </m:sSubPr>
+          <m:e>
+            <m:r>
+              <w:rPr>
+                <w:rFonts w:ascii="Cambria Math" w:hAnsi="Cambria Math"/>
+              </w:rPr>
+              <m:t>a</m:t>
+            </m:r>
+          </m:e>
+          <m:sub>
+            <m:r>
+              <w:rPr>
+                <w:rFonts w:ascii="Cambria Math" w:hAnsi="Cambria Math"/>
+              </w:rPr>
+              <m:t>m</m:t>
+            </m:r>
+          </m:sub>
+        </m:sSub>
+        <m:r>
+          <w:rPr>
+            <w:rFonts w:ascii="Cambria Math" w:hAnsi="Cambria Math"/>
+          </w:rPr>
+          <m:t>=</m:t>
+        </m:r>
+        <m:sSub>
+          <m:sSubPr>
+            <m:ctrlPr>
+              <w:rPr>
+                <w:rFonts w:ascii="Cambria Math" w:hAnsi="Cambria Math"/>
+                <w:i/>
+              </w:rPr>
+            </m:ctrlPr>
+          </m:sSubPr>
+          <m:e>
+            <m:r>
+              <w:rPr>
+                <w:rFonts w:ascii="Cambria Math" w:hAnsi="Cambria Math"/>
+              </w:rPr>
+              <m:t>a</m:t>
+            </m:r>
+          </m:e>
+          <m:sub>
+            <m:r>
+              <w:rPr>
+                <w:rFonts w:ascii="Cambria Math" w:hAnsi="Cambria Math"/>
+              </w:rPr>
+              <m:t>l</m:t>
+            </m:r>
+          </m:sub>
+        </m:sSub>
+      </m:oMath>
+      <w:r>
+        <w:rPr>
+          <w:rFonts w:eastAsiaTheme="minorEastAsia"/>
+        </w:rPr>
+        <w:t>.</w:t>
+      </w:r>
+    </w:p>
+    <w:p>
+      <w:pPr>
+        <w:rPr>
+          <w:rFonts w:eastAsiaTheme="minorEastAsia"/>
+        </w:rPr>
+      </w:pPr>
+      <w:r>
+        <w:rPr>
+          <w:rFonts w:eastAsiaTheme="minorEastAsia"/>
+          <w:b/>
+          <w:bCs/>
+        </w:rPr>
+        <w:t>Матричное произведение</w:t>
+      </w:r>
+      <w:r>
+        <w:rPr>
+          <w:rFonts w:eastAsiaTheme="minorEastAsia"/>
+        </w:rPr>
+        <w:t>.</w:t>
+      </w:r>
+    </w:p>
+    <w:p>
+      <w:pPr>
+        <w:rPr>
+          <w:rFonts w:eastAsiaTheme="minorEastAsia"/>
+        </w:rPr>
+      </w:pPr>
+      <w:r>
+        <w:rPr>
+          <w:rFonts w:eastAsiaTheme="minorEastAsia"/>
+        </w:rPr>
+        <w:t xml:space="preserve">Матричное произведение производится по правилу </w:t>
+      </w:r>
+      <w:r>
+        <w:rPr>
+          <w:rFonts w:eastAsiaTheme="minorEastAsia"/>
+        </w:rPr>
+        <w:t>“</w:t>
+      </w:r>
+      <w:r>
+        <w:rPr>
+          <w:rFonts w:eastAsiaTheme="minorEastAsia"/>
+        </w:rPr>
+        <w:t>строка на столбец</w:t>
+      </w:r>
+      <w:r>
+        <w:rPr>
+          <w:rFonts w:eastAsiaTheme="minorEastAsia"/>
+        </w:rPr>
+        <w:t>”</w:t>
+      </w:r>
+      <w:r>
+        <w:rPr>
+          <w:rFonts w:eastAsiaTheme="minorEastAsia"/>
+        </w:rPr>
+        <w:t>.</w:t>
+      </w:r>
+    </w:p>
+    <w:p>
+      <w:pPr>
+        <w:rPr>
+          <w:rFonts w:eastAsiaTheme="minorEastAsia"/>
+        </w:rPr>
+      </w:pPr>
+      <m:oMathPara>
+        <m:oMath>
+          <m:sSub>
+            <m:sSubPr>
+              <m:ctrlPr>
+                <w:rPr>
+                  <w:rFonts w:ascii="Cambria Math" w:hAnsi="Cambria Math"/>
+                </w:rPr>
+              </m:ctrlPr>
+            </m:sSubPr>
+            <m:e>
+              <m:r>
+                <w:rPr>
+                  <w:rFonts w:ascii="Cambria Math" w:hAnsi="Cambria Math"/>
+                </w:rPr>
+                <m:t>a</m:t>
+              </m:r>
+            </m:e>
+            <m:sub>
+              <m:r>
+                <w:rPr>
+                  <w:rFonts w:ascii="Cambria Math" w:hAnsi="Cambria Math"/>
+                </w:rPr>
+                <m:t>ik</m:t>
+              </m:r>
+            </m:sub>
+          </m:sSub>
+          <m:r>
+            <m:rPr>
+              <m:sty m:val="p"/>
+            </m:rPr>
+            <w:rPr>
+              <w:rFonts w:ascii="Cambria Math" w:hAnsi="Cambria Math"/>
+            </w:rPr>
+            <m:t>=</m:t>
+          </m:r>
+          <m:d>
+            <m:dPr>
+              <m:begChr m:val="["/>
+              <m:endChr m:val="]"/>
+              <m:ctrlPr>
+                <w:rPr>
+                  <w:rFonts w:ascii="Cambria Math" w:hAnsi="Cambria Math"/>
+                </w:rPr>
+              </m:ctrlPr>
+            </m:dPr>
+            <m:e>
+              <m:m>
+                <m:mPr>
+                  <m:mcs>
+                    <m:mc>
+                      <m:mcPr>
+                        <m:count m:val="3"/>
+                        <m:mcJc m:val="center"/>
+                      </m:mcPr>
+                    </m:mc>
+                  </m:mcs>
+                  <m:ctrlPr>
+                    <w:rPr>
+                      <w:rFonts w:ascii="Cambria Math" w:hAnsi="Cambria Math"/>
+                    </w:rPr>
+                  </m:ctrlPr>
+                </m:mPr>
+                <m:mr>
+                  <m:e>
+                    <m:sSub>
+                      <m:sSubPr>
+                        <m:ctrlPr>
+                          <w:rPr>
+                            <w:rFonts w:ascii="Cambria Math" w:hAnsi="Cambria Math"/>
+                          </w:rPr>
+                        </m:ctrlPr>
+                      </m:sSubPr>
+                      <m:e>
+                        <m:r>
+                          <w:rPr>
+                            <w:rFonts w:ascii="Cambria Math" w:hAnsi="Cambria Math"/>
+                          </w:rPr>
+                          <m:t>a</m:t>
+                        </m:r>
+                      </m:e>
+                      <m:sub>
+                        <m:r>
+                          <m:rPr>
+                            <m:sty m:val="p"/>
+                          </m:rPr>
+                          <w:rPr>
+                            <w:rFonts w:ascii="Cambria Math" w:hAnsi="Cambria Math"/>
+                          </w:rPr>
+                          <m:t>11</m:t>
+                        </m:r>
+                      </m:sub>
+                    </m:sSub>
+                  </m:e>
+                  <m:e>
+                    <m:sSub>
+                      <m:sSubPr>
+                        <m:ctrlPr>
+                          <w:rPr>
+                            <w:rFonts w:ascii="Cambria Math" w:hAnsi="Cambria Math"/>
+                          </w:rPr>
+                        </m:ctrlPr>
+                      </m:sSubPr>
+                      <m:e>
+                        <m:r>
+                          <w:rPr>
+                            <w:rFonts w:ascii="Cambria Math" w:hAnsi="Cambria Math"/>
+                          </w:rPr>
+                          <m:t>a</m:t>
+                        </m:r>
+                      </m:e>
+                      <m:sub>
+                        <m:r>
+                          <m:rPr>
+                            <m:sty m:val="p"/>
+                          </m:rPr>
+                          <w:rPr>
+                            <w:rFonts w:ascii="Cambria Math" w:hAnsi="Cambria Math"/>
+                          </w:rPr>
+                          <m:t>12</m:t>
+                        </m:r>
+                      </m:sub>
+                    </m:sSub>
+                  </m:e>
+                  <m:e>
+                    <m:sSub>
+                      <m:sSubPr>
+                        <m:ctrlPr>
+                          <w:rPr>
+                            <w:rFonts w:ascii="Cambria Math" w:hAnsi="Cambria Math"/>
+                          </w:rPr>
+                        </m:ctrlPr>
+                      </m:sSubPr>
+                      <m:e>
+                        <m:r>
+                          <w:rPr>
+                            <w:rFonts w:ascii="Cambria Math" w:hAnsi="Cambria Math"/>
+                          </w:rPr>
+                          <m:t>a</m:t>
+                        </m:r>
+                      </m:e>
+                      <m:sub>
+                        <m:r>
+                          <m:rPr>
+                            <m:sty m:val="p"/>
+                          </m:rPr>
+                          <w:rPr>
+                            <w:rFonts w:ascii="Cambria Math" w:hAnsi="Cambria Math"/>
+                          </w:rPr>
+                          <m:t>13</m:t>
+                        </m:r>
+                      </m:sub>
+                    </m:sSub>
+                  </m:e>
+                </m:mr>
+                <m:mr>
+                  <m:e>
+                    <m:sSub>
+                      <m:sSubPr>
+                        <m:ctrlPr>
+                          <w:rPr>
+                            <w:rFonts w:ascii="Cambria Math" w:hAnsi="Cambria Math"/>
+                          </w:rPr>
+                        </m:ctrlPr>
+                      </m:sSubPr>
+                      <m:e>
+                        <m:r>
+                          <w:rPr>
+                            <w:rFonts w:ascii="Cambria Math" w:hAnsi="Cambria Math"/>
+                          </w:rPr>
+                          <m:t>a</m:t>
+                        </m:r>
+                      </m:e>
+                      <m:sub>
+                        <m:r>
+                          <m:rPr>
+                            <m:sty m:val="p"/>
+                          </m:rPr>
+                          <w:rPr>
+                            <w:rFonts w:ascii="Cambria Math" w:hAnsi="Cambria Math"/>
+                          </w:rPr>
+                          <m:t>21</m:t>
+                        </m:r>
+                      </m:sub>
+                    </m:sSub>
+                  </m:e>
+                  <m:e>
+                    <m:sSub>
+                      <m:sSubPr>
+                        <m:ctrlPr>
+                          <w:rPr>
+                            <w:rFonts w:ascii="Cambria Math" w:hAnsi="Cambria Math"/>
+                          </w:rPr>
+                        </m:ctrlPr>
+                      </m:sSubPr>
+                      <m:e>
+                        <m:r>
+                          <w:rPr>
+                            <w:rFonts w:ascii="Cambria Math" w:hAnsi="Cambria Math"/>
+                          </w:rPr>
+                          <m:t>a</m:t>
+                        </m:r>
+                      </m:e>
+                      <m:sub>
+                        <m:r>
+                          <m:rPr>
+                            <m:sty m:val="p"/>
+                          </m:rPr>
+                          <w:rPr>
+                            <w:rFonts w:ascii="Cambria Math" w:hAnsi="Cambria Math"/>
+                          </w:rPr>
+                          <m:t>22</m:t>
+                        </m:r>
+                      </m:sub>
+                    </m:sSub>
+                  </m:e>
+                  <m:e>
+                    <m:sSub>
+                      <m:sSubPr>
+                        <m:ctrlPr>
+                          <w:rPr>
+                            <w:rFonts w:ascii="Cambria Math" w:hAnsi="Cambria Math"/>
+                          </w:rPr>
+                        </m:ctrlPr>
+                      </m:sSubPr>
+                      <m:e>
+                        <m:r>
+                          <w:rPr>
+                            <w:rFonts w:ascii="Cambria Math" w:hAnsi="Cambria Math"/>
+                          </w:rPr>
+                          <m:t>a</m:t>
+                        </m:r>
+                      </m:e>
+                      <m:sub>
+                        <m:r>
+                          <m:rPr>
+                            <m:sty m:val="p"/>
+                          </m:rPr>
+                          <w:rPr>
+                            <w:rFonts w:ascii="Cambria Math" w:hAnsi="Cambria Math"/>
+                          </w:rPr>
+                          <m:t>23</m:t>
+                        </m:r>
+                      </m:sub>
+                    </m:sSub>
+                  </m:e>
+                </m:mr>
+                <m:mr>
+                  <m:e>
+                    <m:sSub>
+                      <m:sSubPr>
+                        <m:ctrlPr>
+                          <w:rPr>
+                            <w:rFonts w:ascii="Cambria Math" w:hAnsi="Cambria Math"/>
+                          </w:rPr>
+                        </m:ctrlPr>
+                      </m:sSubPr>
+                      <m:e>
+                        <m:r>
+                          <w:rPr>
+                            <w:rFonts w:ascii="Cambria Math" w:hAnsi="Cambria Math"/>
+                          </w:rPr>
+                          <m:t>a</m:t>
+                        </m:r>
+                      </m:e>
+                      <m:sub>
+                        <m:r>
+                          <m:rPr>
+                            <m:sty m:val="p"/>
+                          </m:rPr>
+                          <w:rPr>
+                            <w:rFonts w:ascii="Cambria Math" w:hAnsi="Cambria Math"/>
+                          </w:rPr>
+                          <m:t>31</m:t>
+                        </m:r>
+                      </m:sub>
+                    </m:sSub>
+                  </m:e>
+                  <m:e>
+                    <m:sSub>
+                      <m:sSubPr>
+                        <m:ctrlPr>
+                          <w:rPr>
+                            <w:rFonts w:ascii="Cambria Math" w:hAnsi="Cambria Math"/>
+                          </w:rPr>
+                        </m:ctrlPr>
+                      </m:sSubPr>
+                      <m:e>
+                        <m:r>
+                          <w:rPr>
+                            <w:rFonts w:ascii="Cambria Math" w:hAnsi="Cambria Math"/>
+                          </w:rPr>
+                          <m:t>a</m:t>
+                        </m:r>
+                      </m:e>
+                      <m:sub>
+                        <m:r>
+                          <m:rPr>
+                            <m:sty m:val="p"/>
+                          </m:rPr>
+                          <w:rPr>
+                            <w:rFonts w:ascii="Cambria Math" w:hAnsi="Cambria Math"/>
+                          </w:rPr>
+                          <m:t>32</m:t>
+                        </m:r>
+                      </m:sub>
+                    </m:sSub>
+                  </m:e>
+                  <m:e>
+                    <m:sSub>
+                      <m:sSubPr>
+                        <m:ctrlPr>
+                          <w:rPr>
+                            <w:rFonts w:ascii="Cambria Math" w:hAnsi="Cambria Math"/>
+                          </w:rPr>
+                        </m:ctrlPr>
+                      </m:sSubPr>
+                      <m:e>
+                        <m:r>
+                          <w:rPr>
+                            <w:rFonts w:ascii="Cambria Math" w:hAnsi="Cambria Math"/>
+                          </w:rPr>
+                          <m:t>a</m:t>
+                        </m:r>
+                      </m:e>
+                      <m:sub>
+                        <m:r>
+                          <m:rPr>
+                            <m:sty m:val="p"/>
+                          </m:rPr>
+                          <w:rPr>
+                            <w:rFonts w:ascii="Cambria Math" w:hAnsi="Cambria Math"/>
+                          </w:rPr>
+                          <m:t>33</m:t>
+                        </m:r>
+                      </m:sub>
+                    </m:sSub>
+                  </m:e>
+                </m:mr>
+              </m:m>
+            </m:e>
+          </m:d>
+          <m:r>
+            <m:rPr>
+              <m:sty m:val="p"/>
+            </m:rPr>
+            <w:rPr>
+              <w:rFonts w:ascii="Cambria Math" w:eastAsiaTheme="minorEastAsia" w:hAnsi="Cambria Math"/>
+            </w:rPr>
+            <m:t xml:space="preserve">,  </m:t>
+          </m:r>
+          <m:sSub>
+            <m:sSubPr>
+              <m:ctrlPr>
+                <w:rPr>
+                  <w:rFonts w:ascii="Cambria Math" w:eastAsiaTheme="minorEastAsia" w:hAnsi="Cambria Math"/>
+                </w:rPr>
+              </m:ctrlPr>
+            </m:sSubPr>
+            <m:e>
+              <m:r>
+                <w:rPr>
+                  <w:rFonts w:ascii="Cambria Math" w:eastAsiaTheme="minorEastAsia" w:hAnsi="Cambria Math"/>
+                </w:rPr>
+                <m:t>b</m:t>
+              </m:r>
+            </m:e>
+            <m:sub>
+              <m:r>
+                <w:rPr>
+                  <w:rFonts w:ascii="Cambria Math" w:eastAsiaTheme="minorEastAsia" w:hAnsi="Cambria Math"/>
+                </w:rPr>
+                <m:t>ik</m:t>
+              </m:r>
+            </m:sub>
+          </m:sSub>
+          <m:r>
+            <m:rPr>
+              <m:sty m:val="p"/>
+            </m:rPr>
+            <w:rPr>
+              <w:rFonts w:ascii="Cambria Math" w:eastAsiaTheme="minorEastAsia" w:hAnsi="Cambria Math"/>
+            </w:rPr>
+            <m:t>=</m:t>
+          </m:r>
+          <m:d>
+            <m:dPr>
+              <m:begChr m:val="["/>
+              <m:endChr m:val="]"/>
+              <m:ctrlPr>
+                <w:rPr>
+                  <w:rFonts w:ascii="Cambria Math" w:hAnsi="Cambria Math"/>
+                </w:rPr>
+              </m:ctrlPr>
+            </m:dPr>
+            <m:e>
+              <m:m>
+                <m:mPr>
+                  <m:mcs>
+                    <m:mc>
+                      <m:mcPr>
+                        <m:count m:val="3"/>
+                        <m:mcJc m:val="center"/>
+                      </m:mcPr>
+                    </m:mc>
+                  </m:mcs>
+                  <m:ctrlPr>
+                    <w:rPr>
+                      <w:rFonts w:ascii="Cambria Math" w:hAnsi="Cambria Math"/>
+                    </w:rPr>
+                  </m:ctrlPr>
+                </m:mPr>
+                <m:mr>
+                  <m:e>
+                    <m:sSub>
+                      <m:sSubPr>
+                        <m:ctrlPr>
+                          <w:rPr>
+                            <w:rFonts w:ascii="Cambria Math" w:hAnsi="Cambria Math"/>
+                          </w:rPr>
+                        </m:ctrlPr>
+                      </m:sSubPr>
+                      <m:e>
+                        <m:r>
+                          <w:rPr>
+                            <w:rFonts w:ascii="Cambria Math" w:hAnsi="Cambria Math"/>
+                          </w:rPr>
+                          <m:t>b</m:t>
+                        </m:r>
+                      </m:e>
+                      <m:sub>
+                        <m:r>
+                          <m:rPr>
+                            <m:sty m:val="p"/>
+                          </m:rPr>
+                          <w:rPr>
+                            <w:rFonts w:ascii="Cambria Math" w:hAnsi="Cambria Math"/>
+                          </w:rPr>
+                          <m:t>11</m:t>
+                        </m:r>
+                      </m:sub>
+                    </m:sSub>
+                  </m:e>
+                  <m:e>
+                    <m:sSub>
+                      <m:sSubPr>
+                        <m:ctrlPr>
+                          <w:rPr>
+                            <w:rFonts w:ascii="Cambria Math" w:hAnsi="Cambria Math"/>
+                          </w:rPr>
+                        </m:ctrlPr>
+                      </m:sSubPr>
+                      <m:e>
+                        <m:r>
+                          <w:rPr>
+                            <w:rFonts w:ascii="Cambria Math" w:hAnsi="Cambria Math"/>
+                          </w:rPr>
+                          <m:t>b</m:t>
+                        </m:r>
+                      </m:e>
+                      <m:sub>
+                        <m:r>
+                          <m:rPr>
+                            <m:sty m:val="p"/>
+                          </m:rPr>
+                          <w:rPr>
+                            <w:rFonts w:ascii="Cambria Math" w:hAnsi="Cambria Math"/>
+                          </w:rPr>
+                          <m:t>12</m:t>
+                        </m:r>
+                      </m:sub>
+                    </m:sSub>
+                  </m:e>
+                  <m:e>
+                    <m:sSub>
+                      <m:sSubPr>
+                        <m:ctrlPr>
+                          <w:rPr>
+                            <w:rFonts w:ascii="Cambria Math" w:hAnsi="Cambria Math"/>
+                          </w:rPr>
+                        </m:ctrlPr>
+                      </m:sSubPr>
+                      <m:e>
+                        <m:r>
+                          <w:rPr>
+                            <w:rFonts w:ascii="Cambria Math" w:hAnsi="Cambria Math"/>
+                          </w:rPr>
+                          <m:t>b</m:t>
+                        </m:r>
+                      </m:e>
+                      <m:sub>
+                        <m:r>
+                          <m:rPr>
+                            <m:sty m:val="p"/>
+                          </m:rPr>
+                          <w:rPr>
+                            <w:rFonts w:ascii="Cambria Math" w:hAnsi="Cambria Math"/>
+                          </w:rPr>
+                          <m:t>13</m:t>
+                        </m:r>
+                      </m:sub>
+                    </m:sSub>
+                  </m:e>
+                </m:mr>
+                <m:mr>
+                  <m:e>
+                    <m:sSub>
+                      <m:sSubPr>
+                        <m:ctrlPr>
+                          <w:rPr>
+                            <w:rFonts w:ascii="Cambria Math" w:hAnsi="Cambria Math"/>
+                          </w:rPr>
+                        </m:ctrlPr>
+                      </m:sSubPr>
+                      <m:e>
+                        <m:r>
+                          <w:rPr>
+                            <w:rFonts w:ascii="Cambria Math" w:hAnsi="Cambria Math"/>
+                          </w:rPr>
+                          <m:t>b</m:t>
+                        </m:r>
+                      </m:e>
+                      <m:sub>
+                        <m:r>
+                          <m:rPr>
+                            <m:sty m:val="p"/>
+                          </m:rPr>
+                          <w:rPr>
+                            <w:rFonts w:ascii="Cambria Math" w:hAnsi="Cambria Math"/>
+                          </w:rPr>
+                          <m:t>21</m:t>
+                        </m:r>
+                      </m:sub>
+                    </m:sSub>
+                  </m:e>
+                  <m:e>
+                    <m:sSub>
+                      <m:sSubPr>
+                        <m:ctrlPr>
+                          <w:rPr>
+                            <w:rFonts w:ascii="Cambria Math" w:hAnsi="Cambria Math"/>
+                          </w:rPr>
+                        </m:ctrlPr>
+                      </m:sSubPr>
+                      <m:e>
+                        <m:r>
+                          <w:rPr>
+                            <w:rFonts w:ascii="Cambria Math" w:hAnsi="Cambria Math"/>
+                          </w:rPr>
+                          <m:t>b</m:t>
+                        </m:r>
+                      </m:e>
+                      <m:sub>
+                        <m:r>
+                          <m:rPr>
+                            <m:sty m:val="p"/>
+                          </m:rPr>
+                          <w:rPr>
+                            <w:rFonts w:ascii="Cambria Math" w:hAnsi="Cambria Math"/>
+                          </w:rPr>
+                          <m:t>22</m:t>
+                        </m:r>
+                      </m:sub>
+                    </m:sSub>
+                  </m:e>
+                  <m:e>
+                    <m:sSub>
+                      <m:sSubPr>
+                        <m:ctrlPr>
+                          <w:rPr>
+                            <w:rFonts w:ascii="Cambria Math" w:hAnsi="Cambria Math"/>
+                          </w:rPr>
+                        </m:ctrlPr>
+                      </m:sSubPr>
+                      <m:e>
+                        <m:r>
+                          <w:rPr>
+                            <w:rFonts w:ascii="Cambria Math" w:hAnsi="Cambria Math"/>
+                          </w:rPr>
+                          <m:t>b</m:t>
+                        </m:r>
+                      </m:e>
+                      <m:sub>
+                        <m:r>
+                          <m:rPr>
+                            <m:sty m:val="p"/>
+                          </m:rPr>
+                          <w:rPr>
+                            <w:rFonts w:ascii="Cambria Math" w:hAnsi="Cambria Math"/>
+                          </w:rPr>
+                          <m:t>23</m:t>
+                        </m:r>
+                      </m:sub>
+                    </m:sSub>
+                  </m:e>
+                </m:mr>
+                <m:mr>
+                  <m:e>
+                    <m:sSub>
+                      <m:sSubPr>
+                        <m:ctrlPr>
+                          <w:rPr>
+                            <w:rFonts w:ascii="Cambria Math" w:hAnsi="Cambria Math"/>
+                          </w:rPr>
+                        </m:ctrlPr>
+                      </m:sSubPr>
+                      <m:e>
+                        <m:r>
+                          <w:rPr>
+                            <w:rFonts w:ascii="Cambria Math" w:hAnsi="Cambria Math"/>
+                          </w:rPr>
+                          <m:t>b</m:t>
+                        </m:r>
+                      </m:e>
+                      <m:sub>
+                        <m:r>
+                          <m:rPr>
+                            <m:sty m:val="p"/>
+                          </m:rPr>
+                          <w:rPr>
+                            <w:rFonts w:ascii="Cambria Math" w:hAnsi="Cambria Math"/>
+                          </w:rPr>
+                          <m:t>31</m:t>
+                        </m:r>
+                      </m:sub>
+                    </m:sSub>
+                  </m:e>
+                  <m:e>
+                    <m:sSub>
+                      <m:sSubPr>
+                        <m:ctrlPr>
+                          <w:rPr>
+                            <w:rFonts w:ascii="Cambria Math" w:hAnsi="Cambria Math"/>
+                          </w:rPr>
+                        </m:ctrlPr>
+                      </m:sSubPr>
+                      <m:e>
+                        <m:r>
+                          <w:rPr>
+                            <w:rFonts w:ascii="Cambria Math" w:hAnsi="Cambria Math"/>
+                          </w:rPr>
+                          <m:t>b</m:t>
+                        </m:r>
+                      </m:e>
+                      <m:sub>
+                        <m:r>
+                          <m:rPr>
+                            <m:sty m:val="p"/>
+                          </m:rPr>
+                          <w:rPr>
+                            <w:rFonts w:ascii="Cambria Math" w:hAnsi="Cambria Math"/>
+                          </w:rPr>
+                          <m:t>32</m:t>
+                        </m:r>
+                      </m:sub>
+                    </m:sSub>
+                  </m:e>
+                  <m:e>
+                    <m:sSub>
+                      <m:sSubPr>
+                        <m:ctrlPr>
+                          <w:rPr>
+                            <w:rFonts w:ascii="Cambria Math" w:hAnsi="Cambria Math"/>
+                          </w:rPr>
+                        </m:ctrlPr>
+                      </m:sSubPr>
+                      <m:e>
+                        <m:r>
+                          <w:rPr>
+                            <w:rFonts w:ascii="Cambria Math" w:hAnsi="Cambria Math"/>
+                          </w:rPr>
+                          <m:t>b</m:t>
+                        </m:r>
+                      </m:e>
+                      <m:sub>
+                        <m:r>
+                          <m:rPr>
+                            <m:sty m:val="p"/>
+                          </m:rPr>
+                          <w:rPr>
+                            <w:rFonts w:ascii="Cambria Math" w:hAnsi="Cambria Math"/>
+                          </w:rPr>
+                          <m:t>33</m:t>
+                        </m:r>
+                      </m:sub>
+                    </m:sSub>
+                  </m:e>
+                </m:mr>
+              </m:m>
+            </m:e>
+          </m:d>
+          <m:r>
+            <m:rPr>
+              <m:sty m:val="p"/>
+            </m:rPr>
+            <w:rPr>
+              <w:rFonts w:ascii="Cambria Math" w:eastAsiaTheme="minorEastAsia" w:hAnsi="Cambria Math"/>
+            </w:rPr>
+            <m:t xml:space="preserve">, </m:t>
+          </m:r>
+        </m:oMath>
+      </m:oMathPara>
+    </w:p>
+    <w:p>
+      <w:pPr>
+        <w:pStyle w:val="a4"/>
+        <w:rPr>
+          <w:rFonts w:eastAsiaTheme="minorEastAsia"/>
+          <w:i/>
+          <w:iCs/>
+        </w:rPr>
+      </w:pPr>
+      <m:oMathPara>
+        <m:oMath>
+          <m:d>
+            <m:dPr>
+              <m:begChr m:val="["/>
+              <m:endChr m:val="]"/>
+              <m:ctrlPr>
+                <w:rPr>
+                  <w:rFonts w:ascii="Cambria Math" w:eastAsiaTheme="minorEastAsia" w:hAnsi="Cambria Math"/>
+                  <w:i/>
+                  <w:iCs/>
+                </w:rPr>
+              </m:ctrlPr>
+            </m:dPr>
+            <m:e>
+              <m:m>
+                <m:mPr>
+                  <m:mcs>
+                    <m:mc>
+                      <m:mcPr>
+                        <m:count m:val="3"/>
+                        <m:mcJc m:val="center"/>
+                      </m:mcPr>
+                    </m:mc>
+                  </m:mcs>
+                  <m:ctrlPr>
+                    <w:rPr>
+                      <w:rFonts w:ascii="Cambria Math" w:eastAsiaTheme="minorEastAsia" w:hAnsi="Cambria Math"/>
+                      <w:i/>
+                      <w:iCs/>
+                    </w:rPr>
+                  </m:ctrlPr>
+                </m:mPr>
+                <m:mr>
+                  <m:e>
+                    <m:sSub>
+                      <m:sSubPr>
+                        <m:ctrlPr>
+                          <w:rPr>
+                            <w:rFonts w:ascii="Cambria Math" w:eastAsiaTheme="minorEastAsia" w:hAnsi="Cambria Math"/>
+                            <w:i/>
+                            <w:iCs/>
+                          </w:rPr>
+                        </m:ctrlPr>
+                      </m:sSubPr>
+                      <m:e>
+                        <m:r>
+                          <w:rPr>
+                            <w:rFonts w:ascii="Cambria Math" w:eastAsiaTheme="minorEastAsia" w:hAnsi="Cambria Math"/>
+                          </w:rPr>
+                          <m:t>a</m:t>
+                        </m:r>
+                      </m:e>
+                      <m:sub>
+                        <m:r>
+                          <w:rPr>
+                            <w:rFonts w:ascii="Cambria Math" w:eastAsiaTheme="minorEastAsia" w:hAnsi="Cambria Math"/>
+                          </w:rPr>
+                          <m:t>11</m:t>
+                        </m:r>
+                      </m:sub>
+                    </m:sSub>
+                    <m:sSub>
+                      <m:sSubPr>
+                        <m:ctrlPr>
+                          <w:rPr>
+                            <w:rFonts w:ascii="Cambria Math" w:eastAsiaTheme="minorEastAsia" w:hAnsi="Cambria Math"/>
+                            <w:i/>
+                            <w:iCs/>
+                          </w:rPr>
+                        </m:ctrlPr>
+                      </m:sSubPr>
+                      <m:e>
+                        <m:r>
+                          <w:rPr>
+                            <w:rFonts w:ascii="Cambria Math" w:eastAsiaTheme="minorEastAsia" w:hAnsi="Cambria Math"/>
+                          </w:rPr>
+                          <m:t>b</m:t>
+                        </m:r>
+                      </m:e>
+                      <m:sub>
+                        <m:r>
+                          <w:rPr>
+                            <w:rFonts w:ascii="Cambria Math" w:eastAsiaTheme="minorEastAsia" w:hAnsi="Cambria Math"/>
+                          </w:rPr>
+                          <m:t>11</m:t>
+                        </m:r>
+                      </m:sub>
+                    </m:sSub>
+                    <m:r>
+                      <w:rPr>
+                        <w:rFonts w:ascii="Cambria Math" w:eastAsiaTheme="minorEastAsia" w:hAnsi="Cambria Math"/>
+                      </w:rPr>
+                      <m:t>+</m:t>
+                    </m:r>
+                    <m:sSub>
+                      <m:sSubPr>
+                        <m:ctrlPr>
+                          <w:rPr>
+                            <w:rFonts w:ascii="Cambria Math" w:eastAsiaTheme="minorEastAsia" w:hAnsi="Cambria Math"/>
+                            <w:i/>
+                            <w:iCs/>
+                          </w:rPr>
+                        </m:ctrlPr>
+                      </m:sSubPr>
+                      <m:e>
+                        <m:r>
+                          <w:rPr>
+                            <w:rFonts w:ascii="Cambria Math" w:eastAsiaTheme="minorEastAsia" w:hAnsi="Cambria Math"/>
+                          </w:rPr>
+                          <m:t>a</m:t>
+                        </m:r>
+                      </m:e>
+                      <m:sub>
+                        <m:r>
+                          <w:rPr>
+                            <w:rFonts w:ascii="Cambria Math" w:eastAsiaTheme="minorEastAsia" w:hAnsi="Cambria Math"/>
+                          </w:rPr>
+                          <m:t>12</m:t>
+                        </m:r>
+                      </m:sub>
+                    </m:sSub>
+                    <m:sSub>
+                      <m:sSubPr>
+                        <m:ctrlPr>
+                          <w:rPr>
+                            <w:rFonts w:ascii="Cambria Math" w:eastAsiaTheme="minorEastAsia" w:hAnsi="Cambria Math"/>
+                            <w:i/>
+                            <w:iCs/>
+                          </w:rPr>
+                        </m:ctrlPr>
+                      </m:sSubPr>
+                      <m:e>
+                        <m:r>
+                          <w:rPr>
+                            <w:rFonts w:ascii="Cambria Math" w:eastAsiaTheme="minorEastAsia" w:hAnsi="Cambria Math"/>
+                          </w:rPr>
+                          <m:t>b</m:t>
+                        </m:r>
+                      </m:e>
+                      <m:sub>
+                        <m:r>
+                          <w:rPr>
+                            <w:rFonts w:ascii="Cambria Math" w:eastAsiaTheme="minorEastAsia" w:hAnsi="Cambria Math"/>
+                          </w:rPr>
+                          <m:t>21</m:t>
+                        </m:r>
+                      </m:sub>
+                    </m:sSub>
+                    <m:r>
+                      <w:rPr>
+                        <w:rFonts w:ascii="Cambria Math" w:eastAsiaTheme="minorEastAsia" w:hAnsi="Cambria Math"/>
+                      </w:rPr>
+                      <m:t>+</m:t>
+                    </m:r>
+                    <m:sSub>
+                      <m:sSubPr>
+                        <m:ctrlPr>
+                          <w:rPr>
+                            <w:rFonts w:ascii="Cambria Math" w:eastAsiaTheme="minorEastAsia" w:hAnsi="Cambria Math"/>
+                            <w:i/>
+                            <w:iCs/>
+                          </w:rPr>
+                        </m:ctrlPr>
+                      </m:sSubPr>
+                      <m:e>
+                        <m:r>
+                          <w:rPr>
+                            <w:rFonts w:ascii="Cambria Math" w:eastAsiaTheme="minorEastAsia" w:hAnsi="Cambria Math"/>
+                          </w:rPr>
+                          <m:t>a</m:t>
+                        </m:r>
+                      </m:e>
+                      <m:sub>
+                        <m:r>
+                          <w:rPr>
+                            <w:rFonts w:ascii="Cambria Math" w:eastAsiaTheme="minorEastAsia" w:hAnsi="Cambria Math"/>
+                          </w:rPr>
+                          <m:t>13</m:t>
+                        </m:r>
+                      </m:sub>
+                    </m:sSub>
+                    <m:sSub>
+                      <m:sSubPr>
+                        <m:ctrlPr>
+                          <w:rPr>
+                            <w:rFonts w:ascii="Cambria Math" w:eastAsiaTheme="minorEastAsia" w:hAnsi="Cambria Math"/>
+                            <w:i/>
+                            <w:iCs/>
+                          </w:rPr>
+                        </m:ctrlPr>
+                      </m:sSubPr>
+                      <m:e>
+                        <m:r>
+                          <w:rPr>
+                            <w:rFonts w:ascii="Cambria Math" w:eastAsiaTheme="minorEastAsia" w:hAnsi="Cambria Math"/>
+                          </w:rPr>
+                          <m:t>b</m:t>
+                        </m:r>
+                      </m:e>
+                      <m:sub>
+                        <m:r>
+                          <w:rPr>
+                            <w:rFonts w:ascii="Cambria Math" w:eastAsiaTheme="minorEastAsia" w:hAnsi="Cambria Math"/>
+                          </w:rPr>
+                          <m:t>31</m:t>
+                        </m:r>
+                      </m:sub>
+                    </m:sSub>
+                  </m:e>
+                  <m:e>
+                    <m:sSub>
+                      <m:sSubPr>
+                        <m:ctrlPr>
+                          <w:rPr>
+                            <w:rFonts w:ascii="Cambria Math" w:eastAsiaTheme="minorEastAsia" w:hAnsi="Cambria Math"/>
+                            <w:i/>
+                            <w:iCs/>
+                          </w:rPr>
+                        </m:ctrlPr>
+                      </m:sSubPr>
+                      <m:e>
+                        <m:r>
+                          <w:rPr>
+                            <w:rFonts w:ascii="Cambria Math" w:eastAsiaTheme="minorEastAsia" w:hAnsi="Cambria Math"/>
+                          </w:rPr>
+                          <m:t>a</m:t>
+                        </m:r>
+                      </m:e>
+                      <m:sub>
+                        <m:r>
+                          <w:rPr>
+                            <w:rFonts w:ascii="Cambria Math" w:eastAsiaTheme="minorEastAsia" w:hAnsi="Cambria Math"/>
+                          </w:rPr>
+                          <m:t>11</m:t>
+                        </m:r>
+                      </m:sub>
+                    </m:sSub>
+                    <m:sSub>
+                      <m:sSubPr>
+                        <m:ctrlPr>
+                          <w:rPr>
+                            <w:rFonts w:ascii="Cambria Math" w:eastAsiaTheme="minorEastAsia" w:hAnsi="Cambria Math"/>
+                            <w:i/>
+                            <w:iCs/>
+                          </w:rPr>
+                        </m:ctrlPr>
+                      </m:sSubPr>
+                      <m:e>
+                        <m:r>
+                          <w:rPr>
+                            <w:rFonts w:ascii="Cambria Math" w:eastAsiaTheme="minorEastAsia" w:hAnsi="Cambria Math"/>
+                          </w:rPr>
+                          <m:t>b</m:t>
+                        </m:r>
+                      </m:e>
+                      <m:sub>
+                        <m:r>
+                          <w:rPr>
+                            <w:rFonts w:ascii="Cambria Math" w:eastAsiaTheme="minorEastAsia" w:hAnsi="Cambria Math"/>
+                          </w:rPr>
+                          <m:t>1</m:t>
+                        </m:r>
+                        <m:r>
+                          <w:rPr>
+                            <w:rFonts w:ascii="Cambria Math" w:eastAsiaTheme="minorEastAsia" w:hAnsi="Cambria Math"/>
+                          </w:rPr>
+                          <m:t>2</m:t>
+                        </m:r>
+                      </m:sub>
+                    </m:sSub>
+                    <m:r>
+                      <w:rPr>
+                        <w:rFonts w:ascii="Cambria Math" w:eastAsiaTheme="minorEastAsia" w:hAnsi="Cambria Math"/>
+                      </w:rPr>
+                      <m:t>+</m:t>
+                    </m:r>
+                    <m:sSub>
+                      <m:sSubPr>
+                        <m:ctrlPr>
+                          <w:rPr>
+                            <w:rFonts w:ascii="Cambria Math" w:eastAsiaTheme="minorEastAsia" w:hAnsi="Cambria Math"/>
+                            <w:i/>
+                            <w:iCs/>
+                          </w:rPr>
+                        </m:ctrlPr>
+                      </m:sSubPr>
+                      <m:e>
+                        <m:r>
+                          <w:rPr>
+                            <w:rFonts w:ascii="Cambria Math" w:eastAsiaTheme="minorEastAsia" w:hAnsi="Cambria Math"/>
+                          </w:rPr>
+                          <m:t>a</m:t>
+                        </m:r>
+                      </m:e>
+                      <m:sub>
+                        <m:r>
+                          <w:rPr>
+                            <w:rFonts w:ascii="Cambria Math" w:eastAsiaTheme="minorEastAsia" w:hAnsi="Cambria Math"/>
+                          </w:rPr>
+                          <m:t>12</m:t>
+                        </m:r>
+                      </m:sub>
+                    </m:sSub>
+                    <m:sSub>
+                      <m:sSubPr>
+                        <m:ctrlPr>
+                          <w:rPr>
+                            <w:rFonts w:ascii="Cambria Math" w:eastAsiaTheme="minorEastAsia" w:hAnsi="Cambria Math"/>
+                            <w:i/>
+                            <w:iCs/>
+                          </w:rPr>
+                        </m:ctrlPr>
+                      </m:sSubPr>
+                      <m:e>
+                        <m:r>
+                          <w:rPr>
+                            <w:rFonts w:ascii="Cambria Math" w:eastAsiaTheme="minorEastAsia" w:hAnsi="Cambria Math"/>
+                          </w:rPr>
+                          <m:t>b</m:t>
+                        </m:r>
+                      </m:e>
+                      <m:sub>
+                        <m:r>
+                          <w:rPr>
+                            <w:rFonts w:ascii="Cambria Math" w:eastAsiaTheme="minorEastAsia" w:hAnsi="Cambria Math"/>
+                          </w:rPr>
+                          <m:t>2</m:t>
+                        </m:r>
+                        <m:r>
+                          <w:rPr>
+                            <w:rFonts w:ascii="Cambria Math" w:eastAsiaTheme="minorEastAsia" w:hAnsi="Cambria Math"/>
+                          </w:rPr>
+                          <m:t>2</m:t>
+                        </m:r>
+                      </m:sub>
+                    </m:sSub>
+                    <m:r>
+                      <w:rPr>
+                        <w:rFonts w:ascii="Cambria Math" w:eastAsiaTheme="minorEastAsia" w:hAnsi="Cambria Math"/>
+                      </w:rPr>
+                      <m:t>+</m:t>
+                    </m:r>
+                    <m:sSub>
+                      <m:sSubPr>
+                        <m:ctrlPr>
+                          <w:rPr>
+                            <w:rFonts w:ascii="Cambria Math" w:eastAsiaTheme="minorEastAsia" w:hAnsi="Cambria Math"/>
+                            <w:i/>
+                            <w:iCs/>
+                          </w:rPr>
+                        </m:ctrlPr>
+                      </m:sSubPr>
+                      <m:e>
+                        <m:r>
+                          <w:rPr>
+                            <w:rFonts w:ascii="Cambria Math" w:eastAsiaTheme="minorEastAsia" w:hAnsi="Cambria Math"/>
+                          </w:rPr>
+                          <m:t>a</m:t>
+                        </m:r>
+                      </m:e>
+                      <m:sub>
+                        <m:r>
+                          <w:rPr>
+                            <w:rFonts w:ascii="Cambria Math" w:eastAsiaTheme="minorEastAsia" w:hAnsi="Cambria Math"/>
+                          </w:rPr>
+                          <m:t>13</m:t>
+                        </m:r>
+                      </m:sub>
+                    </m:sSub>
+                    <m:sSub>
+                      <m:sSubPr>
+                        <m:ctrlPr>
+                          <w:rPr>
+                            <w:rFonts w:ascii="Cambria Math" w:eastAsiaTheme="minorEastAsia" w:hAnsi="Cambria Math"/>
+                            <w:i/>
+                            <w:iCs/>
+                          </w:rPr>
+                        </m:ctrlPr>
+                      </m:sSubPr>
+                      <m:e>
+                        <m:r>
+                          <w:rPr>
+                            <w:rFonts w:ascii="Cambria Math" w:eastAsiaTheme="minorEastAsia" w:hAnsi="Cambria Math"/>
+                          </w:rPr>
+                          <m:t>b</m:t>
+                        </m:r>
+                      </m:e>
+                      <m:sub>
+                        <m:r>
+                          <w:rPr>
+                            <w:rFonts w:ascii="Cambria Math" w:eastAsiaTheme="minorEastAsia" w:hAnsi="Cambria Math"/>
+                          </w:rPr>
+                          <m:t>3</m:t>
+                        </m:r>
+                        <m:r>
+                          <w:rPr>
+                            <w:rFonts w:ascii="Cambria Math" w:eastAsiaTheme="minorEastAsia" w:hAnsi="Cambria Math"/>
+                          </w:rPr>
+                          <m:t>2</m:t>
+                        </m:r>
+                      </m:sub>
+                    </m:sSub>
+                  </m:e>
+                  <m:e>
+                    <m:sSub>
+                      <m:sSubPr>
+                        <m:ctrlPr>
+                          <w:rPr>
+                            <w:rFonts w:ascii="Cambria Math" w:eastAsiaTheme="minorEastAsia" w:hAnsi="Cambria Math"/>
+                            <w:i/>
+                            <w:iCs/>
+                          </w:rPr>
+                        </m:ctrlPr>
+                      </m:sSubPr>
+                      <m:e>
+                        <m:r>
+                          <w:rPr>
+                            <w:rFonts w:ascii="Cambria Math" w:eastAsiaTheme="minorEastAsia" w:hAnsi="Cambria Math"/>
+                          </w:rPr>
+                          <m:t>a</m:t>
+                        </m:r>
+                      </m:e>
+                      <m:sub>
+                        <m:r>
+                          <w:rPr>
+                            <w:rFonts w:ascii="Cambria Math" w:eastAsiaTheme="minorEastAsia" w:hAnsi="Cambria Math"/>
+                          </w:rPr>
+                          <m:t>11</m:t>
+                        </m:r>
+                      </m:sub>
+                    </m:sSub>
+                    <m:sSub>
+                      <m:sSubPr>
+                        <m:ctrlPr>
+                          <w:rPr>
+                            <w:rFonts w:ascii="Cambria Math" w:eastAsiaTheme="minorEastAsia" w:hAnsi="Cambria Math"/>
+                            <w:i/>
+                            <w:iCs/>
+                          </w:rPr>
+                        </m:ctrlPr>
+                      </m:sSubPr>
+                      <m:e>
+                        <m:r>
+                          <w:rPr>
+                            <w:rFonts w:ascii="Cambria Math" w:eastAsiaTheme="minorEastAsia" w:hAnsi="Cambria Math"/>
+                          </w:rPr>
+                          <m:t>b</m:t>
+                        </m:r>
+                      </m:e>
+                      <m:sub>
+                        <m:r>
+                          <w:rPr>
+                            <w:rFonts w:ascii="Cambria Math" w:eastAsiaTheme="minorEastAsia" w:hAnsi="Cambria Math"/>
+                          </w:rPr>
+                          <m:t>1</m:t>
+                        </m:r>
+                        <m:r>
+                          <w:rPr>
+                            <w:rFonts w:ascii="Cambria Math" w:eastAsiaTheme="minorEastAsia" w:hAnsi="Cambria Math"/>
+                          </w:rPr>
+                          <m:t>3</m:t>
+                        </m:r>
+                      </m:sub>
+                    </m:sSub>
+                    <m:r>
+                      <w:rPr>
+                        <w:rFonts w:ascii="Cambria Math" w:eastAsiaTheme="minorEastAsia" w:hAnsi="Cambria Math"/>
+                      </w:rPr>
+                      <m:t>+</m:t>
+                    </m:r>
+                    <m:sSub>
+                      <m:sSubPr>
+                        <m:ctrlPr>
+                          <w:rPr>
+                            <w:rFonts w:ascii="Cambria Math" w:eastAsiaTheme="minorEastAsia" w:hAnsi="Cambria Math"/>
+                            <w:i/>
+                            <w:iCs/>
+                          </w:rPr>
+                        </m:ctrlPr>
+                      </m:sSubPr>
+                      <m:e>
+                        <m:r>
+                          <w:rPr>
+                            <w:rFonts w:ascii="Cambria Math" w:eastAsiaTheme="minorEastAsia" w:hAnsi="Cambria Math"/>
+                          </w:rPr>
+                          <m:t>a</m:t>
+                        </m:r>
+                      </m:e>
+                      <m:sub>
+                        <m:r>
+                          <w:rPr>
+                            <w:rFonts w:ascii="Cambria Math" w:eastAsiaTheme="minorEastAsia" w:hAnsi="Cambria Math"/>
+                          </w:rPr>
+                          <m:t>12</m:t>
+                        </m:r>
+                      </m:sub>
+                    </m:sSub>
+                    <m:sSub>
+                      <m:sSubPr>
+                        <m:ctrlPr>
+                          <w:rPr>
+                            <w:rFonts w:ascii="Cambria Math" w:eastAsiaTheme="minorEastAsia" w:hAnsi="Cambria Math"/>
+                            <w:i/>
+                            <w:iCs/>
+                          </w:rPr>
+                        </m:ctrlPr>
+                      </m:sSubPr>
+                      <m:e>
+                        <m:r>
+                          <w:rPr>
+                            <w:rFonts w:ascii="Cambria Math" w:eastAsiaTheme="minorEastAsia" w:hAnsi="Cambria Math"/>
+                          </w:rPr>
+                          <m:t>b</m:t>
+                        </m:r>
+                      </m:e>
+                      <m:sub>
+                        <m:r>
+                          <w:rPr>
+                            <w:rFonts w:ascii="Cambria Math" w:eastAsiaTheme="minorEastAsia" w:hAnsi="Cambria Math"/>
+                          </w:rPr>
+                          <m:t>2</m:t>
+                        </m:r>
+                        <m:r>
+                          <w:rPr>
+                            <w:rFonts w:ascii="Cambria Math" w:eastAsiaTheme="minorEastAsia" w:hAnsi="Cambria Math"/>
+                          </w:rPr>
+                          <m:t>3</m:t>
+                        </m:r>
+                      </m:sub>
+                    </m:sSub>
+                    <m:r>
+                      <w:rPr>
+                        <w:rFonts w:ascii="Cambria Math" w:eastAsiaTheme="minorEastAsia" w:hAnsi="Cambria Math"/>
+                      </w:rPr>
+                      <m:t>+</m:t>
+                    </m:r>
+                    <m:sSub>
+                      <m:sSubPr>
+                        <m:ctrlPr>
+                          <w:rPr>
+                            <w:rFonts w:ascii="Cambria Math" w:eastAsiaTheme="minorEastAsia" w:hAnsi="Cambria Math"/>
+                            <w:i/>
+                            <w:iCs/>
+                          </w:rPr>
+                        </m:ctrlPr>
+                      </m:sSubPr>
+                      <m:e>
+                        <m:r>
+                          <w:rPr>
+                            <w:rFonts w:ascii="Cambria Math" w:eastAsiaTheme="minorEastAsia" w:hAnsi="Cambria Math"/>
+                          </w:rPr>
+                          <m:t>a</m:t>
+                        </m:r>
+                      </m:e>
+                      <m:sub>
+                        <m:r>
+                          <w:rPr>
+                            <w:rFonts w:ascii="Cambria Math" w:eastAsiaTheme="minorEastAsia" w:hAnsi="Cambria Math"/>
+                          </w:rPr>
+                          <m:t>13</m:t>
+                        </m:r>
+                      </m:sub>
+                    </m:sSub>
+                    <m:sSub>
+                      <m:sSubPr>
+                        <m:ctrlPr>
+                          <w:rPr>
+                            <w:rFonts w:ascii="Cambria Math" w:eastAsiaTheme="minorEastAsia" w:hAnsi="Cambria Math"/>
+                            <w:i/>
+                            <w:iCs/>
+                          </w:rPr>
+                        </m:ctrlPr>
+                      </m:sSubPr>
+                      <m:e>
+                        <m:r>
+                          <w:rPr>
+                            <w:rFonts w:ascii="Cambria Math" w:eastAsiaTheme="minorEastAsia" w:hAnsi="Cambria Math"/>
+                          </w:rPr>
+                          <m:t>b</m:t>
+                        </m:r>
+                      </m:e>
+                      <m:sub>
+                        <m:r>
+                          <w:rPr>
+                            <w:rFonts w:ascii="Cambria Math" w:eastAsiaTheme="minorEastAsia" w:hAnsi="Cambria Math"/>
+                          </w:rPr>
+                          <m:t>3</m:t>
+                        </m:r>
+                        <m:r>
+                          <w:rPr>
+                            <w:rFonts w:ascii="Cambria Math" w:eastAsiaTheme="minorEastAsia" w:hAnsi="Cambria Math"/>
+                          </w:rPr>
+                          <m:t>3</m:t>
+                        </m:r>
+                      </m:sub>
+                    </m:sSub>
+                  </m:e>
+                </m:mr>
+                <m:mr>
+                  <m:e>
+                    <m:sSub>
+                      <m:sSubPr>
+                        <m:ctrlPr>
+                          <w:rPr>
+                            <w:rFonts w:ascii="Cambria Math" w:eastAsiaTheme="minorEastAsia" w:hAnsi="Cambria Math"/>
+                            <w:i/>
+                            <w:iCs/>
+                          </w:rPr>
+                        </m:ctrlPr>
+                      </m:sSubPr>
+                      <m:e>
+                        <m:r>
+                          <w:rPr>
+                            <w:rFonts w:ascii="Cambria Math" w:eastAsiaTheme="minorEastAsia" w:hAnsi="Cambria Math"/>
+                          </w:rPr>
+                          <m:t>a</m:t>
+                        </m:r>
+                      </m:e>
+                      <m:sub>
+                        <m:r>
+                          <w:rPr>
+                            <w:rFonts w:ascii="Cambria Math" w:eastAsiaTheme="minorEastAsia" w:hAnsi="Cambria Math"/>
+                          </w:rPr>
+                          <m:t>2</m:t>
+                        </m:r>
+                        <m:r>
+                          <w:rPr>
+                            <w:rFonts w:ascii="Cambria Math" w:eastAsiaTheme="minorEastAsia" w:hAnsi="Cambria Math"/>
+                          </w:rPr>
+                          <m:t>1</m:t>
+                        </m:r>
+                      </m:sub>
+                    </m:sSub>
+                    <m:sSub>
+                      <m:sSubPr>
+                        <m:ctrlPr>
+                          <w:rPr>
+                            <w:rFonts w:ascii="Cambria Math" w:eastAsiaTheme="minorEastAsia" w:hAnsi="Cambria Math"/>
+                            <w:i/>
+                            <w:iCs/>
+                          </w:rPr>
+                        </m:ctrlPr>
+                      </m:sSubPr>
+                      <m:e>
+                        <m:r>
+                          <w:rPr>
+                            <w:rFonts w:ascii="Cambria Math" w:eastAsiaTheme="minorEastAsia" w:hAnsi="Cambria Math"/>
+                          </w:rPr>
+                          <m:t>b</m:t>
+                        </m:r>
+                      </m:e>
+                      <m:sub>
+                        <m:r>
+                          <w:rPr>
+                            <w:rFonts w:ascii="Cambria Math" w:eastAsiaTheme="minorEastAsia" w:hAnsi="Cambria Math"/>
+                          </w:rPr>
+                          <m:t>11</m:t>
+                        </m:r>
+                      </m:sub>
+                    </m:sSub>
+                    <m:r>
+                      <w:rPr>
+                        <w:rFonts w:ascii="Cambria Math" w:eastAsiaTheme="minorEastAsia" w:hAnsi="Cambria Math"/>
+                      </w:rPr>
+                      <m:t>+</m:t>
+                    </m:r>
+                    <m:sSub>
+                      <m:sSubPr>
+                        <m:ctrlPr>
+                          <w:rPr>
+                            <w:rFonts w:ascii="Cambria Math" w:eastAsiaTheme="minorEastAsia" w:hAnsi="Cambria Math"/>
+                            <w:i/>
+                            <w:iCs/>
+                          </w:rPr>
+                        </m:ctrlPr>
+                      </m:sSubPr>
+                      <m:e>
+                        <m:r>
+                          <w:rPr>
+                            <w:rFonts w:ascii="Cambria Math" w:eastAsiaTheme="minorEastAsia" w:hAnsi="Cambria Math"/>
+                          </w:rPr>
+                          <m:t>a</m:t>
+                        </m:r>
+                      </m:e>
+                      <m:sub>
+                        <m:r>
+                          <w:rPr>
+                            <w:rFonts w:ascii="Cambria Math" w:eastAsiaTheme="minorEastAsia" w:hAnsi="Cambria Math"/>
+                          </w:rPr>
+                          <m:t>2</m:t>
+                        </m:r>
+                        <m:r>
+                          <w:rPr>
+                            <w:rFonts w:ascii="Cambria Math" w:eastAsiaTheme="minorEastAsia" w:hAnsi="Cambria Math"/>
+                          </w:rPr>
+                          <m:t>2</m:t>
+                        </m:r>
+                      </m:sub>
+                    </m:sSub>
+                    <m:sSub>
+                      <m:sSubPr>
+                        <m:ctrlPr>
+                          <w:rPr>
+                            <w:rFonts w:ascii="Cambria Math" w:eastAsiaTheme="minorEastAsia" w:hAnsi="Cambria Math"/>
+                            <w:i/>
+                            <w:iCs/>
+                          </w:rPr>
+                        </m:ctrlPr>
+                      </m:sSubPr>
+                      <m:e>
+                        <m:r>
+                          <w:rPr>
+                            <w:rFonts w:ascii="Cambria Math" w:eastAsiaTheme="minorEastAsia" w:hAnsi="Cambria Math"/>
+                          </w:rPr>
+                          <m:t>b</m:t>
+                        </m:r>
+                      </m:e>
+                      <m:sub>
+                        <m:r>
+                          <w:rPr>
+                            <w:rFonts w:ascii="Cambria Math" w:eastAsiaTheme="minorEastAsia" w:hAnsi="Cambria Math"/>
+                          </w:rPr>
+                          <m:t>21</m:t>
+                        </m:r>
+                      </m:sub>
+                    </m:sSub>
+                    <m:r>
+                      <w:rPr>
+                        <w:rFonts w:ascii="Cambria Math" w:eastAsiaTheme="minorEastAsia" w:hAnsi="Cambria Math"/>
+                      </w:rPr>
+                      <m:t>+</m:t>
+                    </m:r>
+                    <m:sSub>
+                      <m:sSubPr>
+                        <m:ctrlPr>
+                          <w:rPr>
+                            <w:rFonts w:ascii="Cambria Math" w:eastAsiaTheme="minorEastAsia" w:hAnsi="Cambria Math"/>
+                            <w:i/>
+                            <w:iCs/>
+                          </w:rPr>
+                        </m:ctrlPr>
+                      </m:sSubPr>
+                      <m:e>
+                        <m:r>
+                          <w:rPr>
+                            <w:rFonts w:ascii="Cambria Math" w:eastAsiaTheme="minorEastAsia" w:hAnsi="Cambria Math"/>
+                          </w:rPr>
+                          <m:t>a</m:t>
+                        </m:r>
+                      </m:e>
+                      <m:sub>
+                        <m:r>
+                          <w:rPr>
+                            <w:rFonts w:ascii="Cambria Math" w:eastAsiaTheme="minorEastAsia" w:hAnsi="Cambria Math"/>
+                          </w:rPr>
+                          <m:t>2</m:t>
+                        </m:r>
+                        <m:r>
+                          <w:rPr>
+                            <w:rFonts w:ascii="Cambria Math" w:eastAsiaTheme="minorEastAsia" w:hAnsi="Cambria Math"/>
+                          </w:rPr>
+                          <m:t>3</m:t>
+                        </m:r>
+                      </m:sub>
+                    </m:sSub>
+                    <m:sSub>
+                      <m:sSubPr>
+                        <m:ctrlPr>
+                          <w:rPr>
+                            <w:rFonts w:ascii="Cambria Math" w:eastAsiaTheme="minorEastAsia" w:hAnsi="Cambria Math"/>
+                            <w:i/>
+                            <w:iCs/>
+                          </w:rPr>
+                        </m:ctrlPr>
+                      </m:sSubPr>
+                      <m:e>
+                        <m:r>
+                          <w:rPr>
+                            <w:rFonts w:ascii="Cambria Math" w:eastAsiaTheme="minorEastAsia" w:hAnsi="Cambria Math"/>
+                          </w:rPr>
+                          <m:t>b</m:t>
+                        </m:r>
+                      </m:e>
+                      <m:sub>
+                        <m:r>
+                          <w:rPr>
+                            <w:rFonts w:ascii="Cambria Math" w:eastAsiaTheme="minorEastAsia" w:hAnsi="Cambria Math"/>
+                          </w:rPr>
+                          <m:t>31</m:t>
+                        </m:r>
+                      </m:sub>
+                    </m:sSub>
+                  </m:e>
+                  <m:e>
+                    <m:sSub>
+                      <m:sSubPr>
+                        <m:ctrlPr>
+                          <w:rPr>
+                            <w:rFonts w:ascii="Cambria Math" w:eastAsiaTheme="minorEastAsia" w:hAnsi="Cambria Math"/>
+                            <w:i/>
+                            <w:iCs/>
+                          </w:rPr>
+                        </m:ctrlPr>
+                      </m:sSubPr>
+                      <m:e>
+                        <m:r>
+                          <w:rPr>
+                            <w:rFonts w:ascii="Cambria Math" w:eastAsiaTheme="minorEastAsia" w:hAnsi="Cambria Math"/>
+                          </w:rPr>
+                          <m:t>a</m:t>
+                        </m:r>
+                      </m:e>
+                      <m:sub>
+                        <m:r>
+                          <w:rPr>
+                            <w:rFonts w:ascii="Cambria Math" w:eastAsiaTheme="minorEastAsia" w:hAnsi="Cambria Math"/>
+                          </w:rPr>
+                          <m:t>2</m:t>
+                        </m:r>
+                        <m:r>
+                          <w:rPr>
+                            <w:rFonts w:ascii="Cambria Math" w:eastAsiaTheme="minorEastAsia" w:hAnsi="Cambria Math"/>
+                          </w:rPr>
+                          <m:t>1</m:t>
+                        </m:r>
+                      </m:sub>
+                    </m:sSub>
+                    <m:sSub>
+                      <m:sSubPr>
+                        <m:ctrlPr>
+                          <w:rPr>
+                            <w:rFonts w:ascii="Cambria Math" w:eastAsiaTheme="minorEastAsia" w:hAnsi="Cambria Math"/>
+                            <w:i/>
+                            <w:iCs/>
+                          </w:rPr>
+                        </m:ctrlPr>
+                      </m:sSubPr>
+                      <m:e>
+                        <m:r>
+                          <w:rPr>
+                            <w:rFonts w:ascii="Cambria Math" w:eastAsiaTheme="minorEastAsia" w:hAnsi="Cambria Math"/>
+                          </w:rPr>
+                          <m:t>b</m:t>
+                        </m:r>
+                      </m:e>
+                      <m:sub>
+                        <m:r>
+                          <w:rPr>
+                            <w:rFonts w:ascii="Cambria Math" w:eastAsiaTheme="minorEastAsia" w:hAnsi="Cambria Math"/>
+                          </w:rPr>
+                          <m:t>12</m:t>
+                        </m:r>
+                      </m:sub>
+                    </m:sSub>
+                    <m:r>
+                      <w:rPr>
+                        <w:rFonts w:ascii="Cambria Math" w:eastAsiaTheme="minorEastAsia" w:hAnsi="Cambria Math"/>
+                      </w:rPr>
+                      <m:t>+</m:t>
+                    </m:r>
+                    <m:sSub>
+                      <m:sSubPr>
+                        <m:ctrlPr>
+                          <w:rPr>
+                            <w:rFonts w:ascii="Cambria Math" w:eastAsiaTheme="minorEastAsia" w:hAnsi="Cambria Math"/>
+                            <w:i/>
+                            <w:iCs/>
+                          </w:rPr>
+                        </m:ctrlPr>
+                      </m:sSubPr>
+                      <m:e>
+                        <m:r>
+                          <w:rPr>
+                            <w:rFonts w:ascii="Cambria Math" w:eastAsiaTheme="minorEastAsia" w:hAnsi="Cambria Math"/>
+                          </w:rPr>
+                          <m:t>a</m:t>
+                        </m:r>
+                      </m:e>
+                      <m:sub>
+                        <m:r>
+                          <w:rPr>
+                            <w:rFonts w:ascii="Cambria Math" w:eastAsiaTheme="minorEastAsia" w:hAnsi="Cambria Math"/>
+                          </w:rPr>
+                          <m:t>2</m:t>
+                        </m:r>
+                        <m:r>
+                          <w:rPr>
+                            <w:rFonts w:ascii="Cambria Math" w:eastAsiaTheme="minorEastAsia" w:hAnsi="Cambria Math"/>
+                          </w:rPr>
+                          <m:t>2</m:t>
+                        </m:r>
+                      </m:sub>
+                    </m:sSub>
+                    <m:sSub>
+                      <m:sSubPr>
+                        <m:ctrlPr>
+                          <w:rPr>
+                            <w:rFonts w:ascii="Cambria Math" w:eastAsiaTheme="minorEastAsia" w:hAnsi="Cambria Math"/>
+                            <w:i/>
+                            <w:iCs/>
+                          </w:rPr>
+                        </m:ctrlPr>
+                      </m:sSubPr>
+                      <m:e>
+                        <m:r>
+                          <w:rPr>
+                            <w:rFonts w:ascii="Cambria Math" w:eastAsiaTheme="minorEastAsia" w:hAnsi="Cambria Math"/>
+                          </w:rPr>
+                          <m:t>b</m:t>
+                        </m:r>
+                      </m:e>
+                      <m:sub>
+                        <m:r>
+                          <w:rPr>
+                            <w:rFonts w:ascii="Cambria Math" w:eastAsiaTheme="minorEastAsia" w:hAnsi="Cambria Math"/>
+                          </w:rPr>
+                          <m:t>22</m:t>
+                        </m:r>
+                      </m:sub>
+                    </m:sSub>
+                    <m:r>
+                      <w:rPr>
+                        <w:rFonts w:ascii="Cambria Math" w:eastAsiaTheme="minorEastAsia" w:hAnsi="Cambria Math"/>
+                      </w:rPr>
+                      <m:t>+</m:t>
+                    </m:r>
+                    <m:sSub>
+                      <m:sSubPr>
+                        <m:ctrlPr>
+                          <w:rPr>
+                            <w:rFonts w:ascii="Cambria Math" w:eastAsiaTheme="minorEastAsia" w:hAnsi="Cambria Math"/>
+                            <w:i/>
+                            <w:iCs/>
+                          </w:rPr>
+                        </m:ctrlPr>
+                      </m:sSubPr>
+                      <m:e>
+                        <m:r>
+                          <w:rPr>
+                            <w:rFonts w:ascii="Cambria Math" w:eastAsiaTheme="minorEastAsia" w:hAnsi="Cambria Math"/>
+                          </w:rPr>
+                          <m:t>a</m:t>
+                        </m:r>
+                      </m:e>
+                      <m:sub>
+                        <m:r>
+                          <w:rPr>
+                            <w:rFonts w:ascii="Cambria Math" w:eastAsiaTheme="minorEastAsia" w:hAnsi="Cambria Math"/>
+                          </w:rPr>
+                          <m:t>2</m:t>
+                        </m:r>
+                        <m:r>
+                          <w:rPr>
+                            <w:rFonts w:ascii="Cambria Math" w:eastAsiaTheme="minorEastAsia" w:hAnsi="Cambria Math"/>
+                          </w:rPr>
+                          <m:t>3</m:t>
+                        </m:r>
+                      </m:sub>
+                    </m:sSub>
+                    <m:sSub>
+                      <m:sSubPr>
+                        <m:ctrlPr>
+                          <w:rPr>
+                            <w:rFonts w:ascii="Cambria Math" w:eastAsiaTheme="minorEastAsia" w:hAnsi="Cambria Math"/>
+                            <w:i/>
+                            <w:iCs/>
+                          </w:rPr>
+                        </m:ctrlPr>
+                      </m:sSubPr>
+                      <m:e>
+                        <m:r>
+                          <w:rPr>
+                            <w:rFonts w:ascii="Cambria Math" w:eastAsiaTheme="minorEastAsia" w:hAnsi="Cambria Math"/>
+                          </w:rPr>
+                          <m:t>b</m:t>
+                        </m:r>
+                      </m:e>
+                      <m:sub>
+                        <m:r>
+                          <w:rPr>
+                            <w:rFonts w:ascii="Cambria Math" w:eastAsiaTheme="minorEastAsia" w:hAnsi="Cambria Math"/>
+                          </w:rPr>
+                          <m:t>32</m:t>
+                        </m:r>
+                      </m:sub>
+                    </m:sSub>
+                  </m:e>
+                  <m:e>
+                    <m:sSub>
+                      <m:sSubPr>
+                        <m:ctrlPr>
+                          <w:rPr>
+                            <w:rFonts w:ascii="Cambria Math" w:eastAsiaTheme="minorEastAsia" w:hAnsi="Cambria Math"/>
+                            <w:i/>
+                            <w:iCs/>
+                          </w:rPr>
+                        </m:ctrlPr>
+                      </m:sSubPr>
+                      <m:e>
+                        <m:r>
+                          <w:rPr>
+                            <w:rFonts w:ascii="Cambria Math" w:eastAsiaTheme="minorEastAsia" w:hAnsi="Cambria Math"/>
+                          </w:rPr>
+                          <m:t>a</m:t>
+                        </m:r>
+                      </m:e>
+                      <m:sub>
+                        <m:r>
+                          <w:rPr>
+                            <w:rFonts w:ascii="Cambria Math" w:eastAsiaTheme="minorEastAsia" w:hAnsi="Cambria Math"/>
+                          </w:rPr>
+                          <m:t>2</m:t>
+                        </m:r>
+                        <m:r>
+                          <w:rPr>
+                            <w:rFonts w:ascii="Cambria Math" w:eastAsiaTheme="minorEastAsia" w:hAnsi="Cambria Math"/>
+                          </w:rPr>
+                          <m:t>1</m:t>
+                        </m:r>
+                      </m:sub>
+                    </m:sSub>
+                    <m:sSub>
+                      <m:sSubPr>
+                        <m:ctrlPr>
+                          <w:rPr>
+                            <w:rFonts w:ascii="Cambria Math" w:eastAsiaTheme="minorEastAsia" w:hAnsi="Cambria Math"/>
+                            <w:i/>
+                            <w:iCs/>
+                          </w:rPr>
+                        </m:ctrlPr>
+                      </m:sSubPr>
+                      <m:e>
+                        <m:r>
+                          <w:rPr>
+                            <w:rFonts w:ascii="Cambria Math" w:eastAsiaTheme="minorEastAsia" w:hAnsi="Cambria Math"/>
+                          </w:rPr>
+                          <m:t>b</m:t>
+                        </m:r>
+                      </m:e>
+                      <m:sub>
+                        <m:r>
+                          <w:rPr>
+                            <w:rFonts w:ascii="Cambria Math" w:eastAsiaTheme="minorEastAsia" w:hAnsi="Cambria Math"/>
+                          </w:rPr>
+                          <m:t>13</m:t>
+                        </m:r>
+                      </m:sub>
+                    </m:sSub>
+                    <m:r>
+                      <w:rPr>
+                        <w:rFonts w:ascii="Cambria Math" w:eastAsiaTheme="minorEastAsia" w:hAnsi="Cambria Math"/>
+                      </w:rPr>
+                      <m:t>+</m:t>
+                    </m:r>
+                    <m:sSub>
+                      <m:sSubPr>
+                        <m:ctrlPr>
+                          <w:rPr>
+                            <w:rFonts w:ascii="Cambria Math" w:eastAsiaTheme="minorEastAsia" w:hAnsi="Cambria Math"/>
+                            <w:i/>
+                            <w:iCs/>
+                          </w:rPr>
+                        </m:ctrlPr>
+                      </m:sSubPr>
+                      <m:e>
+                        <m:r>
+                          <w:rPr>
+                            <w:rFonts w:ascii="Cambria Math" w:eastAsiaTheme="minorEastAsia" w:hAnsi="Cambria Math"/>
+                          </w:rPr>
+                          <m:t>a</m:t>
+                        </m:r>
+                      </m:e>
+                      <m:sub>
+                        <m:r>
+                          <w:rPr>
+                            <w:rFonts w:ascii="Cambria Math" w:eastAsiaTheme="minorEastAsia" w:hAnsi="Cambria Math"/>
+                          </w:rPr>
+                          <m:t>2</m:t>
+                        </m:r>
+                        <m:r>
+                          <w:rPr>
+                            <w:rFonts w:ascii="Cambria Math" w:eastAsiaTheme="minorEastAsia" w:hAnsi="Cambria Math"/>
+                          </w:rPr>
+                          <m:t>2</m:t>
+                        </m:r>
+                      </m:sub>
+                    </m:sSub>
+                    <m:sSub>
+                      <m:sSubPr>
+                        <m:ctrlPr>
+                          <w:rPr>
+                            <w:rFonts w:ascii="Cambria Math" w:eastAsiaTheme="minorEastAsia" w:hAnsi="Cambria Math"/>
+                            <w:i/>
+                            <w:iCs/>
+                          </w:rPr>
+                        </m:ctrlPr>
+                      </m:sSubPr>
+                      <m:e>
+                        <m:r>
+                          <w:rPr>
+                            <w:rFonts w:ascii="Cambria Math" w:eastAsiaTheme="minorEastAsia" w:hAnsi="Cambria Math"/>
+                          </w:rPr>
+                          <m:t>b</m:t>
+                        </m:r>
+                      </m:e>
+                      <m:sub>
+                        <m:r>
+                          <w:rPr>
+                            <w:rFonts w:ascii="Cambria Math" w:eastAsiaTheme="minorEastAsia" w:hAnsi="Cambria Math"/>
+                          </w:rPr>
+                          <m:t>23</m:t>
+                        </m:r>
+                      </m:sub>
+                    </m:sSub>
+                    <m:r>
+                      <w:rPr>
+                        <w:rFonts w:ascii="Cambria Math" w:eastAsiaTheme="minorEastAsia" w:hAnsi="Cambria Math"/>
+                      </w:rPr>
+                      <m:t>+</m:t>
+                    </m:r>
+                    <m:sSub>
+                      <m:sSubPr>
+                        <m:ctrlPr>
+                          <w:rPr>
+                            <w:rFonts w:ascii="Cambria Math" w:eastAsiaTheme="minorEastAsia" w:hAnsi="Cambria Math"/>
+                            <w:i/>
+                            <w:iCs/>
+                          </w:rPr>
+                        </m:ctrlPr>
+                      </m:sSubPr>
+                      <m:e>
+                        <m:r>
+                          <w:rPr>
+                            <w:rFonts w:ascii="Cambria Math" w:eastAsiaTheme="minorEastAsia" w:hAnsi="Cambria Math"/>
+                          </w:rPr>
+                          <m:t>a</m:t>
+                        </m:r>
+                      </m:e>
+                      <m:sub>
+                        <m:r>
+                          <w:rPr>
+                            <w:rFonts w:ascii="Cambria Math" w:eastAsiaTheme="minorEastAsia" w:hAnsi="Cambria Math"/>
+                          </w:rPr>
+                          <m:t>2</m:t>
+                        </m:r>
+                        <m:r>
+                          <w:rPr>
+                            <w:rFonts w:ascii="Cambria Math" w:eastAsiaTheme="minorEastAsia" w:hAnsi="Cambria Math"/>
+                          </w:rPr>
+                          <m:t>3</m:t>
+                        </m:r>
+                      </m:sub>
+                    </m:sSub>
+                    <m:sSub>
+                      <m:sSubPr>
+                        <m:ctrlPr>
+                          <w:rPr>
+                            <w:rFonts w:ascii="Cambria Math" w:eastAsiaTheme="minorEastAsia" w:hAnsi="Cambria Math"/>
+                            <w:i/>
+                            <w:iCs/>
+                          </w:rPr>
+                        </m:ctrlPr>
+                      </m:sSubPr>
+                      <m:e>
+                        <m:r>
+                          <w:rPr>
+                            <w:rFonts w:ascii="Cambria Math" w:eastAsiaTheme="minorEastAsia" w:hAnsi="Cambria Math"/>
+                          </w:rPr>
+                          <m:t>b</m:t>
+                        </m:r>
+                      </m:e>
+                      <m:sub>
+                        <m:r>
+                          <w:rPr>
+                            <w:rFonts w:ascii="Cambria Math" w:eastAsiaTheme="minorEastAsia" w:hAnsi="Cambria Math"/>
+                          </w:rPr>
+                          <m:t>33</m:t>
+                        </m:r>
+                      </m:sub>
+                    </m:sSub>
+                  </m:e>
+                </m:mr>
+                <m:mr>
+                  <m:e>
+                    <m:sSub>
+                      <m:sSubPr>
+                        <m:ctrlPr>
+                          <w:rPr>
+                            <w:rFonts w:ascii="Cambria Math" w:eastAsiaTheme="minorEastAsia" w:hAnsi="Cambria Math"/>
+                            <w:i/>
+                            <w:iCs/>
+                          </w:rPr>
+                        </m:ctrlPr>
+                      </m:sSubPr>
+                      <m:e>
+                        <m:r>
+                          <w:rPr>
+                            <w:rFonts w:ascii="Cambria Math" w:eastAsiaTheme="minorEastAsia" w:hAnsi="Cambria Math"/>
+                          </w:rPr>
+                          <m:t>a</m:t>
+                        </m:r>
+                      </m:e>
+                      <m:sub>
+                        <m:r>
+                          <w:rPr>
+                            <w:rFonts w:ascii="Cambria Math" w:eastAsiaTheme="minorEastAsia" w:hAnsi="Cambria Math"/>
+                          </w:rPr>
+                          <m:t>3</m:t>
+                        </m:r>
+                        <m:r>
+                          <w:rPr>
+                            <w:rFonts w:ascii="Cambria Math" w:eastAsiaTheme="minorEastAsia" w:hAnsi="Cambria Math"/>
+                          </w:rPr>
+                          <m:t>1</m:t>
+                        </m:r>
+                      </m:sub>
+                    </m:sSub>
+                    <m:sSub>
+                      <m:sSubPr>
+                        <m:ctrlPr>
+                          <w:rPr>
+                            <w:rFonts w:ascii="Cambria Math" w:eastAsiaTheme="minorEastAsia" w:hAnsi="Cambria Math"/>
+                            <w:i/>
+                            <w:iCs/>
+                          </w:rPr>
+                        </m:ctrlPr>
+                      </m:sSubPr>
+                      <m:e>
+                        <m:r>
+                          <w:rPr>
+                            <w:rFonts w:ascii="Cambria Math" w:eastAsiaTheme="minorEastAsia" w:hAnsi="Cambria Math"/>
+                          </w:rPr>
+                          <m:t>b</m:t>
+                        </m:r>
+                      </m:e>
+                      <m:sub>
+                        <m:r>
+                          <w:rPr>
+                            <w:rFonts w:ascii="Cambria Math" w:eastAsiaTheme="minorEastAsia" w:hAnsi="Cambria Math"/>
+                          </w:rPr>
+                          <m:t>11</m:t>
+                        </m:r>
+                      </m:sub>
+                    </m:sSub>
+                    <m:r>
+                      <w:rPr>
+                        <w:rFonts w:ascii="Cambria Math" w:eastAsiaTheme="minorEastAsia" w:hAnsi="Cambria Math"/>
+                      </w:rPr>
+                      <m:t>+</m:t>
+                    </m:r>
+                    <m:sSub>
+                      <m:sSubPr>
+                        <m:ctrlPr>
+                          <w:rPr>
+                            <w:rFonts w:ascii="Cambria Math" w:eastAsiaTheme="minorEastAsia" w:hAnsi="Cambria Math"/>
+                            <w:i/>
+                            <w:iCs/>
+                          </w:rPr>
+                        </m:ctrlPr>
+                      </m:sSubPr>
+                      <m:e>
+                        <m:r>
+                          <w:rPr>
+                            <w:rFonts w:ascii="Cambria Math" w:eastAsiaTheme="minorEastAsia" w:hAnsi="Cambria Math"/>
+                          </w:rPr>
+                          <m:t>a</m:t>
+                        </m:r>
+                      </m:e>
+                      <m:sub>
+                        <m:r>
+                          <w:rPr>
+                            <w:rFonts w:ascii="Cambria Math" w:eastAsiaTheme="minorEastAsia" w:hAnsi="Cambria Math"/>
+                          </w:rPr>
+                          <m:t>3</m:t>
+                        </m:r>
+                        <m:r>
+                          <w:rPr>
+                            <w:rFonts w:ascii="Cambria Math" w:eastAsiaTheme="minorEastAsia" w:hAnsi="Cambria Math"/>
+                          </w:rPr>
+                          <m:t>2</m:t>
+                        </m:r>
+                      </m:sub>
+                    </m:sSub>
+                    <m:sSub>
+                      <m:sSubPr>
+                        <m:ctrlPr>
+                          <w:rPr>
+                            <w:rFonts w:ascii="Cambria Math" w:eastAsiaTheme="minorEastAsia" w:hAnsi="Cambria Math"/>
+                            <w:i/>
+                            <w:iCs/>
+                          </w:rPr>
+                        </m:ctrlPr>
+                      </m:sSubPr>
+                      <m:e>
+                        <m:r>
+                          <w:rPr>
+                            <w:rFonts w:ascii="Cambria Math" w:eastAsiaTheme="minorEastAsia" w:hAnsi="Cambria Math"/>
+                          </w:rPr>
+                          <m:t>b</m:t>
+                        </m:r>
+                      </m:e>
+                      <m:sub>
+                        <m:r>
+                          <w:rPr>
+                            <w:rFonts w:ascii="Cambria Math" w:eastAsiaTheme="minorEastAsia" w:hAnsi="Cambria Math"/>
+                          </w:rPr>
+                          <m:t>21</m:t>
+                        </m:r>
+                      </m:sub>
+                    </m:sSub>
+                    <m:r>
+                      <w:rPr>
+                        <w:rFonts w:ascii="Cambria Math" w:eastAsiaTheme="minorEastAsia" w:hAnsi="Cambria Math"/>
+                      </w:rPr>
+                      <m:t>+</m:t>
+                    </m:r>
+                    <m:sSub>
+                      <m:sSubPr>
+                        <m:ctrlPr>
+                          <w:rPr>
+                            <w:rFonts w:ascii="Cambria Math" w:eastAsiaTheme="minorEastAsia" w:hAnsi="Cambria Math"/>
+                            <w:i/>
+                            <w:iCs/>
+                          </w:rPr>
+                        </m:ctrlPr>
+                      </m:sSubPr>
+                      <m:e>
+                        <m:r>
+                          <w:rPr>
+                            <w:rFonts w:ascii="Cambria Math" w:eastAsiaTheme="minorEastAsia" w:hAnsi="Cambria Math"/>
+                          </w:rPr>
+                          <m:t>a</m:t>
+                        </m:r>
+                      </m:e>
+                      <m:sub>
+                        <m:r>
+                          <w:rPr>
+                            <w:rFonts w:ascii="Cambria Math" w:eastAsiaTheme="minorEastAsia" w:hAnsi="Cambria Math"/>
+                          </w:rPr>
+                          <m:t>3</m:t>
+                        </m:r>
+                        <m:r>
+                          <w:rPr>
+                            <w:rFonts w:ascii="Cambria Math" w:eastAsiaTheme="minorEastAsia" w:hAnsi="Cambria Math"/>
+                          </w:rPr>
+                          <m:t>3</m:t>
+                        </m:r>
+                      </m:sub>
+                    </m:sSub>
+                    <m:sSub>
+                      <m:sSubPr>
+                        <m:ctrlPr>
+                          <w:rPr>
+                            <w:rFonts w:ascii="Cambria Math" w:eastAsiaTheme="minorEastAsia" w:hAnsi="Cambria Math"/>
+                            <w:i/>
+                            <w:iCs/>
+                          </w:rPr>
+                        </m:ctrlPr>
+                      </m:sSubPr>
+                      <m:e>
+                        <m:r>
+                          <w:rPr>
+                            <w:rFonts w:ascii="Cambria Math" w:eastAsiaTheme="minorEastAsia" w:hAnsi="Cambria Math"/>
+                          </w:rPr>
+                          <m:t>b</m:t>
+                        </m:r>
+                      </m:e>
+                      <m:sub>
+                        <m:r>
+                          <w:rPr>
+                            <w:rFonts w:ascii="Cambria Math" w:eastAsiaTheme="minorEastAsia" w:hAnsi="Cambria Math"/>
+                          </w:rPr>
+                          <m:t>31</m:t>
+                        </m:r>
+                      </m:sub>
+                    </m:sSub>
+                  </m:e>
+                  <m:e>
+                    <m:sSub>
+                      <m:sSubPr>
+                        <m:ctrlPr>
+                          <w:rPr>
+                            <w:rFonts w:ascii="Cambria Math" w:eastAsiaTheme="minorEastAsia" w:hAnsi="Cambria Math"/>
+                            <w:i/>
+                            <w:iCs/>
+                          </w:rPr>
+                        </m:ctrlPr>
+                      </m:sSubPr>
+                      <m:e>
+                        <m:r>
+                          <w:rPr>
+                            <w:rFonts w:ascii="Cambria Math" w:eastAsiaTheme="minorEastAsia" w:hAnsi="Cambria Math"/>
+                          </w:rPr>
+                          <m:t>a</m:t>
+                        </m:r>
+                      </m:e>
+                      <m:sub>
+                        <m:r>
+                          <w:rPr>
+                            <w:rFonts w:ascii="Cambria Math" w:eastAsiaTheme="minorEastAsia" w:hAnsi="Cambria Math"/>
+                          </w:rPr>
+                          <m:t>3</m:t>
+                        </m:r>
+                        <m:r>
+                          <w:rPr>
+                            <w:rFonts w:ascii="Cambria Math" w:eastAsiaTheme="minorEastAsia" w:hAnsi="Cambria Math"/>
+                          </w:rPr>
+                          <m:t>1</m:t>
+                        </m:r>
+                      </m:sub>
+                    </m:sSub>
+                    <m:sSub>
+                      <m:sSubPr>
+                        <m:ctrlPr>
+                          <w:rPr>
+                            <w:rFonts w:ascii="Cambria Math" w:eastAsiaTheme="minorEastAsia" w:hAnsi="Cambria Math"/>
+                            <w:i/>
+                            <w:iCs/>
+                          </w:rPr>
+                        </m:ctrlPr>
+                      </m:sSubPr>
+                      <m:e>
+                        <m:r>
+                          <w:rPr>
+                            <w:rFonts w:ascii="Cambria Math" w:eastAsiaTheme="minorEastAsia" w:hAnsi="Cambria Math"/>
+                          </w:rPr>
+                          <m:t>b</m:t>
+                        </m:r>
+                      </m:e>
+                      <m:sub>
+                        <m:r>
+                          <w:rPr>
+                            <w:rFonts w:ascii="Cambria Math" w:eastAsiaTheme="minorEastAsia" w:hAnsi="Cambria Math"/>
+                          </w:rPr>
+                          <m:t>12</m:t>
+                        </m:r>
+                      </m:sub>
+                    </m:sSub>
+                    <m:r>
+                      <w:rPr>
+                        <w:rFonts w:ascii="Cambria Math" w:eastAsiaTheme="minorEastAsia" w:hAnsi="Cambria Math"/>
+                      </w:rPr>
+                      <m:t>+</m:t>
+                    </m:r>
+                    <m:sSub>
+                      <m:sSubPr>
+                        <m:ctrlPr>
+                          <w:rPr>
+                            <w:rFonts w:ascii="Cambria Math" w:eastAsiaTheme="minorEastAsia" w:hAnsi="Cambria Math"/>
+                            <w:i/>
+                            <w:iCs/>
+                          </w:rPr>
+                        </m:ctrlPr>
+                      </m:sSubPr>
+                      <m:e>
+                        <m:r>
+                          <w:rPr>
+                            <w:rFonts w:ascii="Cambria Math" w:eastAsiaTheme="minorEastAsia" w:hAnsi="Cambria Math"/>
+                          </w:rPr>
+                          <m:t>a</m:t>
+                        </m:r>
+                      </m:e>
+                      <m:sub>
+                        <m:r>
+                          <w:rPr>
+                            <w:rFonts w:ascii="Cambria Math" w:eastAsiaTheme="minorEastAsia" w:hAnsi="Cambria Math"/>
+                          </w:rPr>
+                          <m:t>3</m:t>
+                        </m:r>
+                        <m:r>
+                          <w:rPr>
+                            <w:rFonts w:ascii="Cambria Math" w:eastAsiaTheme="minorEastAsia" w:hAnsi="Cambria Math"/>
+                          </w:rPr>
+                          <m:t>2</m:t>
+                        </m:r>
+                      </m:sub>
+                    </m:sSub>
+                    <m:sSub>
+                      <m:sSubPr>
+                        <m:ctrlPr>
+                          <w:rPr>
+                            <w:rFonts w:ascii="Cambria Math" w:eastAsiaTheme="minorEastAsia" w:hAnsi="Cambria Math"/>
+                            <w:i/>
+                            <w:iCs/>
+                          </w:rPr>
+                        </m:ctrlPr>
+                      </m:sSubPr>
+                      <m:e>
+                        <m:r>
+                          <w:rPr>
+                            <w:rFonts w:ascii="Cambria Math" w:eastAsiaTheme="minorEastAsia" w:hAnsi="Cambria Math"/>
+                          </w:rPr>
+                          <m:t>b</m:t>
+                        </m:r>
+                      </m:e>
+                      <m:sub>
+                        <m:r>
+                          <w:rPr>
+                            <w:rFonts w:ascii="Cambria Math" w:eastAsiaTheme="minorEastAsia" w:hAnsi="Cambria Math"/>
+                          </w:rPr>
+                          <m:t>22</m:t>
+                        </m:r>
+                      </m:sub>
+                    </m:sSub>
+                    <m:r>
+                      <w:rPr>
+                        <w:rFonts w:ascii="Cambria Math" w:eastAsiaTheme="minorEastAsia" w:hAnsi="Cambria Math"/>
+                      </w:rPr>
+                      <m:t>+</m:t>
+                    </m:r>
+                    <m:sSub>
+                      <m:sSubPr>
+                        <m:ctrlPr>
+                          <w:rPr>
+                            <w:rFonts w:ascii="Cambria Math" w:eastAsiaTheme="minorEastAsia" w:hAnsi="Cambria Math"/>
+                            <w:i/>
+                            <w:iCs/>
+                          </w:rPr>
+                        </m:ctrlPr>
+                      </m:sSubPr>
+                      <m:e>
+                        <m:r>
+                          <w:rPr>
+                            <w:rFonts w:ascii="Cambria Math" w:eastAsiaTheme="minorEastAsia" w:hAnsi="Cambria Math"/>
+                          </w:rPr>
+                          <m:t>a</m:t>
+                        </m:r>
+                      </m:e>
+                      <m:sub>
+                        <m:r>
+                          <w:rPr>
+                            <w:rFonts w:ascii="Cambria Math" w:eastAsiaTheme="minorEastAsia" w:hAnsi="Cambria Math"/>
+                          </w:rPr>
+                          <m:t>3</m:t>
+                        </m:r>
+                        <m:r>
+                          <w:rPr>
+                            <w:rFonts w:ascii="Cambria Math" w:eastAsiaTheme="minorEastAsia" w:hAnsi="Cambria Math"/>
+                          </w:rPr>
+                          <m:t>3</m:t>
+                        </m:r>
+                      </m:sub>
+                    </m:sSub>
+                    <m:sSub>
+                      <m:sSubPr>
+                        <m:ctrlPr>
+                          <w:rPr>
+                            <w:rFonts w:ascii="Cambria Math" w:eastAsiaTheme="minorEastAsia" w:hAnsi="Cambria Math"/>
+                            <w:i/>
+                            <w:iCs/>
+                          </w:rPr>
+                        </m:ctrlPr>
+                      </m:sSubPr>
+                      <m:e>
+                        <m:r>
+                          <w:rPr>
+                            <w:rFonts w:ascii="Cambria Math" w:eastAsiaTheme="minorEastAsia" w:hAnsi="Cambria Math"/>
+                          </w:rPr>
+                          <m:t>b</m:t>
+                        </m:r>
+                      </m:e>
+                      <m:sub>
+                        <m:r>
+                          <w:rPr>
+                            <w:rFonts w:ascii="Cambria Math" w:eastAsiaTheme="minorEastAsia" w:hAnsi="Cambria Math"/>
+                          </w:rPr>
+                          <m:t>32</m:t>
+                        </m:r>
+                      </m:sub>
+                    </m:sSub>
+                  </m:e>
+                  <m:e>
+                    <m:sSub>
+                      <m:sSubPr>
+                        <m:ctrlPr>
+                          <w:rPr>
+                            <w:rFonts w:ascii="Cambria Math" w:eastAsiaTheme="minorEastAsia" w:hAnsi="Cambria Math"/>
+                            <w:i/>
+                            <w:iCs/>
+                          </w:rPr>
+                        </m:ctrlPr>
+                      </m:sSubPr>
+                      <m:e>
+                        <m:r>
+                          <w:rPr>
+                            <w:rFonts w:ascii="Cambria Math" w:eastAsiaTheme="minorEastAsia" w:hAnsi="Cambria Math"/>
+                          </w:rPr>
+                          <m:t>a</m:t>
+                        </m:r>
+                      </m:e>
+                      <m:sub>
+                        <m:r>
+                          <w:rPr>
+                            <w:rFonts w:ascii="Cambria Math" w:eastAsiaTheme="minorEastAsia" w:hAnsi="Cambria Math"/>
+                          </w:rPr>
+                          <m:t>3</m:t>
+                        </m:r>
+                        <m:r>
+                          <w:rPr>
+                            <w:rFonts w:ascii="Cambria Math" w:eastAsiaTheme="minorEastAsia" w:hAnsi="Cambria Math"/>
+                          </w:rPr>
+                          <m:t>1</m:t>
+                        </m:r>
+                      </m:sub>
+                    </m:sSub>
+                    <m:sSub>
+                      <m:sSubPr>
+                        <m:ctrlPr>
+                          <w:rPr>
+                            <w:rFonts w:ascii="Cambria Math" w:eastAsiaTheme="minorEastAsia" w:hAnsi="Cambria Math"/>
+                            <w:i/>
+                            <w:iCs/>
+                          </w:rPr>
+                        </m:ctrlPr>
+                      </m:sSubPr>
+                      <m:e>
+                        <m:r>
+                          <w:rPr>
+                            <w:rFonts w:ascii="Cambria Math" w:eastAsiaTheme="minorEastAsia" w:hAnsi="Cambria Math"/>
+                          </w:rPr>
+                          <m:t>b</m:t>
+                        </m:r>
+                      </m:e>
+                      <m:sub>
+                        <m:r>
+                          <w:rPr>
+                            <w:rFonts w:ascii="Cambria Math" w:eastAsiaTheme="minorEastAsia" w:hAnsi="Cambria Math"/>
+                          </w:rPr>
+                          <m:t>13</m:t>
+                        </m:r>
+                      </m:sub>
+                    </m:sSub>
+                    <m:r>
+                      <w:rPr>
+                        <w:rFonts w:ascii="Cambria Math" w:eastAsiaTheme="minorEastAsia" w:hAnsi="Cambria Math"/>
+                      </w:rPr>
+                      <m:t>+</m:t>
+                    </m:r>
+                    <m:sSub>
+                      <m:sSubPr>
+                        <m:ctrlPr>
+                          <w:rPr>
+                            <w:rFonts w:ascii="Cambria Math" w:eastAsiaTheme="minorEastAsia" w:hAnsi="Cambria Math"/>
+                            <w:i/>
+                            <w:iCs/>
+                          </w:rPr>
+                        </m:ctrlPr>
+                      </m:sSubPr>
+                      <m:e>
+                        <m:r>
+                          <w:rPr>
+                            <w:rFonts w:ascii="Cambria Math" w:eastAsiaTheme="minorEastAsia" w:hAnsi="Cambria Math"/>
+                          </w:rPr>
+                          <m:t>a</m:t>
+                        </m:r>
+                      </m:e>
+                      <m:sub>
+                        <m:r>
+                          <w:rPr>
+                            <w:rFonts w:ascii="Cambria Math" w:eastAsiaTheme="minorEastAsia" w:hAnsi="Cambria Math"/>
+                          </w:rPr>
+                          <m:t>3</m:t>
+                        </m:r>
+                        <m:r>
+                          <w:rPr>
+                            <w:rFonts w:ascii="Cambria Math" w:eastAsiaTheme="minorEastAsia" w:hAnsi="Cambria Math"/>
+                          </w:rPr>
+                          <m:t>2</m:t>
+                        </m:r>
+                      </m:sub>
+                    </m:sSub>
+                    <m:sSub>
+                      <m:sSubPr>
+                        <m:ctrlPr>
+                          <w:rPr>
+                            <w:rFonts w:ascii="Cambria Math" w:eastAsiaTheme="minorEastAsia" w:hAnsi="Cambria Math"/>
+                            <w:i/>
+                            <w:iCs/>
+                          </w:rPr>
+                        </m:ctrlPr>
+                      </m:sSubPr>
+                      <m:e>
+                        <m:r>
+                          <w:rPr>
+                            <w:rFonts w:ascii="Cambria Math" w:eastAsiaTheme="minorEastAsia" w:hAnsi="Cambria Math"/>
+                          </w:rPr>
+                          <m:t>b</m:t>
+                        </m:r>
+                      </m:e>
+                      <m:sub>
+                        <m:r>
+                          <w:rPr>
+                            <w:rFonts w:ascii="Cambria Math" w:eastAsiaTheme="minorEastAsia" w:hAnsi="Cambria Math"/>
+                          </w:rPr>
+                          <m:t>23</m:t>
+                        </m:r>
+                      </m:sub>
+                    </m:sSub>
+                    <m:r>
+                      <w:rPr>
+                        <w:rFonts w:ascii="Cambria Math" w:eastAsiaTheme="minorEastAsia" w:hAnsi="Cambria Math"/>
+                      </w:rPr>
+                      <m:t>+</m:t>
+                    </m:r>
+                    <m:sSub>
+                      <m:sSubPr>
+                        <m:ctrlPr>
+                          <w:rPr>
+                            <w:rFonts w:ascii="Cambria Math" w:eastAsiaTheme="minorEastAsia" w:hAnsi="Cambria Math"/>
+                            <w:i/>
+                            <w:iCs/>
+                          </w:rPr>
+                        </m:ctrlPr>
+                      </m:sSubPr>
+                      <m:e>
+                        <m:r>
+                          <w:rPr>
+                            <w:rFonts w:ascii="Cambria Math" w:eastAsiaTheme="minorEastAsia" w:hAnsi="Cambria Math"/>
+                          </w:rPr>
+                          <m:t>a</m:t>
+                        </m:r>
+                      </m:e>
+                      <m:sub>
+                        <m:r>
+                          <w:rPr>
+                            <w:rFonts w:ascii="Cambria Math" w:eastAsiaTheme="minorEastAsia" w:hAnsi="Cambria Math"/>
+                          </w:rPr>
+                          <m:t>3</m:t>
+                        </m:r>
+                        <m:r>
+                          <w:rPr>
+                            <w:rFonts w:ascii="Cambria Math" w:eastAsiaTheme="minorEastAsia" w:hAnsi="Cambria Math"/>
+                          </w:rPr>
+                          <m:t>3</m:t>
+                        </m:r>
+                      </m:sub>
+                    </m:sSub>
+                    <m:sSub>
+                      <m:sSubPr>
+                        <m:ctrlPr>
+                          <w:rPr>
+                            <w:rFonts w:ascii="Cambria Math" w:eastAsiaTheme="minorEastAsia" w:hAnsi="Cambria Math"/>
+                            <w:i/>
+                            <w:iCs/>
+                          </w:rPr>
+                        </m:ctrlPr>
+                      </m:sSubPr>
+                      <m:e>
+                        <m:r>
+                          <w:rPr>
+                            <w:rFonts w:ascii="Cambria Math" w:eastAsiaTheme="minorEastAsia" w:hAnsi="Cambria Math"/>
+                          </w:rPr>
+                          <m:t>b</m:t>
+                        </m:r>
+                      </m:e>
+                      <m:sub>
+                        <m:r>
+                          <w:rPr>
+                            <w:rFonts w:ascii="Cambria Math" w:eastAsiaTheme="minorEastAsia" w:hAnsi="Cambria Math"/>
+                          </w:rPr>
+                          <m:t>33</m:t>
+                        </m:r>
+                      </m:sub>
+                    </m:sSub>
+                  </m:e>
+                </m:mr>
+              </m:m>
+            </m:e>
+          </m:d>
+        </m:oMath>
+      </m:oMathPara>
+    </w:p>
+    <w:p>
+      <w:pPr>
+        <w:pStyle w:val="a4"/>
+        <w:rPr>
+          <w:rFonts w:eastAsiaTheme="minorEastAsia"/>
+        </w:rPr>
+      </w:pPr>
+      <w:r>
+        <w:rPr>
+          <w:rFonts w:eastAsiaTheme="minorEastAsia"/>
+        </w:rPr>
+        <w:t>Т.е. можем написать</w:t>
+      </w:r>
+    </w:p>
+    <w:p>
+      <w:pPr>
+        <w:rPr>
+          <w:rFonts w:eastAsiaTheme="minorEastAsia"/>
+        </w:rPr>
+      </w:pPr>
+      <m:oMathPara>
+        <m:oMath>
+          <m:d>
+            <m:dPr>
+              <m:begChr m:val="["/>
+              <m:endChr m:val="]"/>
+              <m:ctrlPr>
+                <w:rPr>
+                  <w:rFonts w:ascii="Cambria Math" w:hAnsi="Cambria Math"/>
+                </w:rPr>
+              </m:ctrlPr>
+            </m:dPr>
+            <m:e>
+              <m:m>
+                <m:mPr>
+                  <m:mcs>
+                    <m:mc>
+                      <m:mcPr>
+                        <m:count m:val="3"/>
+                        <m:mcJc m:val="center"/>
+                      </m:mcPr>
+                    </m:mc>
+                  </m:mcs>
+                  <m:ctrlPr>
+                    <w:rPr>
+                      <w:rFonts w:ascii="Cambria Math" w:hAnsi="Cambria Math"/>
+                    </w:rPr>
+                  </m:ctrlPr>
+                </m:mPr>
+                <m:mr>
+                  <m:e>
+                    <m:sSub>
+                      <m:sSubPr>
+                        <m:ctrlPr>
+                          <w:rPr>
+                            <w:rFonts w:ascii="Cambria Math" w:hAnsi="Cambria Math"/>
+                          </w:rPr>
+                        </m:ctrlPr>
+                      </m:sSubPr>
+                      <m:e>
+                        <m:r>
+                          <w:rPr>
+                            <w:rFonts w:ascii="Cambria Math" w:hAnsi="Cambria Math"/>
+                          </w:rPr>
+                          <m:t>a</m:t>
+                        </m:r>
+                      </m:e>
+                      <m:sub>
+                        <m:r>
+                          <m:rPr>
+                            <m:sty m:val="p"/>
+                          </m:rPr>
+                          <w:rPr>
+                            <w:rFonts w:ascii="Cambria Math" w:hAnsi="Cambria Math"/>
+                          </w:rPr>
+                          <m:t>11</m:t>
+                        </m:r>
+                      </m:sub>
+                    </m:sSub>
+                  </m:e>
+                  <m:e>
+                    <m:sSub>
+                      <m:sSubPr>
+                        <m:ctrlPr>
+                          <w:rPr>
+                            <w:rFonts w:ascii="Cambria Math" w:hAnsi="Cambria Math"/>
+                          </w:rPr>
+                        </m:ctrlPr>
+                      </m:sSubPr>
+                      <m:e>
+                        <m:r>
+                          <w:rPr>
+                            <w:rFonts w:ascii="Cambria Math" w:hAnsi="Cambria Math"/>
+                          </w:rPr>
+                          <m:t>a</m:t>
+                        </m:r>
+                      </m:e>
+                      <m:sub>
+                        <m:r>
+                          <m:rPr>
+                            <m:sty m:val="p"/>
+                          </m:rPr>
+                          <w:rPr>
+                            <w:rFonts w:ascii="Cambria Math" w:hAnsi="Cambria Math"/>
+                          </w:rPr>
+                          <m:t>12</m:t>
+                        </m:r>
+                      </m:sub>
+                    </m:sSub>
+                  </m:e>
+                  <m:e>
+                    <m:sSub>
+                      <m:sSubPr>
+                        <m:ctrlPr>
+                          <w:rPr>
+                            <w:rFonts w:ascii="Cambria Math" w:hAnsi="Cambria Math"/>
+                          </w:rPr>
+                        </m:ctrlPr>
+                      </m:sSubPr>
+                      <m:e>
+                        <m:r>
+                          <w:rPr>
+                            <w:rFonts w:ascii="Cambria Math" w:hAnsi="Cambria Math"/>
+                          </w:rPr>
+                          <m:t>a</m:t>
+                        </m:r>
+                      </m:e>
+                      <m:sub>
+                        <m:r>
+                          <m:rPr>
+                            <m:sty m:val="p"/>
+                          </m:rPr>
+                          <w:rPr>
+                            <w:rFonts w:ascii="Cambria Math" w:hAnsi="Cambria Math"/>
+                          </w:rPr>
+                          <m:t>13</m:t>
+                        </m:r>
+                      </m:sub>
+                    </m:sSub>
+                  </m:e>
+                </m:mr>
+                <m:mr>
+                  <m:e>
+                    <m:sSub>
+                      <m:sSubPr>
+                        <m:ctrlPr>
+                          <w:rPr>
+                            <w:rFonts w:ascii="Cambria Math" w:hAnsi="Cambria Math"/>
+                          </w:rPr>
+                        </m:ctrlPr>
+                      </m:sSubPr>
+                      <m:e>
+                        <m:r>
+                          <w:rPr>
+                            <w:rFonts w:ascii="Cambria Math" w:hAnsi="Cambria Math"/>
+                          </w:rPr>
+                          <m:t>a</m:t>
+                        </m:r>
+                      </m:e>
+                      <m:sub>
+                        <m:r>
+                          <m:rPr>
+                            <m:sty m:val="p"/>
+                          </m:rPr>
+                          <w:rPr>
+                            <w:rFonts w:ascii="Cambria Math" w:hAnsi="Cambria Math"/>
+                          </w:rPr>
+                          <m:t>21</m:t>
+                        </m:r>
+                      </m:sub>
+                    </m:sSub>
+                  </m:e>
+                  <m:e>
+                    <m:sSub>
+                      <m:sSubPr>
+                        <m:ctrlPr>
+                          <w:rPr>
+                            <w:rFonts w:ascii="Cambria Math" w:hAnsi="Cambria Math"/>
+                          </w:rPr>
+                        </m:ctrlPr>
+                      </m:sSubPr>
+                      <m:e>
+                        <m:r>
+                          <w:rPr>
+                            <w:rFonts w:ascii="Cambria Math" w:hAnsi="Cambria Math"/>
+                          </w:rPr>
+                          <m:t>a</m:t>
+                        </m:r>
+                      </m:e>
+                      <m:sub>
+                        <m:r>
+                          <m:rPr>
+                            <m:sty m:val="p"/>
+                          </m:rPr>
+                          <w:rPr>
+                            <w:rFonts w:ascii="Cambria Math" w:hAnsi="Cambria Math"/>
+                          </w:rPr>
+                          <m:t>22</m:t>
+                        </m:r>
+                      </m:sub>
+                    </m:sSub>
+                  </m:e>
+                  <m:e>
+                    <m:sSub>
+                      <m:sSubPr>
+                        <m:ctrlPr>
+                          <w:rPr>
+                            <w:rFonts w:ascii="Cambria Math" w:hAnsi="Cambria Math"/>
+                          </w:rPr>
+                        </m:ctrlPr>
+                      </m:sSubPr>
+                      <m:e>
+                        <m:r>
+                          <w:rPr>
+                            <w:rFonts w:ascii="Cambria Math" w:hAnsi="Cambria Math"/>
+                          </w:rPr>
+                          <m:t>a</m:t>
+                        </m:r>
+                      </m:e>
+                      <m:sub>
+                        <m:r>
+                          <m:rPr>
+                            <m:sty m:val="p"/>
+                          </m:rPr>
+                          <w:rPr>
+                            <w:rFonts w:ascii="Cambria Math" w:hAnsi="Cambria Math"/>
+                          </w:rPr>
+                          <m:t>23</m:t>
+                        </m:r>
+                      </m:sub>
+                    </m:sSub>
+                  </m:e>
+                </m:mr>
+                <m:mr>
+                  <m:e>
+                    <m:sSub>
+                      <m:sSubPr>
+                        <m:ctrlPr>
+                          <w:rPr>
+                            <w:rFonts w:ascii="Cambria Math" w:hAnsi="Cambria Math"/>
+                          </w:rPr>
+                        </m:ctrlPr>
+                      </m:sSubPr>
+                      <m:e>
+                        <m:r>
+                          <w:rPr>
+                            <w:rFonts w:ascii="Cambria Math" w:hAnsi="Cambria Math"/>
+                          </w:rPr>
+                          <m:t>a</m:t>
+                        </m:r>
+                      </m:e>
+                      <m:sub>
+                        <m:r>
+                          <m:rPr>
+                            <m:sty m:val="p"/>
+                          </m:rPr>
+                          <w:rPr>
+                            <w:rFonts w:ascii="Cambria Math" w:hAnsi="Cambria Math"/>
+                          </w:rPr>
+                          <m:t>31</m:t>
+                        </m:r>
+                      </m:sub>
+                    </m:sSub>
+                  </m:e>
+                  <m:e>
+                    <m:sSub>
+                      <m:sSubPr>
+                        <m:ctrlPr>
+                          <w:rPr>
+                            <w:rFonts w:ascii="Cambria Math" w:hAnsi="Cambria Math"/>
+                          </w:rPr>
+                        </m:ctrlPr>
+                      </m:sSubPr>
+                      <m:e>
+                        <m:r>
+                          <w:rPr>
+                            <w:rFonts w:ascii="Cambria Math" w:hAnsi="Cambria Math"/>
+                          </w:rPr>
+                          <m:t>a</m:t>
+                        </m:r>
+                      </m:e>
+                      <m:sub>
+                        <m:r>
+                          <m:rPr>
+                            <m:sty m:val="p"/>
+                          </m:rPr>
+                          <w:rPr>
+                            <w:rFonts w:ascii="Cambria Math" w:hAnsi="Cambria Math"/>
+                          </w:rPr>
+                          <m:t>32</m:t>
+                        </m:r>
+                      </m:sub>
+                    </m:sSub>
+                  </m:e>
+                  <m:e>
+                    <m:sSub>
+                      <m:sSubPr>
+                        <m:ctrlPr>
+                          <w:rPr>
+                            <w:rFonts w:ascii="Cambria Math" w:hAnsi="Cambria Math"/>
+                          </w:rPr>
+                        </m:ctrlPr>
+                      </m:sSubPr>
+                      <m:e>
+                        <m:r>
+                          <w:rPr>
+                            <w:rFonts w:ascii="Cambria Math" w:hAnsi="Cambria Math"/>
+                          </w:rPr>
+                          <m:t>a</m:t>
+                        </m:r>
+                      </m:e>
+                      <m:sub>
+                        <m:r>
+                          <m:rPr>
+                            <m:sty m:val="p"/>
+                          </m:rPr>
+                          <w:rPr>
+                            <w:rFonts w:ascii="Cambria Math" w:hAnsi="Cambria Math"/>
+                          </w:rPr>
+                          <m:t>33</m:t>
+                        </m:r>
+                      </m:sub>
+                    </m:sSub>
+                  </m:e>
+                </m:mr>
+              </m:m>
+            </m:e>
+          </m:d>
+          <m:r>
+            <m:rPr>
+              <m:sty m:val="p"/>
+            </m:rPr>
+            <w:rPr>
+              <w:rFonts w:ascii="Cambria Math" w:eastAsiaTheme="minorEastAsia" w:hAnsi="Cambria Math"/>
+            </w:rPr>
+            <m:t>∙</m:t>
+          </m:r>
+          <m:d>
+            <m:dPr>
+              <m:begChr m:val="["/>
+              <m:endChr m:val="]"/>
+              <m:ctrlPr>
+                <w:rPr>
+                  <w:rFonts w:ascii="Cambria Math" w:hAnsi="Cambria Math"/>
+                </w:rPr>
+              </m:ctrlPr>
+            </m:dPr>
+            <m:e>
+              <m:m>
+                <m:mPr>
+                  <m:mcs>
+                    <m:mc>
+                      <m:mcPr>
+                        <m:count m:val="3"/>
+                        <m:mcJc m:val="center"/>
+                      </m:mcPr>
+                    </m:mc>
+                  </m:mcs>
+                  <m:ctrlPr>
+                    <w:rPr>
+                      <w:rFonts w:ascii="Cambria Math" w:hAnsi="Cambria Math"/>
+                    </w:rPr>
+                  </m:ctrlPr>
+                </m:mPr>
+                <m:mr>
+                  <m:e>
+                    <m:sSub>
+                      <m:sSubPr>
+                        <m:ctrlPr>
+                          <w:rPr>
+                            <w:rFonts w:ascii="Cambria Math" w:hAnsi="Cambria Math"/>
+                          </w:rPr>
+                        </m:ctrlPr>
+                      </m:sSubPr>
+                      <m:e>
+                        <m:r>
+                          <w:rPr>
+                            <w:rFonts w:ascii="Cambria Math" w:hAnsi="Cambria Math"/>
+                          </w:rPr>
+                          <m:t>b</m:t>
+                        </m:r>
+                      </m:e>
+                      <m:sub>
+                        <m:r>
+                          <m:rPr>
+                            <m:sty m:val="p"/>
+                          </m:rPr>
+                          <w:rPr>
+                            <w:rFonts w:ascii="Cambria Math" w:hAnsi="Cambria Math"/>
+                          </w:rPr>
+                          <m:t>11</m:t>
+                        </m:r>
+                      </m:sub>
+                    </m:sSub>
+                  </m:e>
+                  <m:e>
+                    <m:sSub>
+                      <m:sSubPr>
+                        <m:ctrlPr>
+                          <w:rPr>
+                            <w:rFonts w:ascii="Cambria Math" w:hAnsi="Cambria Math"/>
+                          </w:rPr>
+                        </m:ctrlPr>
+                      </m:sSubPr>
+                      <m:e>
+                        <m:r>
+                          <w:rPr>
+                            <w:rFonts w:ascii="Cambria Math" w:hAnsi="Cambria Math"/>
+                          </w:rPr>
+                          <m:t>b</m:t>
+                        </m:r>
+                      </m:e>
+                      <m:sub>
+                        <m:r>
+                          <m:rPr>
+                            <m:sty m:val="p"/>
+                          </m:rPr>
+                          <w:rPr>
+                            <w:rFonts w:ascii="Cambria Math" w:hAnsi="Cambria Math"/>
+                          </w:rPr>
+                          <m:t>12</m:t>
+                        </m:r>
+                      </m:sub>
+                    </m:sSub>
+                  </m:e>
+                  <m:e>
+                    <m:sSub>
+                      <m:sSubPr>
+                        <m:ctrlPr>
+                          <w:rPr>
+                            <w:rFonts w:ascii="Cambria Math" w:hAnsi="Cambria Math"/>
+                          </w:rPr>
+                        </m:ctrlPr>
+                      </m:sSubPr>
+                      <m:e>
+                        <m:r>
+                          <w:rPr>
+                            <w:rFonts w:ascii="Cambria Math" w:hAnsi="Cambria Math"/>
+                          </w:rPr>
+                          <m:t>b</m:t>
+                        </m:r>
+                      </m:e>
+                      <m:sub>
+                        <m:r>
+                          <m:rPr>
+                            <m:sty m:val="p"/>
+                          </m:rPr>
+                          <w:rPr>
+                            <w:rFonts w:ascii="Cambria Math" w:hAnsi="Cambria Math"/>
+                          </w:rPr>
+                          <m:t>13</m:t>
+                        </m:r>
+                      </m:sub>
+                    </m:sSub>
+                  </m:e>
+                </m:mr>
+                <m:mr>
+                  <m:e>
+                    <m:sSub>
+                      <m:sSubPr>
+                        <m:ctrlPr>
+                          <w:rPr>
+                            <w:rFonts w:ascii="Cambria Math" w:hAnsi="Cambria Math"/>
+                          </w:rPr>
+                        </m:ctrlPr>
+                      </m:sSubPr>
+                      <m:e>
+                        <m:r>
+                          <w:rPr>
+                            <w:rFonts w:ascii="Cambria Math" w:hAnsi="Cambria Math"/>
+                          </w:rPr>
+                          <m:t>b</m:t>
+                        </m:r>
+                      </m:e>
+                      <m:sub>
+                        <m:r>
+                          <m:rPr>
+                            <m:sty m:val="p"/>
+                          </m:rPr>
+                          <w:rPr>
+                            <w:rFonts w:ascii="Cambria Math" w:hAnsi="Cambria Math"/>
+                          </w:rPr>
+                          <m:t>21</m:t>
+                        </m:r>
+                      </m:sub>
+                    </m:sSub>
+                  </m:e>
+                  <m:e>
+                    <m:sSub>
+                      <m:sSubPr>
+                        <m:ctrlPr>
+                          <w:rPr>
+                            <w:rFonts w:ascii="Cambria Math" w:hAnsi="Cambria Math"/>
+                          </w:rPr>
+                        </m:ctrlPr>
+                      </m:sSubPr>
+                      <m:e>
+                        <m:r>
+                          <w:rPr>
+                            <w:rFonts w:ascii="Cambria Math" w:hAnsi="Cambria Math"/>
+                          </w:rPr>
+                          <m:t>b</m:t>
+                        </m:r>
+                      </m:e>
+                      <m:sub>
+                        <m:r>
+                          <m:rPr>
+                            <m:sty m:val="p"/>
+                          </m:rPr>
+                          <w:rPr>
+                            <w:rFonts w:ascii="Cambria Math" w:hAnsi="Cambria Math"/>
+                          </w:rPr>
+                          <m:t>22</m:t>
+                        </m:r>
+                      </m:sub>
+                    </m:sSub>
+                  </m:e>
+                  <m:e>
+                    <m:sSub>
+                      <m:sSubPr>
+                        <m:ctrlPr>
+                          <w:rPr>
+                            <w:rFonts w:ascii="Cambria Math" w:hAnsi="Cambria Math"/>
+                          </w:rPr>
+                        </m:ctrlPr>
+                      </m:sSubPr>
+                      <m:e>
+                        <m:r>
+                          <w:rPr>
+                            <w:rFonts w:ascii="Cambria Math" w:hAnsi="Cambria Math"/>
+                          </w:rPr>
+                          <m:t>b</m:t>
+                        </m:r>
+                      </m:e>
+                      <m:sub>
+                        <m:r>
+                          <m:rPr>
+                            <m:sty m:val="p"/>
+                          </m:rPr>
+                          <w:rPr>
+                            <w:rFonts w:ascii="Cambria Math" w:hAnsi="Cambria Math"/>
+                          </w:rPr>
+                          <m:t>23</m:t>
+                        </m:r>
+                      </m:sub>
+                    </m:sSub>
+                  </m:e>
+                </m:mr>
+                <m:mr>
+                  <m:e>
+                    <m:sSub>
+                      <m:sSubPr>
+                        <m:ctrlPr>
+                          <w:rPr>
+                            <w:rFonts w:ascii="Cambria Math" w:hAnsi="Cambria Math"/>
+                          </w:rPr>
+                        </m:ctrlPr>
+                      </m:sSubPr>
+                      <m:e>
+                        <m:r>
+                          <w:rPr>
+                            <w:rFonts w:ascii="Cambria Math" w:hAnsi="Cambria Math"/>
+                          </w:rPr>
+                          <m:t>b</m:t>
+                        </m:r>
+                      </m:e>
+                      <m:sub>
+                        <m:r>
+                          <m:rPr>
+                            <m:sty m:val="p"/>
+                          </m:rPr>
+                          <w:rPr>
+                            <w:rFonts w:ascii="Cambria Math" w:hAnsi="Cambria Math"/>
+                          </w:rPr>
+                          <m:t>31</m:t>
+                        </m:r>
+                      </m:sub>
+                    </m:sSub>
+                  </m:e>
+                  <m:e>
+                    <m:sSub>
+                      <m:sSubPr>
+                        <m:ctrlPr>
+                          <w:rPr>
+                            <w:rFonts w:ascii="Cambria Math" w:hAnsi="Cambria Math"/>
+                          </w:rPr>
+                        </m:ctrlPr>
+                      </m:sSubPr>
+                      <m:e>
+                        <m:r>
+                          <w:rPr>
+                            <w:rFonts w:ascii="Cambria Math" w:hAnsi="Cambria Math"/>
+                          </w:rPr>
+                          <m:t>b</m:t>
+                        </m:r>
+                      </m:e>
+                      <m:sub>
+                        <m:r>
+                          <m:rPr>
+                            <m:sty m:val="p"/>
+                          </m:rPr>
+                          <w:rPr>
+                            <w:rFonts w:ascii="Cambria Math" w:hAnsi="Cambria Math"/>
+                          </w:rPr>
+                          <m:t>32</m:t>
+                        </m:r>
+                      </m:sub>
+                    </m:sSub>
+                  </m:e>
+                  <m:e>
+                    <m:sSub>
+                      <m:sSubPr>
+                        <m:ctrlPr>
+                          <w:rPr>
+                            <w:rFonts w:ascii="Cambria Math" w:hAnsi="Cambria Math"/>
+                          </w:rPr>
+                        </m:ctrlPr>
+                      </m:sSubPr>
+                      <m:e>
+                        <m:r>
+                          <w:rPr>
+                            <w:rFonts w:ascii="Cambria Math" w:hAnsi="Cambria Math"/>
+                          </w:rPr>
+                          <m:t>b</m:t>
+                        </m:r>
+                      </m:e>
+                      <m:sub>
+                        <m:r>
+                          <m:rPr>
+                            <m:sty m:val="p"/>
+                          </m:rPr>
+                          <w:rPr>
+                            <w:rFonts w:ascii="Cambria Math" w:hAnsi="Cambria Math"/>
+                          </w:rPr>
+                          <m:t>33</m:t>
+                        </m:r>
+                      </m:sub>
+                    </m:sSub>
+                  </m:e>
+                </m:mr>
+              </m:m>
+            </m:e>
+          </m:d>
+          <m:r>
+            <w:rPr>
+              <w:rFonts w:ascii="Cambria Math" w:hAnsi="Cambria Math"/>
+            </w:rPr>
+            <m:t>≡</m:t>
+          </m:r>
+          <m:sSub>
+            <m:sSubPr>
+              <m:ctrlPr>
+                <w:rPr>
+                  <w:rFonts w:ascii="Cambria Math" w:eastAsiaTheme="minorEastAsia" w:hAnsi="Cambria Math"/>
+                  <w:i/>
+                </w:rPr>
+              </m:ctrlPr>
+            </m:sSubPr>
+            <m:e>
+              <m:r>
+                <w:rPr>
+                  <w:rFonts w:ascii="Cambria Math" w:eastAsiaTheme="minorEastAsia" w:hAnsi="Cambria Math"/>
+                </w:rPr>
+                <m:t>a</m:t>
+              </m:r>
+            </m:e>
+            <m:sub>
+              <m:r>
+                <w:rPr>
+                  <w:rFonts w:ascii="Cambria Math" w:eastAsiaTheme="minorEastAsia" w:hAnsi="Cambria Math"/>
+                </w:rPr>
+                <m:t>is</m:t>
+              </m:r>
+            </m:sub>
+          </m:sSub>
+          <m:sSub>
+            <m:sSubPr>
+              <m:ctrlPr>
+                <w:rPr>
+                  <w:rFonts w:ascii="Cambria Math" w:eastAsiaTheme="minorEastAsia" w:hAnsi="Cambria Math"/>
+                  <w:i/>
+                </w:rPr>
+              </m:ctrlPr>
+            </m:sSubPr>
+            <m:e>
+              <m:r>
+                <w:rPr>
+                  <w:rFonts w:ascii="Cambria Math" w:eastAsiaTheme="minorEastAsia" w:hAnsi="Cambria Math"/>
+                </w:rPr>
+                <m:t>b</m:t>
+              </m:r>
+            </m:e>
+            <m:sub>
+              <m:r>
+                <w:rPr>
+                  <w:rFonts w:ascii="Cambria Math" w:eastAsiaTheme="minorEastAsia" w:hAnsi="Cambria Math"/>
+                </w:rPr>
+                <m:t>sk</m:t>
+              </m:r>
+            </m:sub>
+          </m:sSub>
+        </m:oMath>
+      </m:oMathPara>
+    </w:p>
+    <w:p>
+      <w:pPr>
+        <w:rPr>
+          <w:rFonts w:eastAsiaTheme="minorEastAsia"/>
+        </w:rPr>
+      </w:pPr>
+      <w:r>
+        <w:rPr>
+          <w:rFonts w:eastAsiaTheme="minorEastAsia"/>
+        </w:rPr>
+        <w:t xml:space="preserve">Это верно для любых размерностей объекта, </w:t>
+      </w:r>
+      <w:r>
+        <w:rPr>
+          <w:rFonts w:eastAsiaTheme="minorEastAsia"/>
+        </w:rPr>
+        <w:t>главное,</w:t>
+      </w:r>
+      <w:r>
+        <w:rPr>
+          <w:rFonts w:eastAsiaTheme="minorEastAsia"/>
+        </w:rPr>
+        <w:t xml:space="preserve"> чтобы размерность строки</w:t>
+      </w:r>
+      <w:r>
+        <w:rPr>
+          <w:rFonts w:eastAsiaTheme="minorEastAsia"/>
+        </w:rPr>
+        <w:t xml:space="preserve"> левого множителя</w:t>
+      </w:r>
+      <w:r>
+        <w:rPr>
+          <w:rFonts w:eastAsiaTheme="minorEastAsia"/>
+        </w:rPr>
+        <w:t xml:space="preserve"> была равна размерности столбца</w:t>
+      </w:r>
+      <w:r>
+        <w:rPr>
+          <w:rFonts w:eastAsiaTheme="minorEastAsia"/>
+        </w:rPr>
+        <w:t xml:space="preserve"> правого</w:t>
+      </w:r>
+      <w:r>
+        <w:rPr>
+          <w:rFonts w:eastAsiaTheme="minorEastAsia"/>
+        </w:rPr>
+        <w:t>.</w:t>
+      </w:r>
+    </w:p>
+    <w:p>
+      <w:pPr>
+        <w:rPr>
+          <w:rFonts w:eastAsiaTheme="minorEastAsia"/>
+        </w:rPr>
+      </w:pPr>
+      <w:r>
+        <w:rPr>
+          <w:rFonts w:eastAsiaTheme="minorEastAsia"/>
+          <w:b/>
+          <w:bCs/>
+        </w:rPr>
+        <w:t>Внутренним произведением</w:t>
+      </w:r>
+      <w:r>
+        <w:rPr>
+          <w:rFonts w:eastAsiaTheme="minorEastAsia"/>
+        </w:rPr>
+        <w:t xml:space="preserve"> объектов </w:t>
+      </w:r>
+      <m:oMath>
+        <m:sSub>
+          <m:sSubPr>
+            <m:ctrlPr>
+              <w:rPr>
+                <w:rFonts w:ascii="Cambria Math" w:eastAsiaTheme="minorEastAsia" w:hAnsi="Cambria Math"/>
+                <w:i/>
+              </w:rPr>
+            </m:ctrlPr>
+          </m:sSubPr>
+          <m:e>
+            <m:r>
+              <w:rPr>
+                <w:rFonts w:ascii="Cambria Math" w:eastAsiaTheme="minorEastAsia" w:hAnsi="Cambria Math"/>
+              </w:rPr>
+              <m:t>a</m:t>
+            </m:r>
+          </m:e>
+          <m:sub>
+            <m:r>
+              <w:rPr>
+                <w:rFonts w:ascii="Cambria Math" w:eastAsiaTheme="minorEastAsia" w:hAnsi="Cambria Math"/>
+              </w:rPr>
+              <m:t>i</m:t>
+            </m:r>
+          </m:sub>
+        </m:sSub>
+      </m:oMath>
+      <w:r>
+        <w:rPr>
+          <w:rFonts w:eastAsiaTheme="minorEastAsia"/>
+        </w:rPr>
+        <w:t xml:space="preserve"> </w:t>
+      </w:r>
+      <w:r>
+        <w:rPr>
+          <w:rFonts w:eastAsiaTheme="minorEastAsia"/>
+        </w:rPr>
+        <w:t xml:space="preserve">и </w:t>
+      </w:r>
+      <m:oMath>
+        <m:sSub>
+          <m:sSubPr>
+            <m:ctrlPr>
+              <w:rPr>
+                <w:rFonts w:ascii="Cambria Math" w:eastAsiaTheme="minorEastAsia" w:hAnsi="Cambria Math"/>
+                <w:i/>
+              </w:rPr>
+            </m:ctrlPr>
+          </m:sSubPr>
+          <m:e>
+            <m:r>
+              <w:rPr>
+                <w:rFonts w:ascii="Cambria Math" w:eastAsiaTheme="minorEastAsia" w:hAnsi="Cambria Math"/>
+              </w:rPr>
+              <m:t>b</m:t>
+            </m:r>
+          </m:e>
+          <m:sub>
+            <m:r>
+              <w:rPr>
+                <w:rFonts w:ascii="Cambria Math" w:eastAsiaTheme="minorEastAsia" w:hAnsi="Cambria Math"/>
+              </w:rPr>
+              <m:t>i</m:t>
+            </m:r>
+          </m:sub>
+        </m:sSub>
+      </m:oMath>
+      <w:r>
+        <w:rPr>
+          <w:rFonts w:eastAsiaTheme="minorEastAsia"/>
+        </w:rPr>
+        <w:t xml:space="preserve"> </w:t>
+      </w:r>
+      <w:r>
+        <w:rPr>
+          <w:rFonts w:eastAsiaTheme="minorEastAsia"/>
+        </w:rPr>
+        <w:t>называют свертку вида</w:t>
+      </w:r>
+    </w:p>
+    <w:p>
+      <w:pPr>
+        <w:rPr>
+          <w:rFonts w:eastAsiaTheme="minorEastAsia"/>
+          <w:i/>
+          <w:iCs/>
+        </w:rPr>
+      </w:pPr>
+      <m:oMathPara>
+        <m:oMath>
+          <m:r>
+            <w:rPr>
+              <w:rFonts w:ascii="Cambria Math" w:hAnsi="Cambria Math"/>
+            </w:rPr>
+            <m:t>p=</m:t>
+          </m:r>
+          <m:sSub>
+            <m:sSubPr>
+              <m:ctrlPr>
+                <w:rPr>
+                  <w:rFonts w:ascii="Cambria Math" w:hAnsi="Cambria Math"/>
+                  <w:i/>
+                  <w:iCs/>
+                </w:rPr>
+              </m:ctrlPr>
+            </m:sSubPr>
+            <m:e>
+              <m:r>
+                <w:rPr>
+                  <w:rFonts w:ascii="Cambria Math" w:hAnsi="Cambria Math"/>
+                </w:rPr>
+                <m:t>a</m:t>
+              </m:r>
+            </m:e>
+            <m:sub>
+              <m:r>
+                <w:rPr>
+                  <w:rFonts w:ascii="Cambria Math" w:hAnsi="Cambria Math"/>
+                </w:rPr>
+                <m:t>i</m:t>
+              </m:r>
+            </m:sub>
+          </m:sSub>
+          <m:sSub>
+            <m:sSubPr>
+              <m:ctrlPr>
+                <w:rPr>
+                  <w:rFonts w:ascii="Cambria Math" w:hAnsi="Cambria Math"/>
+                  <w:i/>
+                  <w:iCs/>
+                </w:rPr>
+              </m:ctrlPr>
+            </m:sSubPr>
+            <m:e>
+              <m:r>
+                <w:rPr>
+                  <w:rFonts w:ascii="Cambria Math" w:hAnsi="Cambria Math"/>
+                </w:rPr>
+                <m:t>b</m:t>
+              </m:r>
+            </m:e>
+            <m:sub>
+              <m:r>
+                <w:rPr>
+                  <w:rFonts w:ascii="Cambria Math" w:hAnsi="Cambria Math"/>
+                </w:rPr>
+                <m:t>i</m:t>
+              </m:r>
+            </m:sub>
+          </m:sSub>
+          <m:r>
+            <w:rPr>
+              <w:rFonts w:ascii="Cambria Math" w:hAnsi="Cambria Math"/>
+            </w:rPr>
+            <m:t>=</m:t>
+          </m:r>
+          <m:sSub>
+            <m:sSubPr>
+              <m:ctrlPr>
+                <w:rPr>
+                  <w:rFonts w:ascii="Cambria Math" w:hAnsi="Cambria Math"/>
+                  <w:i/>
+                  <w:iCs/>
+                </w:rPr>
+              </m:ctrlPr>
+            </m:sSubPr>
+            <m:e>
+              <m:r>
+                <w:rPr>
+                  <w:rFonts w:ascii="Cambria Math" w:hAnsi="Cambria Math"/>
+                </w:rPr>
+                <m:t>a</m:t>
+              </m:r>
+            </m:e>
+            <m:sub>
+              <m:r>
+                <w:rPr>
+                  <w:rFonts w:ascii="Cambria Math" w:hAnsi="Cambria Math"/>
+                </w:rPr>
+                <m:t>1</m:t>
+              </m:r>
+            </m:sub>
+          </m:sSub>
+          <m:sSub>
+            <m:sSubPr>
+              <m:ctrlPr>
+                <w:rPr>
+                  <w:rFonts w:ascii="Cambria Math" w:hAnsi="Cambria Math"/>
+                  <w:i/>
+                  <w:iCs/>
+                </w:rPr>
+              </m:ctrlPr>
+            </m:sSubPr>
+            <m:e>
+              <m:r>
+                <w:rPr>
+                  <w:rFonts w:ascii="Cambria Math" w:hAnsi="Cambria Math"/>
+                </w:rPr>
+                <m:t>b</m:t>
+              </m:r>
+            </m:e>
+            <m:sub>
+              <m:r>
+                <w:rPr>
+                  <w:rFonts w:ascii="Cambria Math" w:hAnsi="Cambria Math"/>
+                </w:rPr>
+                <m:t>1</m:t>
+              </m:r>
+            </m:sub>
+          </m:sSub>
+          <m:r>
+            <w:rPr>
+              <w:rFonts w:ascii="Cambria Math" w:hAnsi="Cambria Math"/>
+            </w:rPr>
+            <m:t>+</m:t>
+          </m:r>
+          <m:sSub>
+            <m:sSubPr>
+              <m:ctrlPr>
+                <w:rPr>
+                  <w:rFonts w:ascii="Cambria Math" w:hAnsi="Cambria Math"/>
+                  <w:i/>
+                  <w:iCs/>
+                </w:rPr>
+              </m:ctrlPr>
+            </m:sSubPr>
+            <m:e>
+              <m:r>
+                <w:rPr>
+                  <w:rFonts w:ascii="Cambria Math" w:hAnsi="Cambria Math"/>
+                </w:rPr>
+                <m:t>a</m:t>
+              </m:r>
+            </m:e>
+            <m:sub>
+              <m:r>
+                <w:rPr>
+                  <w:rFonts w:ascii="Cambria Math" w:hAnsi="Cambria Math"/>
+                </w:rPr>
+                <m:t>2</m:t>
+              </m:r>
+            </m:sub>
+          </m:sSub>
+          <m:sSub>
+            <m:sSubPr>
+              <m:ctrlPr>
+                <w:rPr>
+                  <w:rFonts w:ascii="Cambria Math" w:hAnsi="Cambria Math"/>
+                  <w:i/>
+                  <w:iCs/>
+                </w:rPr>
+              </m:ctrlPr>
+            </m:sSubPr>
+            <m:e>
+              <m:r>
+                <w:rPr>
+                  <w:rFonts w:ascii="Cambria Math" w:hAnsi="Cambria Math"/>
+                </w:rPr>
+                <m:t>b</m:t>
+              </m:r>
+            </m:e>
+            <m:sub>
+              <m:r>
+                <w:rPr>
+                  <w:rFonts w:ascii="Cambria Math" w:hAnsi="Cambria Math"/>
+                </w:rPr>
+                <m:t>2</m:t>
+              </m:r>
+            </m:sub>
+          </m:sSub>
+          <m:r>
+            <w:rPr>
+              <w:rFonts w:ascii="Cambria Math" w:hAnsi="Cambria Math"/>
+            </w:rPr>
+            <m:t>+</m:t>
+          </m:r>
+          <m:sSub>
+            <m:sSubPr>
+              <m:ctrlPr>
+                <w:rPr>
+                  <w:rFonts w:ascii="Cambria Math" w:hAnsi="Cambria Math"/>
+                  <w:i/>
+                  <w:iCs/>
+                </w:rPr>
+              </m:ctrlPr>
+            </m:sSubPr>
+            <m:e>
+              <m:r>
+                <w:rPr>
+                  <w:rFonts w:ascii="Cambria Math" w:hAnsi="Cambria Math"/>
+                </w:rPr>
+                <m:t>a</m:t>
+              </m:r>
+            </m:e>
+            <m:sub>
+              <m:r>
+                <w:rPr>
+                  <w:rFonts w:ascii="Cambria Math" w:hAnsi="Cambria Math"/>
+                </w:rPr>
+                <m:t>3</m:t>
+              </m:r>
+            </m:sub>
+          </m:sSub>
+          <m:sSub>
+            <m:sSubPr>
+              <m:ctrlPr>
+                <w:rPr>
+                  <w:rFonts w:ascii="Cambria Math" w:hAnsi="Cambria Math"/>
+                  <w:i/>
+                  <w:iCs/>
+                </w:rPr>
+              </m:ctrlPr>
+            </m:sSubPr>
+            <m:e>
+              <m:r>
+                <w:rPr>
+                  <w:rFonts w:ascii="Cambria Math" w:hAnsi="Cambria Math"/>
+                </w:rPr>
+                <m:t>b</m:t>
+              </m:r>
+            </m:e>
+            <m:sub>
+              <m:r>
+                <w:rPr>
+                  <w:rFonts w:ascii="Cambria Math" w:hAnsi="Cambria Math"/>
+                </w:rPr>
+                <m:t>3</m:t>
+              </m:r>
+            </m:sub>
+          </m:sSub>
+        </m:oMath>
+      </m:oMathPara>
+    </w:p>
+    <w:p>
+      <w:pPr>
+        <w:rPr>
+          <w:rFonts w:eastAsiaTheme="minorEastAsia"/>
+        </w:rPr>
+      </w:pPr>
+      <w:r>
+        <w:rPr>
+          <w:rFonts w:eastAsiaTheme="minorEastAsia"/>
+          <w:b/>
+          <w:bCs/>
+        </w:rPr>
+        <w:lastRenderedPageBreak/>
+        <w:t>Внешним произведением</w:t>
+      </w:r>
+      <w:r>
+        <w:rPr>
+          <w:rFonts w:eastAsiaTheme="minorEastAsia"/>
+        </w:rPr>
+        <w:t xml:space="preserve"> </w:t>
+      </w:r>
+      <w:r>
+        <w:rPr>
+          <w:rFonts w:eastAsiaTheme="minorEastAsia"/>
+        </w:rPr>
+        <w:t xml:space="preserve">объектов </w:t>
+      </w:r>
+      <m:oMath>
+        <m:sSub>
+          <m:sSubPr>
+            <m:ctrlPr>
+              <w:rPr>
+                <w:rFonts w:ascii="Cambria Math" w:eastAsiaTheme="minorEastAsia" w:hAnsi="Cambria Math"/>
+                <w:i/>
+              </w:rPr>
+            </m:ctrlPr>
+          </m:sSubPr>
+          <m:e>
+            <m:r>
+              <w:rPr>
+                <w:rFonts w:ascii="Cambria Math" w:eastAsiaTheme="minorEastAsia" w:hAnsi="Cambria Math"/>
+              </w:rPr>
+              <m:t>a</m:t>
+            </m:r>
+          </m:e>
+          <m:sub>
+            <m:r>
+              <w:rPr>
+                <w:rFonts w:ascii="Cambria Math" w:eastAsiaTheme="minorEastAsia" w:hAnsi="Cambria Math"/>
+              </w:rPr>
+              <m:t>i</m:t>
+            </m:r>
+          </m:sub>
+        </m:sSub>
+      </m:oMath>
+      <w:r>
+        <w:rPr>
+          <w:rFonts w:eastAsiaTheme="minorEastAsia"/>
+        </w:rPr>
+        <w:t xml:space="preserve"> </w:t>
+      </w:r>
+      <w:r>
+        <w:rPr>
+          <w:rFonts w:eastAsiaTheme="minorEastAsia"/>
+        </w:rPr>
+        <w:t xml:space="preserve">и </w:t>
+      </w:r>
+      <m:oMath>
+        <m:sSub>
+          <m:sSubPr>
+            <m:ctrlPr>
+              <w:rPr>
+                <w:rFonts w:ascii="Cambria Math" w:eastAsiaTheme="minorEastAsia" w:hAnsi="Cambria Math"/>
+                <w:i/>
+              </w:rPr>
+            </m:ctrlPr>
+          </m:sSubPr>
+          <m:e>
+            <m:r>
+              <w:rPr>
+                <w:rFonts w:ascii="Cambria Math" w:eastAsiaTheme="minorEastAsia" w:hAnsi="Cambria Math"/>
+              </w:rPr>
+              <m:t>b</m:t>
+            </m:r>
+          </m:e>
+          <m:sub>
+            <m:r>
+              <w:rPr>
+                <w:rFonts w:ascii="Cambria Math" w:eastAsiaTheme="minorEastAsia" w:hAnsi="Cambria Math"/>
+              </w:rPr>
+              <m:t>i</m:t>
+            </m:r>
+          </m:sub>
+        </m:sSub>
+      </m:oMath>
+      <w:r>
+        <w:rPr>
+          <w:rFonts w:eastAsiaTheme="minorEastAsia"/>
+        </w:rPr>
+        <w:t xml:space="preserve"> </w:t>
+      </w:r>
+      <w:r>
+        <w:rPr>
+          <w:rFonts w:eastAsiaTheme="minorEastAsia"/>
+        </w:rPr>
+        <w:t xml:space="preserve">называют </w:t>
+      </w:r>
+      <w:r>
+        <w:rPr>
+          <w:rFonts w:eastAsiaTheme="minorEastAsia"/>
+        </w:rPr>
+        <w:t>объект</w:t>
+      </w:r>
+    </w:p>
+    <w:p>
+      <w:pPr>
+        <w:rPr>
+          <w:rFonts w:eastAsiaTheme="minorEastAsia"/>
+        </w:rPr>
+      </w:pPr>
+      <m:oMathPara>
+        <m:oMath>
+          <m:sSub>
+            <m:sSubPr>
+              <m:ctrlPr>
+                <w:rPr>
+                  <w:rFonts w:ascii="Cambria Math" w:hAnsi="Cambria Math"/>
+                  <w:i/>
+                </w:rPr>
+              </m:ctrlPr>
+            </m:sSubPr>
+            <m:e>
+              <m:r>
+                <w:rPr>
+                  <w:rFonts w:ascii="Cambria Math" w:hAnsi="Cambria Math"/>
+                </w:rPr>
+                <m:t>S</m:t>
+              </m:r>
+            </m:e>
+            <m:sub>
+              <m:r>
+                <w:rPr>
+                  <w:rFonts w:ascii="Cambria Math" w:hAnsi="Cambria Math"/>
+                </w:rPr>
+                <m:t>i</m:t>
+              </m:r>
+            </m:sub>
+          </m:sSub>
+          <m:r>
+            <w:rPr>
+              <w:rFonts w:ascii="Cambria Math" w:hAnsi="Cambria Math"/>
+            </w:rPr>
+            <m:t>=</m:t>
+          </m:r>
+          <m:sSub>
+            <m:sSubPr>
+              <m:ctrlPr>
+                <w:rPr>
+                  <w:rFonts w:ascii="Cambria Math" w:hAnsi="Cambria Math"/>
+                  <w:i/>
+                </w:rPr>
+              </m:ctrlPr>
+            </m:sSubPr>
+            <m:e>
+              <m:r>
+                <w:rPr>
+                  <w:rFonts w:ascii="Cambria Math" w:hAnsi="Cambria Math"/>
+                </w:rPr>
+                <m:t>ε</m:t>
+              </m:r>
+            </m:e>
+            <m:sub>
+              <m:r>
+                <w:rPr>
+                  <w:rFonts w:ascii="Cambria Math" w:hAnsi="Cambria Math"/>
+                </w:rPr>
+                <m:t>ikl</m:t>
+              </m:r>
+            </m:sub>
+          </m:sSub>
+          <m:sSub>
+            <m:sSubPr>
+              <m:ctrlPr>
+                <w:rPr>
+                  <w:rFonts w:ascii="Cambria Math" w:hAnsi="Cambria Math"/>
+                  <w:i/>
+                </w:rPr>
+              </m:ctrlPr>
+            </m:sSubPr>
+            <m:e>
+              <m:r>
+                <w:rPr>
+                  <w:rFonts w:ascii="Cambria Math" w:hAnsi="Cambria Math"/>
+                </w:rPr>
+                <m:t>a</m:t>
+              </m:r>
+            </m:e>
+            <m:sub>
+              <m:r>
+                <w:rPr>
+                  <w:rFonts w:ascii="Cambria Math" w:hAnsi="Cambria Math"/>
+                </w:rPr>
+                <m:t>k</m:t>
+              </m:r>
+            </m:sub>
+          </m:sSub>
+          <m:sSub>
+            <m:sSubPr>
+              <m:ctrlPr>
+                <w:rPr>
+                  <w:rFonts w:ascii="Cambria Math" w:hAnsi="Cambria Math"/>
+                  <w:i/>
+                </w:rPr>
+              </m:ctrlPr>
+            </m:sSubPr>
+            <m:e>
+              <m:r>
+                <w:rPr>
+                  <w:rFonts w:ascii="Cambria Math" w:hAnsi="Cambria Math"/>
+                </w:rPr>
+                <m:t>b</m:t>
+              </m:r>
+            </m:e>
+            <m:sub>
+              <m:r>
+                <w:rPr>
+                  <w:rFonts w:ascii="Cambria Math" w:hAnsi="Cambria Math"/>
+                </w:rPr>
+                <m:t>l</m:t>
+              </m:r>
+            </m:sub>
+          </m:sSub>
+        </m:oMath>
+      </m:oMathPara>
+    </w:p>
+    <w:p>
+      <w:pPr>
+        <w:rPr>
+          <w:rFonts w:eastAsiaTheme="minorEastAsia"/>
+        </w:rPr>
+      </w:pPr>
+      <m:oMathPara>
+        <m:oMath>
+          <m:sSub>
+            <m:sSubPr>
+              <m:ctrlPr>
+                <w:rPr>
+                  <w:rFonts w:ascii="Cambria Math" w:eastAsiaTheme="minorEastAsia" w:hAnsi="Cambria Math"/>
+                  <w:i/>
+                </w:rPr>
+              </m:ctrlPr>
+            </m:sSubPr>
+            <m:e>
+              <m:r>
+                <w:rPr>
+                  <w:rFonts w:ascii="Cambria Math" w:eastAsiaTheme="minorEastAsia" w:hAnsi="Cambria Math"/>
+                </w:rPr>
+                <m:t>S</m:t>
+              </m:r>
+            </m:e>
+            <m:sub>
+              <m:r>
+                <w:rPr>
+                  <w:rFonts w:ascii="Cambria Math" w:eastAsiaTheme="minorEastAsia" w:hAnsi="Cambria Math"/>
+                </w:rPr>
+                <m:t>i</m:t>
+              </m:r>
+            </m:sub>
+          </m:sSub>
+          <m:r>
+            <w:rPr>
+              <w:rFonts w:ascii="Cambria Math" w:eastAsiaTheme="minorEastAsia" w:hAnsi="Cambria Math"/>
+            </w:rPr>
+            <m:t>=</m:t>
+          </m:r>
+          <m:d>
+            <m:dPr>
+              <m:begChr m:val="["/>
+              <m:endChr m:val="]"/>
+              <m:ctrlPr>
+                <w:rPr>
+                  <w:rFonts w:ascii="Cambria Math" w:hAnsi="Cambria Math"/>
+                  <w:i/>
+                </w:rPr>
+              </m:ctrlPr>
+            </m:dPr>
+            <m:e>
+              <m:m>
+                <m:mPr>
+                  <m:mcs>
+                    <m:mc>
+                      <m:mcPr>
+                        <m:count m:val="1"/>
+                        <m:mcJc m:val="center"/>
+                      </m:mcPr>
+                    </m:mc>
+                  </m:mcs>
+                  <m:ctrlPr>
+                    <w:rPr>
+                      <w:rFonts w:ascii="Cambria Math" w:hAnsi="Cambria Math"/>
+                      <w:i/>
+                    </w:rPr>
+                  </m:ctrlPr>
+                </m:mPr>
+                <m:mr>
+                  <m:e>
+                    <m:sSub>
+                      <m:sSubPr>
+                        <m:ctrlPr>
+                          <w:rPr>
+                            <w:rFonts w:ascii="Cambria Math" w:hAnsi="Cambria Math"/>
+                            <w:i/>
+                          </w:rPr>
+                        </m:ctrlPr>
+                      </m:sSubPr>
+                      <m:e>
+                        <m:r>
+                          <w:rPr>
+                            <w:rFonts w:ascii="Cambria Math" w:hAnsi="Cambria Math"/>
+                          </w:rPr>
+                          <m:t>a</m:t>
+                        </m:r>
+                      </m:e>
+                      <m:sub>
+                        <m:r>
+                          <w:rPr>
+                            <w:rFonts w:ascii="Cambria Math" w:hAnsi="Cambria Math"/>
+                          </w:rPr>
+                          <m:t>2</m:t>
+                        </m:r>
+                      </m:sub>
+                    </m:sSub>
+                    <m:sSub>
+                      <m:sSubPr>
+                        <m:ctrlPr>
+                          <w:rPr>
+                            <w:rFonts w:ascii="Cambria Math" w:hAnsi="Cambria Math"/>
+                            <w:i/>
+                          </w:rPr>
+                        </m:ctrlPr>
+                      </m:sSubPr>
+                      <m:e>
+                        <m:r>
+                          <w:rPr>
+                            <w:rFonts w:ascii="Cambria Math" w:hAnsi="Cambria Math"/>
+                          </w:rPr>
+                          <m:t>b</m:t>
+                        </m:r>
+                      </m:e>
+                      <m:sub>
+                        <m:r>
+                          <w:rPr>
+                            <w:rFonts w:ascii="Cambria Math" w:hAnsi="Cambria Math"/>
+                          </w:rPr>
+                          <m:t>3</m:t>
+                        </m:r>
+                      </m:sub>
+                    </m:sSub>
+                    <m:r>
+                      <w:rPr>
+                        <w:rFonts w:ascii="Cambria Math" w:hAnsi="Cambria Math"/>
+                      </w:rPr>
+                      <m:t>-</m:t>
+                    </m:r>
+                    <m:sSub>
+                      <m:sSubPr>
+                        <m:ctrlPr>
+                          <w:rPr>
+                            <w:rFonts w:ascii="Cambria Math" w:hAnsi="Cambria Math"/>
+                            <w:i/>
+                          </w:rPr>
+                        </m:ctrlPr>
+                      </m:sSubPr>
+                      <m:e>
+                        <m:r>
+                          <w:rPr>
+                            <w:rFonts w:ascii="Cambria Math" w:hAnsi="Cambria Math"/>
+                          </w:rPr>
+                          <m:t>a</m:t>
+                        </m:r>
+                      </m:e>
+                      <m:sub>
+                        <m:r>
+                          <w:rPr>
+                            <w:rFonts w:ascii="Cambria Math" w:hAnsi="Cambria Math"/>
+                          </w:rPr>
+                          <m:t>3</m:t>
+                        </m:r>
+                      </m:sub>
+                    </m:sSub>
+                    <m:sSub>
+                      <m:sSubPr>
+                        <m:ctrlPr>
+                          <w:rPr>
+                            <w:rFonts w:ascii="Cambria Math" w:hAnsi="Cambria Math"/>
+                            <w:i/>
+                          </w:rPr>
+                        </m:ctrlPr>
+                      </m:sSubPr>
+                      <m:e>
+                        <m:r>
+                          <w:rPr>
+                            <w:rFonts w:ascii="Cambria Math" w:hAnsi="Cambria Math"/>
+                          </w:rPr>
+                          <m:t>b</m:t>
+                        </m:r>
+                      </m:e>
+                      <m:sub>
+                        <m:r>
+                          <w:rPr>
+                            <w:rFonts w:ascii="Cambria Math" w:hAnsi="Cambria Math"/>
+                          </w:rPr>
+                          <m:t>2</m:t>
+                        </m:r>
+                      </m:sub>
+                    </m:sSub>
+                  </m:e>
+                </m:mr>
+                <m:mr>
+                  <m:e>
+                    <m:sSub>
+                      <m:sSubPr>
+                        <m:ctrlPr>
+                          <w:rPr>
+                            <w:rFonts w:ascii="Cambria Math" w:hAnsi="Cambria Math"/>
+                            <w:i/>
+                          </w:rPr>
+                        </m:ctrlPr>
+                      </m:sSubPr>
+                      <m:e>
+                        <m:r>
+                          <w:rPr>
+                            <w:rFonts w:ascii="Cambria Math" w:hAnsi="Cambria Math"/>
+                          </w:rPr>
+                          <m:t>a</m:t>
+                        </m:r>
+                      </m:e>
+                      <m:sub>
+                        <m:r>
+                          <w:rPr>
+                            <w:rFonts w:ascii="Cambria Math" w:hAnsi="Cambria Math"/>
+                          </w:rPr>
+                          <m:t>3</m:t>
+                        </m:r>
+                      </m:sub>
+                    </m:sSub>
+                    <m:sSub>
+                      <m:sSubPr>
+                        <m:ctrlPr>
+                          <w:rPr>
+                            <w:rFonts w:ascii="Cambria Math" w:hAnsi="Cambria Math"/>
+                            <w:i/>
+                          </w:rPr>
+                        </m:ctrlPr>
+                      </m:sSubPr>
+                      <m:e>
+                        <m:r>
+                          <w:rPr>
+                            <w:rFonts w:ascii="Cambria Math" w:hAnsi="Cambria Math"/>
+                          </w:rPr>
+                          <m:t>b</m:t>
+                        </m:r>
+                      </m:e>
+                      <m:sub>
+                        <m:r>
+                          <w:rPr>
+                            <w:rFonts w:ascii="Cambria Math" w:hAnsi="Cambria Math"/>
+                          </w:rPr>
+                          <m:t>1</m:t>
+                        </m:r>
+                      </m:sub>
+                    </m:sSub>
+                    <m:r>
+                      <w:rPr>
+                        <w:rFonts w:ascii="Cambria Math" w:hAnsi="Cambria Math"/>
+                      </w:rPr>
+                      <m:t>-</m:t>
+                    </m:r>
+                    <m:sSub>
+                      <m:sSubPr>
+                        <m:ctrlPr>
+                          <w:rPr>
+                            <w:rFonts w:ascii="Cambria Math" w:hAnsi="Cambria Math"/>
+                            <w:i/>
+                          </w:rPr>
+                        </m:ctrlPr>
+                      </m:sSubPr>
+                      <m:e>
+                        <m:r>
+                          <w:rPr>
+                            <w:rFonts w:ascii="Cambria Math" w:hAnsi="Cambria Math"/>
+                          </w:rPr>
+                          <m:t>a</m:t>
+                        </m:r>
+                      </m:e>
+                      <m:sub>
+                        <m:r>
+                          <w:rPr>
+                            <w:rFonts w:ascii="Cambria Math" w:hAnsi="Cambria Math"/>
+                          </w:rPr>
+                          <m:t>1</m:t>
+                        </m:r>
+                      </m:sub>
+                    </m:sSub>
+                    <m:sSub>
+                      <m:sSubPr>
+                        <m:ctrlPr>
+                          <w:rPr>
+                            <w:rFonts w:ascii="Cambria Math" w:hAnsi="Cambria Math"/>
+                            <w:i/>
+                          </w:rPr>
+                        </m:ctrlPr>
+                      </m:sSubPr>
+                      <m:e>
+                        <m:r>
+                          <w:rPr>
+                            <w:rFonts w:ascii="Cambria Math" w:hAnsi="Cambria Math"/>
+                          </w:rPr>
+                          <m:t>b</m:t>
+                        </m:r>
+                      </m:e>
+                      <m:sub>
+                        <m:r>
+                          <w:rPr>
+                            <w:rFonts w:ascii="Cambria Math" w:hAnsi="Cambria Math"/>
+                          </w:rPr>
+                          <m:t>3</m:t>
+                        </m:r>
+                      </m:sub>
+                    </m:sSub>
+                  </m:e>
+                </m:mr>
+                <m:mr>
+                  <m:e>
+                    <m:sSub>
+                      <m:sSubPr>
+                        <m:ctrlPr>
+                          <w:rPr>
+                            <w:rFonts w:ascii="Cambria Math" w:hAnsi="Cambria Math"/>
+                            <w:i/>
+                          </w:rPr>
+                        </m:ctrlPr>
+                      </m:sSubPr>
+                      <m:e>
+                        <m:r>
+                          <w:rPr>
+                            <w:rFonts w:ascii="Cambria Math" w:hAnsi="Cambria Math"/>
+                          </w:rPr>
+                          <m:t>a</m:t>
+                        </m:r>
+                      </m:e>
+                      <m:sub>
+                        <m:r>
+                          <w:rPr>
+                            <w:rFonts w:ascii="Cambria Math" w:hAnsi="Cambria Math"/>
+                          </w:rPr>
+                          <m:t>1</m:t>
+                        </m:r>
+                      </m:sub>
+                    </m:sSub>
+                    <m:sSub>
+                      <m:sSubPr>
+                        <m:ctrlPr>
+                          <w:rPr>
+                            <w:rFonts w:ascii="Cambria Math" w:hAnsi="Cambria Math"/>
+                            <w:i/>
+                          </w:rPr>
+                        </m:ctrlPr>
+                      </m:sSubPr>
+                      <m:e>
+                        <m:r>
+                          <w:rPr>
+                            <w:rFonts w:ascii="Cambria Math" w:hAnsi="Cambria Math"/>
+                          </w:rPr>
+                          <m:t>b</m:t>
+                        </m:r>
+                      </m:e>
+                      <m:sub>
+                        <m:r>
+                          <w:rPr>
+                            <w:rFonts w:ascii="Cambria Math" w:hAnsi="Cambria Math"/>
+                          </w:rPr>
+                          <m:t>2</m:t>
+                        </m:r>
+                      </m:sub>
+                    </m:sSub>
+                    <m:r>
+                      <w:rPr>
+                        <w:rFonts w:ascii="Cambria Math" w:hAnsi="Cambria Math"/>
+                      </w:rPr>
+                      <m:t>-</m:t>
+                    </m:r>
+                    <m:sSub>
+                      <m:sSubPr>
+                        <m:ctrlPr>
+                          <w:rPr>
+                            <w:rFonts w:ascii="Cambria Math" w:hAnsi="Cambria Math"/>
+                            <w:i/>
+                          </w:rPr>
+                        </m:ctrlPr>
+                      </m:sSubPr>
+                      <m:e>
+                        <m:r>
+                          <w:rPr>
+                            <w:rFonts w:ascii="Cambria Math" w:hAnsi="Cambria Math"/>
+                          </w:rPr>
+                          <m:t>a</m:t>
+                        </m:r>
+                      </m:e>
+                      <m:sub>
+                        <m:r>
+                          <w:rPr>
+                            <w:rFonts w:ascii="Cambria Math" w:hAnsi="Cambria Math"/>
+                          </w:rPr>
+                          <m:t>2</m:t>
+                        </m:r>
+                      </m:sub>
+                    </m:sSub>
+                    <m:sSub>
+                      <m:sSubPr>
+                        <m:ctrlPr>
+                          <w:rPr>
+                            <w:rFonts w:ascii="Cambria Math" w:hAnsi="Cambria Math"/>
+                            <w:i/>
+                          </w:rPr>
+                        </m:ctrlPr>
+                      </m:sSubPr>
+                      <m:e>
+                        <m:r>
+                          <w:rPr>
+                            <w:rFonts w:ascii="Cambria Math" w:hAnsi="Cambria Math"/>
+                          </w:rPr>
+                          <m:t>b</m:t>
+                        </m:r>
+                      </m:e>
+                      <m:sub>
+                        <m:r>
+                          <w:rPr>
+                            <w:rFonts w:ascii="Cambria Math" w:hAnsi="Cambria Math"/>
+                          </w:rPr>
+                          <m:t>1</m:t>
+                        </m:r>
+                      </m:sub>
+                    </m:sSub>
+                  </m:e>
+                </m:mr>
+              </m:m>
+            </m:e>
+          </m:d>
+        </m:oMath>
+      </m:oMathPara>
+    </w:p>
+    <w:p>
+      <w:pPr>
+        <w:rPr>
+          <w:rFonts w:eastAsiaTheme="minorEastAsia"/>
+          <w:i/>
+        </w:rPr>
+      </w:pPr>
+      <m:oMathPara>
+        <m:oMath>
+          <m:sSub>
+            <m:sSubPr>
+              <m:ctrlPr>
+                <w:rPr>
+                  <w:rFonts w:ascii="Cambria Math" w:hAnsi="Cambria Math"/>
+                  <w:i/>
+                </w:rPr>
+              </m:ctrlPr>
+            </m:sSubPr>
+            <m:e>
+              <m:r>
+                <w:rPr>
+                  <w:rFonts w:ascii="Cambria Math" w:hAnsi="Cambria Math"/>
+                </w:rPr>
+                <m:t>S</m:t>
+              </m:r>
+            </m:e>
+            <m:sub>
+              <m:r>
+                <w:rPr>
+                  <w:rFonts w:ascii="Cambria Math" w:hAnsi="Cambria Math"/>
+                </w:rPr>
+                <m:t>i</m:t>
+              </m:r>
+            </m:sub>
+          </m:sSub>
+          <m:r>
+            <w:rPr>
+              <w:rFonts w:ascii="Cambria Math" w:hAnsi="Cambria Math"/>
+            </w:rPr>
+            <m:t>=</m:t>
+          </m:r>
+          <m:d>
+            <m:dPr>
+              <m:ctrlPr>
+                <w:rPr>
+                  <w:rFonts w:ascii="Cambria Math" w:hAnsi="Cambria Math"/>
+                  <w:i/>
+                </w:rPr>
+              </m:ctrlPr>
+            </m:dPr>
+            <m:e>
+              <m:sSub>
+                <m:sSubPr>
+                  <m:ctrlPr>
+                    <w:rPr>
+                      <w:rFonts w:ascii="Cambria Math" w:hAnsi="Cambria Math"/>
+                      <w:i/>
+                    </w:rPr>
+                  </m:ctrlPr>
+                </m:sSubPr>
+                <m:e>
+                  <m:r>
+                    <w:rPr>
+                      <w:rFonts w:ascii="Cambria Math" w:hAnsi="Cambria Math"/>
+                    </w:rPr>
+                    <m:t>ε</m:t>
+                  </m:r>
+                </m:e>
+                <m:sub>
+                  <m:r>
+                    <w:rPr>
+                      <w:rFonts w:ascii="Cambria Math" w:hAnsi="Cambria Math"/>
+                    </w:rPr>
+                    <m:t>ikl</m:t>
+                  </m:r>
+                </m:sub>
+              </m:sSub>
+              <m:sSub>
+                <m:sSubPr>
+                  <m:ctrlPr>
+                    <w:rPr>
+                      <w:rFonts w:ascii="Cambria Math" w:hAnsi="Cambria Math"/>
+                      <w:i/>
+                    </w:rPr>
+                  </m:ctrlPr>
+                </m:sSubPr>
+                <m:e>
+                  <m:r>
+                    <w:rPr>
+                      <w:rFonts w:ascii="Cambria Math" w:hAnsi="Cambria Math"/>
+                    </w:rPr>
+                    <m:t>b</m:t>
+                  </m:r>
+                </m:e>
+                <m:sub>
+                  <m:r>
+                    <w:rPr>
+                      <w:rFonts w:ascii="Cambria Math" w:hAnsi="Cambria Math"/>
+                    </w:rPr>
+                    <m:t>l</m:t>
+                  </m:r>
+                </m:sub>
+              </m:sSub>
+            </m:e>
+          </m:d>
+          <m:sSub>
+            <m:sSubPr>
+              <m:ctrlPr>
+                <w:rPr>
+                  <w:rFonts w:ascii="Cambria Math" w:hAnsi="Cambria Math"/>
+                  <w:i/>
+                </w:rPr>
+              </m:ctrlPr>
+            </m:sSubPr>
+            <m:e>
+              <m:r>
+                <w:rPr>
+                  <w:rFonts w:ascii="Cambria Math" w:hAnsi="Cambria Math"/>
+                </w:rPr>
+                <m:t>a</m:t>
+              </m:r>
+            </m:e>
+            <m:sub>
+              <m:r>
+                <w:rPr>
+                  <w:rFonts w:ascii="Cambria Math" w:hAnsi="Cambria Math"/>
+                </w:rPr>
+                <m:t>k</m:t>
+              </m:r>
+            </m:sub>
+          </m:sSub>
+          <m:r>
+            <w:rPr>
+              <w:rFonts w:ascii="Cambria Math" w:hAnsi="Cambria Math"/>
+            </w:rPr>
+            <m:t>=</m:t>
+          </m:r>
+          <m:d>
+            <m:dPr>
+              <m:begChr m:val="["/>
+              <m:endChr m:val="]"/>
+              <m:ctrlPr>
+                <w:rPr>
+                  <w:rFonts w:ascii="Cambria Math" w:hAnsi="Cambria Math"/>
+                  <w:i/>
+                </w:rPr>
+              </m:ctrlPr>
+            </m:dPr>
+            <m:e>
+              <m:m>
+                <m:mPr>
+                  <m:mcs>
+                    <m:mc>
+                      <m:mcPr>
+                        <m:count m:val="3"/>
+                        <m:mcJc m:val="center"/>
+                      </m:mcPr>
+                    </m:mc>
+                  </m:mcs>
+                  <m:ctrlPr>
+                    <w:rPr>
+                      <w:rFonts w:ascii="Cambria Math" w:hAnsi="Cambria Math"/>
+                      <w:i/>
+                      <w:lang w:val="en-US"/>
+                    </w:rPr>
+                  </m:ctrlPr>
+                </m:mPr>
+                <m:mr>
+                  <m:e>
+                    <m:r>
+                      <w:rPr>
+                        <w:rFonts w:ascii="Cambria Math" w:hAnsi="Cambria Math"/>
+                        <w:lang w:val="en-US"/>
+                      </w:rPr>
+                      <m:t>0</m:t>
+                    </m:r>
+                  </m:e>
+                  <m:e>
+                    <m:sSub>
+                      <m:sSubPr>
+                        <m:ctrlPr>
+                          <w:rPr>
+                            <w:rFonts w:ascii="Cambria Math" w:hAnsi="Cambria Math"/>
+                            <w:i/>
+                            <w:lang w:val="en-US"/>
+                          </w:rPr>
+                        </m:ctrlPr>
+                      </m:sSubPr>
+                      <m:e>
+                        <m:r>
+                          <w:rPr>
+                            <w:rFonts w:ascii="Cambria Math" w:hAnsi="Cambria Math"/>
+                            <w:lang w:val="en-US"/>
+                          </w:rPr>
+                          <m:t>b</m:t>
+                        </m:r>
+                      </m:e>
+                      <m:sub>
+                        <m:r>
+                          <w:rPr>
+                            <w:rFonts w:ascii="Cambria Math" w:hAnsi="Cambria Math"/>
+                            <w:lang w:val="en-US"/>
+                          </w:rPr>
+                          <m:t>3</m:t>
+                        </m:r>
+                      </m:sub>
+                    </m:sSub>
+                  </m:e>
+                  <m:e>
+                    <m:r>
+                      <w:rPr>
+                        <w:rFonts w:ascii="Cambria Math" w:hAnsi="Cambria Math"/>
+                        <w:lang w:val="en-US"/>
+                      </w:rPr>
+                      <m:t>-</m:t>
+                    </m:r>
+                    <m:sSub>
+                      <m:sSubPr>
+                        <m:ctrlPr>
+                          <w:rPr>
+                            <w:rFonts w:ascii="Cambria Math" w:hAnsi="Cambria Math"/>
+                            <w:i/>
+                            <w:lang w:val="en-US"/>
+                          </w:rPr>
+                        </m:ctrlPr>
+                      </m:sSubPr>
+                      <m:e>
+                        <m:r>
+                          <w:rPr>
+                            <w:rFonts w:ascii="Cambria Math" w:hAnsi="Cambria Math"/>
+                            <w:lang w:val="en-US"/>
+                          </w:rPr>
+                          <m:t>b</m:t>
+                        </m:r>
+                      </m:e>
+                      <m:sub>
+                        <m:r>
+                          <w:rPr>
+                            <w:rFonts w:ascii="Cambria Math" w:hAnsi="Cambria Math"/>
+                            <w:lang w:val="en-US"/>
+                          </w:rPr>
+                          <m:t>2</m:t>
+                        </m:r>
+                      </m:sub>
+                    </m:sSub>
+                  </m:e>
+                </m:mr>
+                <m:mr>
+                  <m:e>
+                    <m:r>
+                      <w:rPr>
+                        <w:rFonts w:ascii="Cambria Math" w:hAnsi="Cambria Math"/>
+                        <w:lang w:val="en-US"/>
+                      </w:rPr>
+                      <m:t>-</m:t>
+                    </m:r>
+                    <m:sSub>
+                      <m:sSubPr>
+                        <m:ctrlPr>
+                          <w:rPr>
+                            <w:rFonts w:ascii="Cambria Math" w:hAnsi="Cambria Math"/>
+                            <w:i/>
+                            <w:lang w:val="en-US"/>
+                          </w:rPr>
+                        </m:ctrlPr>
+                      </m:sSubPr>
+                      <m:e>
+                        <m:r>
+                          <w:rPr>
+                            <w:rFonts w:ascii="Cambria Math" w:hAnsi="Cambria Math"/>
+                            <w:lang w:val="en-US"/>
+                          </w:rPr>
+                          <m:t>b</m:t>
+                        </m:r>
+                      </m:e>
+                      <m:sub>
+                        <m:r>
+                          <w:rPr>
+                            <w:rFonts w:ascii="Cambria Math" w:hAnsi="Cambria Math"/>
+                            <w:lang w:val="en-US"/>
+                          </w:rPr>
+                          <m:t>3</m:t>
+                        </m:r>
+                      </m:sub>
+                    </m:sSub>
+                  </m:e>
+                  <m:e>
+                    <m:r>
+                      <w:rPr>
+                        <w:rFonts w:ascii="Cambria Math" w:hAnsi="Cambria Math"/>
+                        <w:lang w:val="en-US"/>
+                      </w:rPr>
+                      <m:t>0</m:t>
+                    </m:r>
+                  </m:e>
+                  <m:e>
+                    <m:sSub>
+                      <m:sSubPr>
+                        <m:ctrlPr>
+                          <w:rPr>
+                            <w:rFonts w:ascii="Cambria Math" w:hAnsi="Cambria Math"/>
+                            <w:i/>
+                            <w:lang w:val="en-US"/>
+                          </w:rPr>
+                        </m:ctrlPr>
+                      </m:sSubPr>
+                      <m:e>
+                        <m:r>
+                          <w:rPr>
+                            <w:rFonts w:ascii="Cambria Math" w:hAnsi="Cambria Math"/>
+                            <w:lang w:val="en-US"/>
+                          </w:rPr>
+                          <m:t>b</m:t>
+                        </m:r>
+                      </m:e>
+                      <m:sub>
+                        <m:r>
+                          <w:rPr>
+                            <w:rFonts w:ascii="Cambria Math" w:hAnsi="Cambria Math"/>
+                            <w:lang w:val="en-US"/>
+                          </w:rPr>
+                          <m:t>1</m:t>
+                        </m:r>
+                      </m:sub>
+                    </m:sSub>
+                  </m:e>
+                </m:mr>
+                <m:mr>
+                  <m:e>
+                    <m:sSub>
+                      <m:sSubPr>
+                        <m:ctrlPr>
+                          <w:rPr>
+                            <w:rFonts w:ascii="Cambria Math" w:hAnsi="Cambria Math"/>
+                            <w:i/>
+                            <w:lang w:val="en-US"/>
+                          </w:rPr>
+                        </m:ctrlPr>
+                      </m:sSubPr>
+                      <m:e>
+                        <m:r>
+                          <w:rPr>
+                            <w:rFonts w:ascii="Cambria Math" w:hAnsi="Cambria Math"/>
+                            <w:lang w:val="en-US"/>
+                          </w:rPr>
+                          <m:t>b</m:t>
+                        </m:r>
+                      </m:e>
+                      <m:sub>
+                        <m:r>
+                          <w:rPr>
+                            <w:rFonts w:ascii="Cambria Math" w:hAnsi="Cambria Math"/>
+                            <w:lang w:val="en-US"/>
+                          </w:rPr>
+                          <m:t>2</m:t>
+                        </m:r>
+                      </m:sub>
+                    </m:sSub>
+                  </m:e>
+                  <m:e>
+                    <m:r>
+                      <w:rPr>
+                        <w:rFonts w:ascii="Cambria Math" w:hAnsi="Cambria Math"/>
+                        <w:lang w:val="en-US"/>
+                      </w:rPr>
+                      <m:t>-</m:t>
+                    </m:r>
+                    <m:sSub>
+                      <m:sSubPr>
+                        <m:ctrlPr>
+                          <w:rPr>
+                            <w:rFonts w:ascii="Cambria Math" w:hAnsi="Cambria Math"/>
+                            <w:i/>
+                            <w:lang w:val="en-US"/>
+                          </w:rPr>
+                        </m:ctrlPr>
+                      </m:sSubPr>
+                      <m:e>
+                        <m:r>
+                          <w:rPr>
+                            <w:rFonts w:ascii="Cambria Math" w:hAnsi="Cambria Math"/>
+                            <w:lang w:val="en-US"/>
+                          </w:rPr>
+                          <m:t>b</m:t>
+                        </m:r>
+                      </m:e>
+                      <m:sub>
+                        <m:r>
+                          <w:rPr>
+                            <w:rFonts w:ascii="Cambria Math" w:hAnsi="Cambria Math"/>
+                            <w:lang w:val="en-US"/>
+                          </w:rPr>
+                          <m:t>1</m:t>
+                        </m:r>
+                      </m:sub>
+                    </m:sSub>
+                  </m:e>
+                  <m:e>
+                    <m:r>
+                      <w:rPr>
+                        <w:rFonts w:ascii="Cambria Math" w:hAnsi="Cambria Math"/>
+                        <w:lang w:val="en-US"/>
+                      </w:rPr>
+                      <m:t>0</m:t>
+                    </m:r>
+                  </m:e>
+                </m:mr>
+              </m:m>
+            </m:e>
+          </m:d>
+          <m:r>
+            <w:rPr>
+              <w:rFonts w:ascii="Cambria Math" w:hAnsi="Cambria Math"/>
+            </w:rPr>
+            <m:t>∙</m:t>
+          </m:r>
+          <m:d>
+            <m:dPr>
+              <m:begChr m:val="["/>
+              <m:endChr m:val="]"/>
+              <m:ctrlPr>
+                <w:rPr>
+                  <w:rFonts w:ascii="Cambria Math" w:hAnsi="Cambria Math"/>
+                  <w:i/>
+                </w:rPr>
+              </m:ctrlPr>
+            </m:dPr>
+            <m:e>
+              <m:m>
+                <m:mPr>
+                  <m:mcs>
+                    <m:mc>
+                      <m:mcPr>
+                        <m:count m:val="1"/>
+                        <m:mcJc m:val="center"/>
+                      </m:mcPr>
+                    </m:mc>
+                  </m:mcs>
+                  <m:ctrlPr>
+                    <w:rPr>
+                      <w:rFonts w:ascii="Cambria Math" w:hAnsi="Cambria Math"/>
+                      <w:i/>
+                    </w:rPr>
+                  </m:ctrlPr>
+                </m:mPr>
+                <m:mr>
+                  <m:e>
+                    <m:sSub>
+                      <m:sSubPr>
+                        <m:ctrlPr>
+                          <w:rPr>
+                            <w:rFonts w:ascii="Cambria Math" w:hAnsi="Cambria Math"/>
+                            <w:i/>
+                          </w:rPr>
+                        </m:ctrlPr>
+                      </m:sSubPr>
+                      <m:e>
+                        <m:r>
+                          <w:rPr>
+                            <w:rFonts w:ascii="Cambria Math" w:hAnsi="Cambria Math"/>
+                          </w:rPr>
+                          <m:t>a</m:t>
+                        </m:r>
+                      </m:e>
+                      <m:sub>
+                        <m:r>
+                          <w:rPr>
+                            <w:rFonts w:ascii="Cambria Math" w:hAnsi="Cambria Math"/>
+                          </w:rPr>
+                          <m:t>1</m:t>
+                        </m:r>
+                      </m:sub>
+                    </m:sSub>
+                  </m:e>
+                </m:mr>
+                <m:mr>
+                  <m:e>
+                    <m:sSub>
+                      <m:sSubPr>
+                        <m:ctrlPr>
+                          <w:rPr>
+                            <w:rFonts w:ascii="Cambria Math" w:hAnsi="Cambria Math"/>
+                            <w:i/>
+                          </w:rPr>
+                        </m:ctrlPr>
+                      </m:sSubPr>
+                      <m:e>
+                        <m:r>
+                          <w:rPr>
+                            <w:rFonts w:ascii="Cambria Math" w:hAnsi="Cambria Math"/>
+                          </w:rPr>
+                          <m:t>a</m:t>
+                        </m:r>
+                      </m:e>
+                      <m:sub>
+                        <m:r>
+                          <w:rPr>
+                            <w:rFonts w:ascii="Cambria Math" w:hAnsi="Cambria Math"/>
+                          </w:rPr>
+                          <m:t>2</m:t>
+                        </m:r>
+                      </m:sub>
+                    </m:sSub>
+                  </m:e>
+                </m:mr>
+                <m:mr>
+                  <m:e>
+                    <m:sSub>
+                      <m:sSubPr>
+                        <m:ctrlPr>
+                          <w:rPr>
+                            <w:rFonts w:ascii="Cambria Math" w:hAnsi="Cambria Math"/>
+                            <w:i/>
+                          </w:rPr>
+                        </m:ctrlPr>
+                      </m:sSubPr>
+                      <m:e>
+                        <m:r>
+                          <w:rPr>
+                            <w:rFonts w:ascii="Cambria Math" w:hAnsi="Cambria Math"/>
+                          </w:rPr>
+                          <m:t>a</m:t>
+                        </m:r>
+                      </m:e>
+                      <m:sub>
+                        <m:r>
+                          <w:rPr>
+                            <w:rFonts w:ascii="Cambria Math" w:hAnsi="Cambria Math"/>
+                          </w:rPr>
+                          <m:t>3</m:t>
+                        </m:r>
+                      </m:sub>
+                    </m:sSub>
+                  </m:e>
+                </m:mr>
+              </m:m>
+            </m:e>
+          </m:d>
+        </m:oMath>
+      </m:oMathPara>
+    </w:p>
+    <w:p>
+      <w:pPr>
+        <w:rPr>
+          <w:rFonts w:eastAsiaTheme="minorEastAsia"/>
+          <w:iCs/>
+        </w:rPr>
+      </w:pPr>
+      <w:r>
+        <w:rPr>
+          <w:rFonts w:eastAsiaTheme="minorEastAsia"/>
+          <w:b/>
+          <w:bCs/>
+          <w:iCs/>
+        </w:rPr>
+        <w:t>Вычисление определителей</w:t>
+      </w:r>
+      <w:r>
+        <w:rPr>
+          <w:rFonts w:eastAsiaTheme="minorEastAsia"/>
+          <w:iCs/>
+        </w:rPr>
+        <w:t xml:space="preserve"> (детерминантов).</w:t>
+      </w:r>
+    </w:p>
+    <w:p>
+      <w:pPr>
+        <w:rPr>
+          <w:rFonts w:eastAsiaTheme="minorEastAsia"/>
+          <w:i/>
+          <w:iCs/>
+        </w:rPr>
+      </w:pPr>
+      <m:oMathPara>
+        <m:oMath>
+          <m:func>
+            <m:funcPr>
+              <m:ctrlPr>
+                <w:rPr>
+                  <w:rFonts w:ascii="Cambria Math" w:hAnsi="Cambria Math"/>
+                  <w:i/>
+                  <w:iCs/>
+                </w:rPr>
+              </m:ctrlPr>
+            </m:funcPr>
+            <m:fName>
+              <m:r>
+                <m:rPr>
+                  <m:sty m:val="p"/>
+                </m:rPr>
+                <w:rPr>
+                  <w:rFonts w:ascii="Cambria Math" w:hAnsi="Cambria Math"/>
+                </w:rPr>
+                <m:t>det</m:t>
+              </m:r>
+            </m:fName>
+            <m:e>
+              <m:r>
+                <w:rPr>
+                  <w:rFonts w:ascii="Cambria Math" w:hAnsi="Cambria Math"/>
+                </w:rPr>
+                <m:t>a</m:t>
+              </m:r>
+            </m:e>
+          </m:func>
+          <m:r>
+            <w:rPr>
+              <w:rFonts w:ascii="Cambria Math" w:hAnsi="Cambria Math"/>
+            </w:rPr>
+            <m:t>=</m:t>
+          </m:r>
+          <m:d>
+            <m:dPr>
+              <m:begChr m:val="|"/>
+              <m:endChr m:val="|"/>
+              <m:ctrlPr>
+                <w:rPr>
+                  <w:rFonts w:ascii="Cambria Math" w:hAnsi="Cambria Math"/>
+                  <w:i/>
+                  <w:iCs/>
+                </w:rPr>
+              </m:ctrlPr>
+            </m:dPr>
+            <m:e>
+              <m:m>
+                <m:mPr>
+                  <m:mcs>
+                    <m:mc>
+                      <m:mcPr>
+                        <m:count m:val="3"/>
+                        <m:mcJc m:val="center"/>
+                      </m:mcPr>
+                    </m:mc>
+                  </m:mcs>
+                  <m:ctrlPr>
+                    <w:rPr>
+                      <w:rFonts w:ascii="Cambria Math" w:hAnsi="Cambria Math"/>
+                    </w:rPr>
+                  </m:ctrlPr>
+                </m:mPr>
+                <m:mr>
+                  <m:e>
+                    <m:sSub>
+                      <m:sSubPr>
+                        <m:ctrlPr>
+                          <w:rPr>
+                            <w:rFonts w:ascii="Cambria Math" w:hAnsi="Cambria Math"/>
+                          </w:rPr>
+                        </m:ctrlPr>
+                      </m:sSubPr>
+                      <m:e>
+                        <m:r>
+                          <w:rPr>
+                            <w:rFonts w:ascii="Cambria Math" w:hAnsi="Cambria Math"/>
+                          </w:rPr>
+                          <m:t>a</m:t>
+                        </m:r>
+                      </m:e>
+                      <m:sub>
+                        <m:r>
+                          <m:rPr>
+                            <m:sty m:val="p"/>
+                          </m:rPr>
+                          <w:rPr>
+                            <w:rFonts w:ascii="Cambria Math" w:hAnsi="Cambria Math"/>
+                          </w:rPr>
+                          <m:t>11</m:t>
+                        </m:r>
+                      </m:sub>
+                    </m:sSub>
+                  </m:e>
+                  <m:e>
+                    <m:sSub>
+                      <m:sSubPr>
+                        <m:ctrlPr>
+                          <w:rPr>
+                            <w:rFonts w:ascii="Cambria Math" w:hAnsi="Cambria Math"/>
+                          </w:rPr>
+                        </m:ctrlPr>
+                      </m:sSubPr>
+                      <m:e>
+                        <m:r>
+                          <w:rPr>
+                            <w:rFonts w:ascii="Cambria Math" w:hAnsi="Cambria Math"/>
+                          </w:rPr>
+                          <m:t>a</m:t>
+                        </m:r>
+                      </m:e>
+                      <m:sub>
+                        <m:r>
+                          <m:rPr>
+                            <m:sty m:val="p"/>
+                          </m:rPr>
+                          <w:rPr>
+                            <w:rFonts w:ascii="Cambria Math" w:hAnsi="Cambria Math"/>
+                          </w:rPr>
+                          <m:t>12</m:t>
+                        </m:r>
+                      </m:sub>
+                    </m:sSub>
+                  </m:e>
+                  <m:e>
+                    <m:sSub>
+                      <m:sSubPr>
+                        <m:ctrlPr>
+                          <w:rPr>
+                            <w:rFonts w:ascii="Cambria Math" w:hAnsi="Cambria Math"/>
+                          </w:rPr>
+                        </m:ctrlPr>
+                      </m:sSubPr>
+                      <m:e>
+                        <m:r>
+                          <w:rPr>
+                            <w:rFonts w:ascii="Cambria Math" w:hAnsi="Cambria Math"/>
+                          </w:rPr>
+                          <m:t>a</m:t>
+                        </m:r>
+                      </m:e>
+                      <m:sub>
+                        <m:r>
+                          <m:rPr>
+                            <m:sty m:val="p"/>
+                          </m:rPr>
+                          <w:rPr>
+                            <w:rFonts w:ascii="Cambria Math" w:hAnsi="Cambria Math"/>
+                          </w:rPr>
+                          <m:t>13</m:t>
+                        </m:r>
+                      </m:sub>
+                    </m:sSub>
+                  </m:e>
+                </m:mr>
+                <m:mr>
+                  <m:e>
+                    <m:sSub>
+                      <m:sSubPr>
+                        <m:ctrlPr>
+                          <w:rPr>
+                            <w:rFonts w:ascii="Cambria Math" w:hAnsi="Cambria Math"/>
+                          </w:rPr>
+                        </m:ctrlPr>
+                      </m:sSubPr>
+                      <m:e>
+                        <m:r>
+                          <w:rPr>
+                            <w:rFonts w:ascii="Cambria Math" w:hAnsi="Cambria Math"/>
+                          </w:rPr>
+                          <m:t>a</m:t>
+                        </m:r>
+                      </m:e>
+                      <m:sub>
+                        <m:r>
+                          <m:rPr>
+                            <m:sty m:val="p"/>
+                          </m:rPr>
+                          <w:rPr>
+                            <w:rFonts w:ascii="Cambria Math" w:hAnsi="Cambria Math"/>
+                          </w:rPr>
+                          <m:t>21</m:t>
+                        </m:r>
+                      </m:sub>
+                    </m:sSub>
+                  </m:e>
+                  <m:e>
+                    <m:sSub>
+                      <m:sSubPr>
+                        <m:ctrlPr>
+                          <w:rPr>
+                            <w:rFonts w:ascii="Cambria Math" w:hAnsi="Cambria Math"/>
+                          </w:rPr>
+                        </m:ctrlPr>
+                      </m:sSubPr>
+                      <m:e>
+                        <m:r>
+                          <w:rPr>
+                            <w:rFonts w:ascii="Cambria Math" w:hAnsi="Cambria Math"/>
+                          </w:rPr>
+                          <m:t>a</m:t>
+                        </m:r>
+                      </m:e>
+                      <m:sub>
+                        <m:r>
+                          <m:rPr>
+                            <m:sty m:val="p"/>
+                          </m:rPr>
+                          <w:rPr>
+                            <w:rFonts w:ascii="Cambria Math" w:hAnsi="Cambria Math"/>
+                          </w:rPr>
+                          <m:t>22</m:t>
+                        </m:r>
+                      </m:sub>
+                    </m:sSub>
+                  </m:e>
+                  <m:e>
+                    <m:sSub>
+                      <m:sSubPr>
+                        <m:ctrlPr>
+                          <w:rPr>
+                            <w:rFonts w:ascii="Cambria Math" w:hAnsi="Cambria Math"/>
+                          </w:rPr>
+                        </m:ctrlPr>
+                      </m:sSubPr>
+                      <m:e>
+                        <m:r>
+                          <w:rPr>
+                            <w:rFonts w:ascii="Cambria Math" w:hAnsi="Cambria Math"/>
+                          </w:rPr>
+                          <m:t>a</m:t>
+                        </m:r>
+                      </m:e>
+                      <m:sub>
+                        <m:r>
+                          <m:rPr>
+                            <m:sty m:val="p"/>
+                          </m:rPr>
+                          <w:rPr>
+                            <w:rFonts w:ascii="Cambria Math" w:hAnsi="Cambria Math"/>
+                          </w:rPr>
+                          <m:t>23</m:t>
+                        </m:r>
+                      </m:sub>
+                    </m:sSub>
+                  </m:e>
+                </m:mr>
+                <m:mr>
+                  <m:e>
+                    <m:sSub>
+                      <m:sSubPr>
+                        <m:ctrlPr>
+                          <w:rPr>
+                            <w:rFonts w:ascii="Cambria Math" w:hAnsi="Cambria Math"/>
+                          </w:rPr>
+                        </m:ctrlPr>
+                      </m:sSubPr>
+                      <m:e>
+                        <m:r>
+                          <w:rPr>
+                            <w:rFonts w:ascii="Cambria Math" w:hAnsi="Cambria Math"/>
+                          </w:rPr>
+                          <m:t>a</m:t>
+                        </m:r>
+                      </m:e>
+                      <m:sub>
+                        <m:r>
+                          <m:rPr>
+                            <m:sty m:val="p"/>
+                          </m:rPr>
+                          <w:rPr>
+                            <w:rFonts w:ascii="Cambria Math" w:hAnsi="Cambria Math"/>
+                          </w:rPr>
+                          <m:t>31</m:t>
+                        </m:r>
+                      </m:sub>
+                    </m:sSub>
+                  </m:e>
+                  <m:e>
+                    <m:sSub>
+                      <m:sSubPr>
+                        <m:ctrlPr>
+                          <w:rPr>
+                            <w:rFonts w:ascii="Cambria Math" w:hAnsi="Cambria Math"/>
+                          </w:rPr>
+                        </m:ctrlPr>
+                      </m:sSubPr>
+                      <m:e>
+                        <m:r>
+                          <w:rPr>
+                            <w:rFonts w:ascii="Cambria Math" w:hAnsi="Cambria Math"/>
+                          </w:rPr>
+                          <m:t>a</m:t>
+                        </m:r>
+                      </m:e>
+                      <m:sub>
+                        <m:r>
+                          <m:rPr>
+                            <m:sty m:val="p"/>
+                          </m:rPr>
+                          <w:rPr>
+                            <w:rFonts w:ascii="Cambria Math" w:hAnsi="Cambria Math"/>
+                          </w:rPr>
+                          <m:t>32</m:t>
+                        </m:r>
+                      </m:sub>
+                    </m:sSub>
+                  </m:e>
+                  <m:e>
+                    <m:sSub>
+                      <m:sSubPr>
+                        <m:ctrlPr>
+                          <w:rPr>
+                            <w:rFonts w:ascii="Cambria Math" w:hAnsi="Cambria Math"/>
+                          </w:rPr>
+                        </m:ctrlPr>
+                      </m:sSubPr>
+                      <m:e>
+                        <m:r>
+                          <w:rPr>
+                            <w:rFonts w:ascii="Cambria Math" w:hAnsi="Cambria Math"/>
+                          </w:rPr>
+                          <m:t>a</m:t>
+                        </m:r>
+                      </m:e>
+                      <m:sub>
+                        <m:r>
+                          <m:rPr>
+                            <m:sty m:val="p"/>
+                          </m:rPr>
+                          <w:rPr>
+                            <w:rFonts w:ascii="Cambria Math" w:hAnsi="Cambria Math"/>
+                          </w:rPr>
+                          <m:t>33</m:t>
+                        </m:r>
+                      </m:sub>
+                    </m:sSub>
+                  </m:e>
+                </m:mr>
+              </m:m>
+            </m:e>
+          </m:d>
+          <m:r>
+            <w:rPr>
+              <w:rFonts w:ascii="Cambria Math" w:hAnsi="Cambria Math"/>
+            </w:rPr>
+            <m:t>≡</m:t>
+          </m:r>
+          <m:d>
+            <m:dPr>
+              <m:begChr m:val="|"/>
+              <m:endChr m:val="|"/>
+              <m:ctrlPr>
+                <w:rPr>
+                  <w:rFonts w:ascii="Cambria Math" w:hAnsi="Cambria Math"/>
+                  <w:i/>
+                  <w:iCs/>
+                </w:rPr>
+              </m:ctrlPr>
+            </m:dPr>
+            <m:e>
+              <m:sSub>
+                <m:sSubPr>
+                  <m:ctrlPr>
+                    <w:rPr>
+                      <w:rFonts w:ascii="Cambria Math" w:hAnsi="Cambria Math"/>
+                      <w:i/>
+                      <w:iCs/>
+                    </w:rPr>
+                  </m:ctrlPr>
+                </m:sSubPr>
+                <m:e>
+                  <m:r>
+                    <w:rPr>
+                      <w:rFonts w:ascii="Cambria Math" w:hAnsi="Cambria Math"/>
+                    </w:rPr>
+                    <m:t>a</m:t>
+                  </m:r>
+                </m:e>
+                <m:sub>
+                  <m:r>
+                    <w:rPr>
+                      <w:rFonts w:ascii="Cambria Math" w:hAnsi="Cambria Math"/>
+                    </w:rPr>
+                    <m:t>ik</m:t>
+                  </m:r>
+                </m:sub>
+              </m:sSub>
+            </m:e>
+          </m:d>
+          <m:r>
+            <w:rPr>
+              <w:rFonts w:ascii="Cambria Math" w:hAnsi="Cambria Math"/>
+            </w:rPr>
+            <m:t>≡a</m:t>
+          </m:r>
+        </m:oMath>
+      </m:oMathPara>
+    </w:p>
+    <w:p>
+      <w:pPr>
+        <w:pStyle w:val="a4"/>
+      </w:pPr>
+      <w:r>
+        <w:t>По определению детерминанта</w:t>
+      </w:r>
+    </w:p>
+    <w:p>
+      <w:pPr>
+        <w:rPr>
+          <w:rFonts w:eastAsiaTheme="minorEastAsia"/>
+        </w:rPr>
+      </w:pPr>
+      <m:oMathPara>
+        <m:oMath>
+          <m:func>
+            <m:funcPr>
+              <m:ctrlPr>
+                <w:rPr>
+                  <w:rFonts w:ascii="Cambria Math" w:hAnsi="Cambria Math"/>
+                  <w:i/>
+                </w:rPr>
+              </m:ctrlPr>
+            </m:funcPr>
+            <m:fName>
+              <m:r>
+                <m:rPr>
+                  <m:sty m:val="p"/>
+                </m:rPr>
+                <w:rPr>
+                  <w:rFonts w:ascii="Cambria Math" w:hAnsi="Cambria Math"/>
+                </w:rPr>
+                <m:t>det</m:t>
+              </m:r>
+            </m:fName>
+            <m:e>
+              <m:r>
+                <w:rPr>
+                  <w:rFonts w:ascii="Cambria Math" w:hAnsi="Cambria Math"/>
+                </w:rPr>
+                <m:t>a</m:t>
+              </m:r>
+            </m:e>
+          </m:func>
+          <m:r>
+            <w:rPr>
+              <w:rFonts w:ascii="Cambria Math" w:hAnsi="Cambria Math"/>
+            </w:rPr>
+            <m:t>=</m:t>
+          </m:r>
+          <m:sSub>
+            <m:sSubPr>
+              <m:ctrlPr>
+                <w:rPr>
+                  <w:rFonts w:ascii="Cambria Math" w:hAnsi="Cambria Math"/>
+                  <w:i/>
+                </w:rPr>
+              </m:ctrlPr>
+            </m:sSubPr>
+            <m:e>
+              <m:r>
+                <w:rPr>
+                  <w:rFonts w:ascii="Cambria Math" w:hAnsi="Cambria Math"/>
+                </w:rPr>
+                <m:t>ε</m:t>
+              </m:r>
+            </m:e>
+            <m:sub>
+              <m:r>
+                <w:rPr>
+                  <w:rFonts w:ascii="Cambria Math" w:hAnsi="Cambria Math"/>
+                </w:rPr>
+                <m:t>ikl</m:t>
+              </m:r>
+            </m:sub>
+          </m:sSub>
+          <m:sSub>
+            <m:sSubPr>
+              <m:ctrlPr>
+                <w:rPr>
+                  <w:rFonts w:ascii="Cambria Math" w:hAnsi="Cambria Math"/>
+                  <w:i/>
+                </w:rPr>
+              </m:ctrlPr>
+            </m:sSubPr>
+            <m:e>
+              <m:r>
+                <w:rPr>
+                  <w:rFonts w:ascii="Cambria Math" w:hAnsi="Cambria Math"/>
+                </w:rPr>
+                <m:t>a</m:t>
+              </m:r>
+            </m:e>
+            <m:sub>
+              <m:r>
+                <w:rPr>
+                  <w:rFonts w:ascii="Cambria Math" w:hAnsi="Cambria Math"/>
+                </w:rPr>
+                <m:t>i1</m:t>
+              </m:r>
+            </m:sub>
+          </m:sSub>
+          <m:sSub>
+            <m:sSubPr>
+              <m:ctrlPr>
+                <w:rPr>
+                  <w:rFonts w:ascii="Cambria Math" w:hAnsi="Cambria Math"/>
+                  <w:i/>
+                </w:rPr>
+              </m:ctrlPr>
+            </m:sSubPr>
+            <m:e>
+              <m:r>
+                <w:rPr>
+                  <w:rFonts w:ascii="Cambria Math" w:hAnsi="Cambria Math"/>
+                </w:rPr>
+                <m:t>a</m:t>
+              </m:r>
+            </m:e>
+            <m:sub>
+              <m:r>
+                <w:rPr>
+                  <w:rFonts w:ascii="Cambria Math" w:hAnsi="Cambria Math"/>
+                </w:rPr>
+                <m:t>k2</m:t>
+              </m:r>
+            </m:sub>
+          </m:sSub>
+          <m:sSub>
+            <m:sSubPr>
+              <m:ctrlPr>
+                <w:rPr>
+                  <w:rFonts w:ascii="Cambria Math" w:hAnsi="Cambria Math"/>
+                  <w:i/>
+                </w:rPr>
+              </m:ctrlPr>
+            </m:sSubPr>
+            <m:e>
+              <m:r>
+                <w:rPr>
+                  <w:rFonts w:ascii="Cambria Math" w:hAnsi="Cambria Math"/>
+                </w:rPr>
+                <m:t>a</m:t>
+              </m:r>
+            </m:e>
+            <m:sub>
+              <m:r>
+                <w:rPr>
+                  <w:rFonts w:ascii="Cambria Math" w:hAnsi="Cambria Math"/>
+                </w:rPr>
+                <m:t>l3</m:t>
+              </m:r>
+            </m:sub>
+          </m:sSub>
+        </m:oMath>
+      </m:oMathPara>
+    </w:p>
+    <w:p>
+      <w:pPr>
+        <w:pStyle w:val="a4"/>
+      </w:pPr>
+      <w:r>
+        <w:t>или</w:t>
+      </w:r>
+    </w:p>
+    <w:p>
+      <w:pPr>
+        <w:rPr>
+          <w:rFonts w:eastAsiaTheme="minorEastAsia"/>
+        </w:rPr>
+      </w:pPr>
+      <m:oMathPara>
+        <m:oMath>
+          <m:func>
+            <m:funcPr>
+              <m:ctrlPr>
+                <w:rPr>
+                  <w:rFonts w:ascii="Cambria Math" w:hAnsi="Cambria Math"/>
+                  <w:i/>
+                </w:rPr>
+              </m:ctrlPr>
+            </m:funcPr>
+            <m:fName>
+              <m:r>
+                <m:rPr>
+                  <m:sty m:val="p"/>
+                </m:rPr>
+                <w:rPr>
+                  <w:rFonts w:ascii="Cambria Math" w:hAnsi="Cambria Math"/>
+                </w:rPr>
+                <m:t>det</m:t>
+              </m:r>
+            </m:fName>
+            <m:e>
+              <m:r>
+                <w:rPr>
+                  <w:rFonts w:ascii="Cambria Math" w:hAnsi="Cambria Math"/>
+                </w:rPr>
+                <m:t>a</m:t>
+              </m:r>
+            </m:e>
+          </m:func>
+          <m:r>
+            <w:rPr>
+              <w:rFonts w:ascii="Cambria Math" w:hAnsi="Cambria Math"/>
+            </w:rPr>
+            <m:t>=</m:t>
+          </m:r>
+          <m:sSub>
+            <m:sSubPr>
+              <m:ctrlPr>
+                <w:rPr>
+                  <w:rFonts w:ascii="Cambria Math" w:hAnsi="Cambria Math"/>
+                  <w:i/>
+                </w:rPr>
+              </m:ctrlPr>
+            </m:sSubPr>
+            <m:e>
+              <m:r>
+                <w:rPr>
+                  <w:rFonts w:ascii="Cambria Math" w:hAnsi="Cambria Math"/>
+                </w:rPr>
+                <m:t>ε</m:t>
+              </m:r>
+            </m:e>
+            <m:sub>
+              <m:r>
+                <w:rPr>
+                  <w:rFonts w:ascii="Cambria Math" w:hAnsi="Cambria Math"/>
+                  <w:lang w:val="en-US"/>
+                </w:rPr>
+                <m:t>pqr</m:t>
+              </m:r>
+            </m:sub>
+          </m:sSub>
+          <m:sSub>
+            <m:sSubPr>
+              <m:ctrlPr>
+                <w:rPr>
+                  <w:rFonts w:ascii="Cambria Math" w:hAnsi="Cambria Math"/>
+                  <w:i/>
+                </w:rPr>
+              </m:ctrlPr>
+            </m:sSubPr>
+            <m:e>
+              <m:r>
+                <w:rPr>
+                  <w:rFonts w:ascii="Cambria Math" w:hAnsi="Cambria Math"/>
+                </w:rPr>
+                <m:t>a</m:t>
+              </m:r>
+            </m:e>
+            <m:sub>
+              <m:r>
+                <w:rPr>
+                  <w:rFonts w:ascii="Cambria Math" w:hAnsi="Cambria Math"/>
+                </w:rPr>
+                <m:t>1p</m:t>
+              </m:r>
+            </m:sub>
+          </m:sSub>
+          <m:sSub>
+            <m:sSubPr>
+              <m:ctrlPr>
+                <w:rPr>
+                  <w:rFonts w:ascii="Cambria Math" w:hAnsi="Cambria Math"/>
+                  <w:i/>
+                </w:rPr>
+              </m:ctrlPr>
+            </m:sSubPr>
+            <m:e>
+              <m:r>
+                <w:rPr>
+                  <w:rFonts w:ascii="Cambria Math" w:hAnsi="Cambria Math"/>
+                </w:rPr>
+                <m:t>a</m:t>
+              </m:r>
+            </m:e>
+            <m:sub>
+              <m:r>
+                <w:rPr>
+                  <w:rFonts w:ascii="Cambria Math" w:hAnsi="Cambria Math"/>
+                </w:rPr>
+                <m:t>2q</m:t>
+              </m:r>
+            </m:sub>
+          </m:sSub>
+          <m:sSub>
+            <m:sSubPr>
+              <m:ctrlPr>
+                <w:rPr>
+                  <w:rFonts w:ascii="Cambria Math" w:hAnsi="Cambria Math"/>
+                  <w:i/>
+                </w:rPr>
+              </m:ctrlPr>
+            </m:sSubPr>
+            <m:e>
+              <m:r>
+                <w:rPr>
+                  <w:rFonts w:ascii="Cambria Math" w:hAnsi="Cambria Math"/>
+                </w:rPr>
+                <m:t>a</m:t>
+              </m:r>
+            </m:e>
+            <m:sub>
+              <m:r>
+                <w:rPr>
+                  <w:rFonts w:ascii="Cambria Math" w:hAnsi="Cambria Math"/>
+                </w:rPr>
+                <m:t>3r</m:t>
+              </m:r>
+            </m:sub>
+          </m:sSub>
+        </m:oMath>
+      </m:oMathPara>
+    </w:p>
+    <w:p/>
     <w:sectPr>
       <w:pgSz w:w="11906" w:h="16838"/>
       <w:pgMar w:top="1134" w:right="850" w:bottom="1134" w:left="1701" w:header="708" w:footer="708" w:gutter="0"/>
